--- a/Document/3作品测试报告/测试报告.docx
+++ b/Document/3作品测试报告/测试报告.docx
@@ -211,7 +211,7 @@
           <w:sz w:val="52"/>
           <w:szCs w:val="52"/>
         </w:rPr>
-        <w:t xml:space="preserve">  </w:t>
+        <w:t xml:space="preserve"> </w:t>
       </w:r>
     </w:p>
     <w:p>
@@ -536,6 +536,7 @@
     <w:p>
       <w:pPr>
         <w:pStyle w:val="TOC1"/>
+        <w:jc w:val="center"/>
         <w:rPr>
           <w:rFonts w:ascii="Times New Roman" w:hAnsi="Times New Roman"/>
           <w:b/>
@@ -547,11 +548,7 @@
       </w:pPr>
       <w:bookmarkStart w:id="0" w:name="_Toc5781"/>
       <w:bookmarkStart w:id="1" w:name="_Toc13700"/>
-    </w:p>
-    <w:p>
-      <w:pPr>
-        <w:pStyle w:val="TOC1"/>
-        <w:jc w:val="center"/>
+      <w:r>
         <w:rPr>
           <w:rFonts w:ascii="Times New Roman" w:hAnsi="Times New Roman"/>
           <w:b/>
@@ -560,7 +557,19 @@
           <w:szCs w:val="44"/>
           <w:lang w:val="zh-CN"/>
         </w:rPr>
-      </w:pPr>
+        <w:lastRenderedPageBreak/>
+        <w:t>目</w:t>
+      </w:r>
+      <w:r>
+        <w:rPr>
+          <w:rFonts w:ascii="Times New Roman" w:hAnsi="Times New Roman" w:hint="eastAsia"/>
+          <w:b/>
+          <w:color w:val="auto"/>
+          <w:sz w:val="44"/>
+          <w:szCs w:val="44"/>
+        </w:rPr>
+        <w:t xml:space="preserve"> </w:t>
+      </w:r>
       <w:r>
         <w:rPr>
           <w:rFonts w:ascii="Times New Roman" w:hAnsi="Times New Roman"/>
@@ -570,27 +579,6 @@
           <w:szCs w:val="44"/>
           <w:lang w:val="zh-CN"/>
         </w:rPr>
-        <w:t>目</w:t>
-      </w:r>
-      <w:r>
-        <w:rPr>
-          <w:rFonts w:ascii="Times New Roman" w:hAnsi="Times New Roman" w:hint="eastAsia"/>
-          <w:b/>
-          <w:color w:val="auto"/>
-          <w:sz w:val="44"/>
-          <w:szCs w:val="44"/>
-        </w:rPr>
-        <w:t xml:space="preserve"> </w:t>
-      </w:r>
-      <w:r>
-        <w:rPr>
-          <w:rFonts w:ascii="Times New Roman" w:hAnsi="Times New Roman"/>
-          <w:b/>
-          <w:color w:val="auto"/>
-          <w:sz w:val="44"/>
-          <w:szCs w:val="44"/>
-          <w:lang w:val="zh-CN"/>
-        </w:rPr>
         <w:t>录</w:t>
       </w:r>
       <w:bookmarkEnd w:id="0"/>
@@ -603,7 +591,7 @@
           <w:tab w:val="right" w:leader="dot" w:pos="8296"/>
         </w:tabs>
         <w:rPr>
-          <w:rFonts w:cs="Times New Roman"/>
+          <w:rFonts w:asciiTheme="minorHAnsi" w:eastAsiaTheme="minorEastAsia" w:hAnsiTheme="minorHAnsi" w:cstheme="minorBidi"/>
           <w:noProof/>
         </w:rPr>
       </w:pPr>
@@ -635,7 +623,7 @@
         </w:rPr>
         <w:fldChar w:fldCharType="separate"/>
       </w:r>
-      <w:hyperlink w:anchor="_Toc445563707" w:history="1">
+      <w:hyperlink w:anchor="_Toc452131836" w:history="1">
         <w:r>
           <w:rPr>
             <w:rStyle w:val="a6"/>
@@ -663,7 +651,7 @@
             <w:noProof/>
             <w:webHidden/>
           </w:rPr>
-          <w:instrText xml:space="preserve"> PAGEREF _Toc445563707 \h </w:instrText>
+          <w:instrText xml:space="preserve"> PAGEREF _Toc452131836 \h </w:instrText>
         </w:r>
         <w:r>
           <w:rPr>
@@ -701,11 +689,11 @@
           <w:tab w:val="right" w:leader="dot" w:pos="8296"/>
         </w:tabs>
         <w:rPr>
-          <w:rFonts w:cs="Times New Roman"/>
+          <w:rFonts w:asciiTheme="minorHAnsi" w:eastAsiaTheme="minorEastAsia" w:hAnsiTheme="minorHAnsi" w:cstheme="minorBidi"/>
           <w:noProof/>
         </w:rPr>
       </w:pPr>
-      <w:hyperlink w:anchor="_Toc445563708" w:history="1">
+      <w:hyperlink w:anchor="_Toc452131837" w:history="1">
         <w:r>
           <w:rPr>
             <w:rStyle w:val="a6"/>
@@ -733,7 +721,7 @@
             <w:noProof/>
             <w:webHidden/>
           </w:rPr>
-          <w:instrText xml:space="preserve"> PAGEREF _Toc445563708 \h </w:instrText>
+          <w:instrText xml:space="preserve"> PAGEREF _Toc452131837 \h </w:instrText>
         </w:r>
         <w:r>
           <w:rPr>
@@ -771,11 +759,11 @@
           <w:tab w:val="right" w:leader="dot" w:pos="8296"/>
         </w:tabs>
         <w:rPr>
-          <w:rFonts w:cs="Times New Roman"/>
+          <w:rFonts w:asciiTheme="minorHAnsi" w:eastAsiaTheme="minorEastAsia" w:hAnsiTheme="minorHAnsi" w:cstheme="minorBidi"/>
           <w:noProof/>
         </w:rPr>
       </w:pPr>
-      <w:hyperlink w:anchor="_Toc445563709" w:history="1">
+      <w:hyperlink w:anchor="_Toc452131838" w:history="1">
         <w:r>
           <w:rPr>
             <w:rStyle w:val="a6"/>
@@ -803,7 +791,7 @@
             <w:noProof/>
             <w:webHidden/>
           </w:rPr>
-          <w:instrText xml:space="preserve"> PAGEREF _Toc445563709 \h </w:instrText>
+          <w:instrText xml:space="preserve"> PAGEREF _Toc452131838 \h </w:instrText>
         </w:r>
         <w:r>
           <w:rPr>
@@ -841,11 +829,11 @@
           <w:tab w:val="right" w:leader="dot" w:pos="8296"/>
         </w:tabs>
         <w:rPr>
-          <w:rFonts w:cs="Times New Roman"/>
+          <w:rFonts w:asciiTheme="minorHAnsi" w:eastAsiaTheme="minorEastAsia" w:hAnsiTheme="minorHAnsi" w:cstheme="minorBidi"/>
           <w:noProof/>
         </w:rPr>
       </w:pPr>
-      <w:hyperlink w:anchor="_Toc445563710" w:history="1">
+      <w:hyperlink w:anchor="_Toc452131839" w:history="1">
         <w:r>
           <w:rPr>
             <w:rStyle w:val="a6"/>
@@ -873,7 +861,7 @@
             <w:noProof/>
             <w:webHidden/>
           </w:rPr>
-          <w:instrText xml:space="preserve"> PAGEREF _Toc445563710 \h </w:instrText>
+          <w:instrText xml:space="preserve"> PAGEREF _Toc452131839 \h </w:instrText>
         </w:r>
         <w:r>
           <w:rPr>
@@ -911,11 +899,11 @@
           <w:tab w:val="right" w:leader="dot" w:pos="8296"/>
         </w:tabs>
         <w:rPr>
-          <w:rFonts w:cs="Times New Roman"/>
+          <w:rFonts w:asciiTheme="minorHAnsi" w:eastAsiaTheme="minorEastAsia" w:hAnsiTheme="minorHAnsi" w:cstheme="minorBidi"/>
           <w:noProof/>
         </w:rPr>
       </w:pPr>
-      <w:hyperlink w:anchor="_Toc445563711" w:history="1">
+      <w:hyperlink w:anchor="_Toc452131840" w:history="1">
         <w:r>
           <w:rPr>
             <w:rStyle w:val="a6"/>
@@ -959,7 +947,7 @@
             <w:noProof/>
             <w:webHidden/>
           </w:rPr>
-          <w:instrText xml:space="preserve"> PAGEREF _Toc445563711 \h </w:instrText>
+          <w:instrText xml:space="preserve"> PAGEREF _Toc452131840 \h </w:instrText>
         </w:r>
         <w:r>
           <w:rPr>
@@ -997,11 +985,11 @@
           <w:tab w:val="right" w:leader="dot" w:pos="8296"/>
         </w:tabs>
         <w:rPr>
-          <w:rFonts w:cs="Times New Roman"/>
+          <w:rFonts w:asciiTheme="minorHAnsi" w:eastAsiaTheme="minorEastAsia" w:hAnsiTheme="minorHAnsi" w:cstheme="minorBidi"/>
           <w:noProof/>
         </w:rPr>
       </w:pPr>
-      <w:hyperlink w:anchor="_Toc445563712" w:history="1">
+      <w:hyperlink w:anchor="_Toc452131841" w:history="1">
         <w:r>
           <w:rPr>
             <w:rStyle w:val="a6"/>
@@ -1037,7 +1025,7 @@
             <w:noProof/>
             <w:webHidden/>
           </w:rPr>
-          <w:instrText xml:space="preserve"> PAGEREF _Toc445563712 \h </w:instrText>
+          <w:instrText xml:space="preserve"> PAGEREF _Toc452131841 \h </w:instrText>
         </w:r>
         <w:r>
           <w:rPr>
@@ -1075,11 +1063,11 @@
           <w:tab w:val="right" w:leader="dot" w:pos="8296"/>
         </w:tabs>
         <w:rPr>
-          <w:rFonts w:cs="Times New Roman"/>
+          <w:rFonts w:asciiTheme="minorHAnsi" w:eastAsiaTheme="minorEastAsia" w:hAnsiTheme="minorHAnsi" w:cstheme="minorBidi"/>
           <w:noProof/>
         </w:rPr>
       </w:pPr>
-      <w:hyperlink w:anchor="_Toc445563720" w:history="1">
+      <w:hyperlink w:anchor="_Toc452131842" w:history="1">
         <w:r>
           <w:rPr>
             <w:rStyle w:val="a6"/>
@@ -1115,7 +1103,7 @@
             <w:noProof/>
             <w:webHidden/>
           </w:rPr>
-          <w:instrText xml:space="preserve"> PAGEREF _Toc445563720 \h </w:instrText>
+          <w:instrText xml:space="preserve"> PAGEREF _Toc452131842 \h </w:instrText>
         </w:r>
         <w:r>
           <w:rPr>
@@ -1135,7 +1123,7 @@
             <w:noProof/>
             <w:webHidden/>
           </w:rPr>
-          <w:t>6</w:t>
+          <w:t>7</w:t>
         </w:r>
         <w:r>
           <w:rPr>
@@ -1153,11 +1141,11 @@
           <w:tab w:val="right" w:leader="dot" w:pos="8296"/>
         </w:tabs>
         <w:rPr>
-          <w:rFonts w:cs="Times New Roman"/>
+          <w:rFonts w:asciiTheme="minorHAnsi" w:eastAsiaTheme="minorEastAsia" w:hAnsiTheme="minorHAnsi" w:cstheme="minorBidi"/>
           <w:noProof/>
         </w:rPr>
       </w:pPr>
-      <w:hyperlink w:anchor="_Toc445563721" w:history="1">
+      <w:hyperlink w:anchor="_Toc452131843" w:history="1">
         <w:r>
           <w:rPr>
             <w:rStyle w:val="a6"/>
@@ -1193,7 +1181,7 @@
             <w:noProof/>
             <w:webHidden/>
           </w:rPr>
-          <w:instrText xml:space="preserve"> PAGEREF _Toc445563721 \h </w:instrText>
+          <w:instrText xml:space="preserve"> PAGEREF _Toc452131843 \h </w:instrText>
         </w:r>
         <w:r>
           <w:rPr>
@@ -1213,7 +1201,7 @@
             <w:noProof/>
             <w:webHidden/>
           </w:rPr>
-          <w:t>6</w:t>
+          <w:t>7</w:t>
         </w:r>
         <w:r>
           <w:rPr>
@@ -1231,11 +1219,11 @@
           <w:tab w:val="right" w:leader="dot" w:pos="8296"/>
         </w:tabs>
         <w:rPr>
-          <w:rFonts w:cs="Times New Roman"/>
+          <w:rFonts w:asciiTheme="minorHAnsi" w:eastAsiaTheme="minorEastAsia" w:hAnsiTheme="minorHAnsi" w:cstheme="minorBidi"/>
           <w:noProof/>
         </w:rPr>
       </w:pPr>
-      <w:hyperlink w:anchor="_Toc445563722" w:history="1">
+      <w:hyperlink w:anchor="_Toc452131844" w:history="1">
         <w:r>
           <w:rPr>
             <w:rStyle w:val="a6"/>
@@ -1271,7 +1259,7 @@
             <w:noProof/>
             <w:webHidden/>
           </w:rPr>
-          <w:instrText xml:space="preserve"> PAGEREF _Toc445563722 \h </w:instrText>
+          <w:instrText xml:space="preserve"> PAGEREF _Toc452131844 \h </w:instrText>
         </w:r>
         <w:r>
           <w:rPr>
@@ -1291,7 +1279,7 @@
             <w:noProof/>
             <w:webHidden/>
           </w:rPr>
-          <w:t>6</w:t>
+          <w:t>8</w:t>
         </w:r>
         <w:r>
           <w:rPr>
@@ -1309,11 +1297,11 @@
           <w:tab w:val="right" w:leader="dot" w:pos="8296"/>
         </w:tabs>
         <w:rPr>
-          <w:rFonts w:cs="Times New Roman"/>
+          <w:rFonts w:asciiTheme="minorHAnsi" w:eastAsiaTheme="minorEastAsia" w:hAnsiTheme="minorHAnsi" w:cstheme="minorBidi"/>
           <w:noProof/>
         </w:rPr>
       </w:pPr>
-      <w:hyperlink w:anchor="_Toc445563723" w:history="1">
+      <w:hyperlink w:anchor="_Toc452131845" w:history="1">
         <w:r>
           <w:rPr>
             <w:rStyle w:val="a6"/>
@@ -1349,7 +1337,7 @@
             <w:noProof/>
             <w:webHidden/>
           </w:rPr>
-          <w:instrText xml:space="preserve"> PAGEREF _Toc445563723 \h </w:instrText>
+          <w:instrText xml:space="preserve"> PAGEREF _Toc452131845 \h </w:instrText>
         </w:r>
         <w:r>
           <w:rPr>
@@ -1369,7 +1357,7 @@
             <w:noProof/>
             <w:webHidden/>
           </w:rPr>
-          <w:t>7</w:t>
+          <w:t>9</w:t>
         </w:r>
         <w:r>
           <w:rPr>
@@ -1387,11 +1375,11 @@
           <w:tab w:val="right" w:leader="dot" w:pos="8296"/>
         </w:tabs>
         <w:rPr>
-          <w:rFonts w:cs="Times New Roman"/>
+          <w:rFonts w:asciiTheme="minorHAnsi" w:eastAsiaTheme="minorEastAsia" w:hAnsiTheme="minorHAnsi" w:cstheme="minorBidi"/>
           <w:noProof/>
         </w:rPr>
       </w:pPr>
-      <w:hyperlink w:anchor="_Toc445563724" w:history="1">
+      <w:hyperlink w:anchor="_Toc452131846" w:history="1">
         <w:r>
           <w:rPr>
             <w:rStyle w:val="a6"/>
@@ -1427,7 +1415,7 @@
             <w:noProof/>
             <w:webHidden/>
           </w:rPr>
-          <w:instrText xml:space="preserve"> PAGEREF _Toc445563724 \h </w:instrText>
+          <w:instrText xml:space="preserve"> PAGEREF _Toc452131846 \h </w:instrText>
         </w:r>
         <w:r>
           <w:rPr>
@@ -1447,7 +1435,7 @@
             <w:noProof/>
             <w:webHidden/>
           </w:rPr>
-          <w:t>8</w:t>
+          <w:t>9</w:t>
         </w:r>
         <w:r>
           <w:rPr>
@@ -1465,11 +1453,11 @@
           <w:tab w:val="right" w:leader="dot" w:pos="8296"/>
         </w:tabs>
         <w:rPr>
-          <w:rFonts w:cs="Times New Roman"/>
+          <w:rFonts w:asciiTheme="minorHAnsi" w:eastAsiaTheme="minorEastAsia" w:hAnsiTheme="minorHAnsi" w:cstheme="minorBidi"/>
           <w:noProof/>
         </w:rPr>
       </w:pPr>
-      <w:hyperlink w:anchor="_Toc445563725" w:history="1">
+      <w:hyperlink w:anchor="_Toc452131847" w:history="1">
         <w:r>
           <w:rPr>
             <w:rStyle w:val="a6"/>
@@ -1505,7 +1493,7 @@
             <w:noProof/>
             <w:webHidden/>
           </w:rPr>
-          <w:instrText xml:space="preserve"> PAGEREF _Toc445563725 \h </w:instrText>
+          <w:instrText xml:space="preserve"> PAGEREF _Toc452131847 \h </w:instrText>
         </w:r>
         <w:r>
           <w:rPr>
@@ -1525,7 +1513,84 @@
             <w:noProof/>
             <w:webHidden/>
           </w:rPr>
-          <w:t>9</w:t>
+          <w:t>10</w:t>
+        </w:r>
+        <w:r>
+          <w:rPr>
+            <w:noProof/>
+            <w:webHidden/>
+          </w:rPr>
+          <w:fldChar w:fldCharType="end"/>
+        </w:r>
+      </w:hyperlink>
+    </w:p>
+    <w:p>
+      <w:pPr>
+        <w:pStyle w:val="30"/>
+        <w:tabs>
+          <w:tab w:val="right" w:leader="dot" w:pos="8296"/>
+        </w:tabs>
+        <w:rPr>
+          <w:rFonts w:asciiTheme="minorHAnsi" w:eastAsiaTheme="minorEastAsia" w:hAnsiTheme="minorHAnsi" w:cstheme="minorBidi"/>
+          <w:noProof/>
+        </w:rPr>
+      </w:pPr>
+      <w:hyperlink w:anchor="_Toc452131848" w:history="1">
+        <w:r>
+          <w:rPr>
+            <w:rStyle w:val="a6"/>
+            <w:noProof/>
+          </w:rPr>
+          <w:t>5.2.6</w:t>
+        </w:r>
+        <w:r>
+          <w:rPr>
+            <w:rStyle w:val="a6"/>
+            <w:rFonts w:hint="eastAsia"/>
+            <w:noProof/>
+          </w:rPr>
+          <w:t>文件管理模块</w:t>
+        </w:r>
+        <w:r>
+          <w:rPr>
+            <w:noProof/>
+            <w:webHidden/>
+          </w:rPr>
+          <w:tab/>
+        </w:r>
+        <w:r>
+          <w:rPr>
+            <w:noProof/>
+            <w:webHidden/>
+          </w:rPr>
+          <w:fldChar w:fldCharType="begin"/>
+        </w:r>
+        <w:r>
+          <w:rPr>
+            <w:noProof/>
+            <w:webHidden/>
+          </w:rPr>
+          <w:instrText xml:space="preserve"> PAGEREF _Toc452131848 \h </w:instrText>
+        </w:r>
+        <w:r>
+          <w:rPr>
+            <w:noProof/>
+            <w:webHidden/>
+          </w:rPr>
+        </w:r>
+        <w:r>
+          <w:rPr>
+            <w:noProof/>
+            <w:webHidden/>
+          </w:rPr>
+          <w:fldChar w:fldCharType="separate"/>
+        </w:r>
+        <w:r>
+          <w:rPr>
+            <w:noProof/>
+            <w:webHidden/>
+          </w:rPr>
+          <w:t>10</w:t>
         </w:r>
         <w:r>
           <w:rPr>
@@ -1543,11 +1608,11 @@
           <w:tab w:val="right" w:leader="dot" w:pos="8296"/>
         </w:tabs>
         <w:rPr>
-          <w:rFonts w:cs="Times New Roman"/>
+          <w:rFonts w:asciiTheme="minorHAnsi" w:eastAsiaTheme="minorEastAsia" w:hAnsiTheme="minorHAnsi" w:cstheme="minorBidi"/>
           <w:noProof/>
         </w:rPr>
       </w:pPr>
-      <w:hyperlink w:anchor="_Toc445563726" w:history="1">
+      <w:hyperlink w:anchor="_Toc452131849" w:history="1">
         <w:r>
           <w:rPr>
             <w:rStyle w:val="a6"/>
@@ -1583,7 +1648,7 @@
             <w:noProof/>
             <w:webHidden/>
           </w:rPr>
-          <w:instrText xml:space="preserve"> PAGEREF _Toc445563726 \h </w:instrText>
+          <w:instrText xml:space="preserve"> PAGEREF _Toc452131849 \h </w:instrText>
         </w:r>
         <w:r>
           <w:rPr>
@@ -1603,7 +1668,7 @@
             <w:noProof/>
             <w:webHidden/>
           </w:rPr>
-          <w:t>9</w:t>
+          <w:t>11</w:t>
         </w:r>
         <w:r>
           <w:rPr>
@@ -1621,11 +1686,11 @@
           <w:tab w:val="right" w:leader="dot" w:pos="8296"/>
         </w:tabs>
         <w:rPr>
-          <w:rFonts w:cs="Times New Roman"/>
+          <w:rFonts w:asciiTheme="minorHAnsi" w:eastAsiaTheme="minorEastAsia" w:hAnsiTheme="minorHAnsi" w:cstheme="minorBidi"/>
           <w:noProof/>
         </w:rPr>
       </w:pPr>
-      <w:hyperlink w:anchor="_Toc445563727" w:history="1">
+      <w:hyperlink w:anchor="_Toc452131850" w:history="1">
         <w:r>
           <w:rPr>
             <w:rStyle w:val="a6"/>
@@ -1661,7 +1726,7 @@
             <w:noProof/>
             <w:webHidden/>
           </w:rPr>
-          <w:instrText xml:space="preserve"> PAGEREF _Toc445563727 \h </w:instrText>
+          <w:instrText xml:space="preserve"> PAGEREF _Toc452131850 \h </w:instrText>
         </w:r>
         <w:r>
           <w:rPr>
@@ -1681,7 +1746,7 @@
             <w:noProof/>
             <w:webHidden/>
           </w:rPr>
-          <w:t>9</w:t>
+          <w:t>11</w:t>
         </w:r>
         <w:r>
           <w:rPr>
@@ -1699,11 +1764,11 @@
           <w:tab w:val="right" w:leader="dot" w:pos="8296"/>
         </w:tabs>
         <w:rPr>
-          <w:rFonts w:cs="Times New Roman"/>
+          <w:rFonts w:asciiTheme="minorHAnsi" w:eastAsiaTheme="minorEastAsia" w:hAnsiTheme="minorHAnsi" w:cstheme="minorBidi"/>
           <w:noProof/>
         </w:rPr>
       </w:pPr>
-      <w:hyperlink w:anchor="_Toc445563728" w:history="1">
+      <w:hyperlink w:anchor="_Toc452131851" w:history="1">
         <w:r>
           <w:rPr>
             <w:rStyle w:val="a6"/>
@@ -1739,7 +1804,7 @@
             <w:noProof/>
             <w:webHidden/>
           </w:rPr>
-          <w:instrText xml:space="preserve"> PAGEREF _Toc445563728 \h </w:instrText>
+          <w:instrText xml:space="preserve"> PAGEREF _Toc452131851 \h </w:instrText>
         </w:r>
         <w:r>
           <w:rPr>
@@ -1759,7 +1824,7 @@
             <w:noProof/>
             <w:webHidden/>
           </w:rPr>
-          <w:t>10</w:t>
+          <w:t>11</w:t>
         </w:r>
         <w:r>
           <w:rPr>
@@ -1777,17 +1842,17 @@
           <w:tab w:val="right" w:leader="dot" w:pos="8296"/>
         </w:tabs>
         <w:rPr>
-          <w:rFonts w:cs="Times New Roman"/>
+          <w:rFonts w:asciiTheme="minorHAnsi" w:eastAsiaTheme="minorEastAsia" w:hAnsiTheme="minorHAnsi" w:cstheme="minorBidi"/>
           <w:noProof/>
         </w:rPr>
       </w:pPr>
-      <w:hyperlink w:anchor="_Toc445563729" w:history="1">
+      <w:hyperlink w:anchor="_Toc452131852" w:history="1">
         <w:r>
           <w:rPr>
             <w:rStyle w:val="a6"/>
             <w:noProof/>
           </w:rPr>
-          <w:t>5.3.3</w:t>
+          <w:t xml:space="preserve">5.3.3 </w:t>
         </w:r>
         <w:r>
           <w:rPr>
@@ -1795,7 +1860,7 @@
             <w:rFonts w:hint="eastAsia"/>
             <w:noProof/>
           </w:rPr>
-          <w:t>传输安全性测试</w:t>
+          <w:t>认证安全性测试</w:t>
         </w:r>
         <w:r>
           <w:rPr>
@@ -1816,7 +1881,7 @@
             <w:noProof/>
             <w:webHidden/>
           </w:rPr>
-          <w:instrText xml:space="preserve"> PAGEREF _Toc445563729 \h </w:instrText>
+          <w:instrText xml:space="preserve"> PAGEREF _Toc452131852 \h </w:instrText>
         </w:r>
         <w:r>
           <w:rPr>
@@ -1836,7 +1901,7 @@
             <w:noProof/>
             <w:webHidden/>
           </w:rPr>
-          <w:t>10</w:t>
+          <w:t>11</w:t>
         </w:r>
         <w:r>
           <w:rPr>
@@ -1854,11 +1919,11 @@
           <w:tab w:val="right" w:leader="dot" w:pos="8296"/>
         </w:tabs>
         <w:rPr>
-          <w:rFonts w:cs="Times New Roman"/>
+          <w:rFonts w:asciiTheme="minorHAnsi" w:eastAsiaTheme="minorEastAsia" w:hAnsiTheme="minorHAnsi" w:cstheme="minorBidi"/>
           <w:noProof/>
         </w:rPr>
       </w:pPr>
-      <w:hyperlink w:anchor="_Toc445563730" w:history="1">
+      <w:hyperlink w:anchor="_Toc452131853" w:history="1">
         <w:r>
           <w:rPr>
             <w:rStyle w:val="a6"/>
@@ -1894,7 +1959,7 @@
             <w:noProof/>
             <w:webHidden/>
           </w:rPr>
-          <w:instrText xml:space="preserve"> PAGEREF _Toc445563730 \h </w:instrText>
+          <w:instrText xml:space="preserve"> PAGEREF _Toc452131853 \h </w:instrText>
         </w:r>
         <w:r>
           <w:rPr>
@@ -1914,7 +1979,7 @@
             <w:noProof/>
             <w:webHidden/>
           </w:rPr>
-          <w:t>10</w:t>
+          <w:t>12</w:t>
         </w:r>
         <w:r>
           <w:rPr>
@@ -1932,11 +1997,11 @@
           <w:tab w:val="right" w:leader="dot" w:pos="8296"/>
         </w:tabs>
         <w:rPr>
-          <w:rFonts w:cs="Times New Roman"/>
+          <w:rFonts w:asciiTheme="minorHAnsi" w:eastAsiaTheme="minorEastAsia" w:hAnsiTheme="minorHAnsi" w:cstheme="minorBidi"/>
           <w:noProof/>
         </w:rPr>
       </w:pPr>
-      <w:hyperlink w:anchor="_Toc445563731" w:history="1">
+      <w:hyperlink w:anchor="_Toc452131854" w:history="1">
         <w:r>
           <w:rPr>
             <w:rStyle w:val="a6"/>
@@ -1972,7 +2037,7 @@
             <w:noProof/>
             <w:webHidden/>
           </w:rPr>
-          <w:instrText xml:space="preserve"> PAGEREF _Toc445563731 \h </w:instrText>
+          <w:instrText xml:space="preserve"> PAGEREF _Toc452131854 \h </w:instrText>
         </w:r>
         <w:r>
           <w:rPr>
@@ -1992,7 +2057,7 @@
             <w:noProof/>
             <w:webHidden/>
           </w:rPr>
-          <w:t>10</w:t>
+          <w:t>12</w:t>
         </w:r>
         <w:r>
           <w:rPr>
@@ -2010,11 +2075,11 @@
           <w:tab w:val="right" w:leader="dot" w:pos="8296"/>
         </w:tabs>
         <w:rPr>
-          <w:rFonts w:cs="Times New Roman"/>
+          <w:rFonts w:asciiTheme="minorHAnsi" w:eastAsiaTheme="minorEastAsia" w:hAnsiTheme="minorHAnsi" w:cstheme="minorBidi"/>
           <w:noProof/>
         </w:rPr>
       </w:pPr>
-      <w:hyperlink w:anchor="_Toc445563732" w:history="1">
+      <w:hyperlink w:anchor="_Toc452131855" w:history="1">
         <w:r>
           <w:rPr>
             <w:rStyle w:val="a6"/>
@@ -2050,7 +2115,7 @@
             <w:noProof/>
             <w:webHidden/>
           </w:rPr>
-          <w:instrText xml:space="preserve"> PAGEREF _Toc445563732 \h </w:instrText>
+          <w:instrText xml:space="preserve"> PAGEREF _Toc452131855 \h </w:instrText>
         </w:r>
         <w:r>
           <w:rPr>
@@ -2070,7 +2135,7 @@
             <w:noProof/>
             <w:webHidden/>
           </w:rPr>
-          <w:t>10</w:t>
+          <w:t>12</w:t>
         </w:r>
         <w:r>
           <w:rPr>
@@ -2088,18 +2153,18 @@
           <w:tab w:val="right" w:leader="dot" w:pos="8296"/>
         </w:tabs>
         <w:rPr>
-          <w:rFonts w:cs="Times New Roman"/>
+          <w:rFonts w:asciiTheme="minorHAnsi" w:eastAsiaTheme="minorEastAsia" w:hAnsiTheme="minorHAnsi" w:cstheme="minorBidi"/>
           <w:noProof/>
         </w:rPr>
       </w:pPr>
-      <w:hyperlink w:anchor="_Toc445563733" w:history="1">
+      <w:hyperlink w:anchor="_Toc452131856" w:history="1">
         <w:r>
           <w:rPr>
             <w:rStyle w:val="a6"/>
             <w:rFonts w:ascii="Times New Roman" w:hAnsi="Times New Roman"/>
             <w:noProof/>
           </w:rPr>
-          <w:t>5.4.3</w:t>
+          <w:t>5.4.3 PC</w:t>
         </w:r>
         <w:r>
           <w:rPr>
@@ -2107,7 +2172,7 @@
             <w:rFonts w:ascii="Times New Roman" w:hAnsi="Times New Roman" w:hint="eastAsia"/>
             <w:noProof/>
           </w:rPr>
-          <w:t>传输稳定测试</w:t>
+          <w:t>端稳定测试</w:t>
         </w:r>
         <w:r>
           <w:rPr>
@@ -2128,7 +2193,7 @@
             <w:noProof/>
             <w:webHidden/>
           </w:rPr>
-          <w:instrText xml:space="preserve"> PAGEREF _Toc445563733 \h </w:instrText>
+          <w:instrText xml:space="preserve"> PAGEREF _Toc452131856 \h </w:instrText>
         </w:r>
         <w:r>
           <w:rPr>
@@ -2148,7 +2213,7 @@
             <w:noProof/>
             <w:webHidden/>
           </w:rPr>
-          <w:t>11</w:t>
+          <w:t>12</w:t>
         </w:r>
         <w:r>
           <w:rPr>
@@ -2166,11 +2231,11 @@
           <w:tab w:val="right" w:leader="dot" w:pos="8296"/>
         </w:tabs>
         <w:rPr>
-          <w:rFonts w:cs="Times New Roman"/>
+          <w:rFonts w:asciiTheme="minorHAnsi" w:eastAsiaTheme="minorEastAsia" w:hAnsiTheme="minorHAnsi" w:cstheme="minorBidi"/>
           <w:noProof/>
         </w:rPr>
       </w:pPr>
-      <w:hyperlink w:anchor="_Toc445563734" w:history="1">
+      <w:hyperlink w:anchor="_Toc452131857" w:history="1">
         <w:r>
           <w:rPr>
             <w:rStyle w:val="a6"/>
@@ -2198,7 +2263,7 @@
             <w:noProof/>
             <w:webHidden/>
           </w:rPr>
-          <w:instrText xml:space="preserve"> PAGEREF _Toc445563734 \h </w:instrText>
+          <w:instrText xml:space="preserve"> PAGEREF _Toc452131857 \h </w:instrText>
         </w:r>
         <w:r>
           <w:rPr>
@@ -2218,7 +2283,7 @@
             <w:noProof/>
             <w:webHidden/>
           </w:rPr>
-          <w:t>11</w:t>
+          <w:t>13</w:t>
         </w:r>
         <w:r>
           <w:rPr>
@@ -2236,11 +2301,11 @@
           <w:tab w:val="right" w:leader="dot" w:pos="8296"/>
         </w:tabs>
         <w:rPr>
-          <w:rFonts w:cs="Times New Roman"/>
+          <w:rFonts w:asciiTheme="minorHAnsi" w:eastAsiaTheme="minorEastAsia" w:hAnsiTheme="minorHAnsi" w:cstheme="minorBidi"/>
           <w:noProof/>
         </w:rPr>
       </w:pPr>
-      <w:hyperlink w:anchor="_Toc445563735" w:history="1">
+      <w:hyperlink w:anchor="_Toc452131858" w:history="1">
         <w:r>
           <w:rPr>
             <w:rStyle w:val="a6"/>
@@ -2276,7 +2341,7 @@
             <w:noProof/>
             <w:webHidden/>
           </w:rPr>
-          <w:instrText xml:space="preserve"> PAGEREF _Toc445563735 \h </w:instrText>
+          <w:instrText xml:space="preserve"> PAGEREF _Toc452131858 \h </w:instrText>
         </w:r>
         <w:r>
           <w:rPr>
@@ -2296,7 +2361,7 @@
             <w:noProof/>
             <w:webHidden/>
           </w:rPr>
-          <w:t>11</w:t>
+          <w:t>13</w:t>
         </w:r>
         <w:r>
           <w:rPr>
@@ -2314,11 +2379,11 @@
           <w:tab w:val="right" w:leader="dot" w:pos="8296"/>
         </w:tabs>
         <w:rPr>
-          <w:rFonts w:cs="Times New Roman"/>
+          <w:rFonts w:asciiTheme="minorHAnsi" w:eastAsiaTheme="minorEastAsia" w:hAnsiTheme="minorHAnsi" w:cstheme="minorBidi"/>
           <w:noProof/>
         </w:rPr>
       </w:pPr>
-      <w:hyperlink w:anchor="_Toc445563736" w:history="1">
+      <w:hyperlink w:anchor="_Toc452131859" w:history="1">
         <w:r>
           <w:rPr>
             <w:rStyle w:val="a6"/>
@@ -2354,7 +2419,7 @@
             <w:noProof/>
             <w:webHidden/>
           </w:rPr>
-          <w:instrText xml:space="preserve"> PAGEREF _Toc445563736 \h </w:instrText>
+          <w:instrText xml:space="preserve"> PAGEREF _Toc452131859 \h </w:instrText>
         </w:r>
         <w:r>
           <w:rPr>
@@ -2374,7 +2439,7 @@
             <w:noProof/>
             <w:webHidden/>
           </w:rPr>
-          <w:t>11</w:t>
+          <w:t>13</w:t>
         </w:r>
         <w:r>
           <w:rPr>
@@ -2392,11 +2457,11 @@
           <w:tab w:val="right" w:leader="dot" w:pos="8296"/>
         </w:tabs>
         <w:rPr>
-          <w:rFonts w:cs="Times New Roman"/>
+          <w:rFonts w:asciiTheme="minorHAnsi" w:eastAsiaTheme="minorEastAsia" w:hAnsiTheme="minorHAnsi" w:cstheme="minorBidi"/>
           <w:noProof/>
         </w:rPr>
       </w:pPr>
-      <w:hyperlink w:anchor="_Toc445563737" w:history="1">
+      <w:hyperlink w:anchor="_Toc452131860" w:history="1">
         <w:r>
           <w:rPr>
             <w:rStyle w:val="a6"/>
@@ -2432,7 +2497,7 @@
             <w:noProof/>
             <w:webHidden/>
           </w:rPr>
-          <w:instrText xml:space="preserve"> PAGEREF _Toc445563737 \h </w:instrText>
+          <w:instrText xml:space="preserve"> PAGEREF _Toc452131860 \h </w:instrText>
         </w:r>
         <w:r>
           <w:rPr>
@@ -2452,7 +2517,7 @@
             <w:noProof/>
             <w:webHidden/>
           </w:rPr>
-          <w:t>12</w:t>
+          <w:t>13</w:t>
         </w:r>
         <w:r>
           <w:rPr>
@@ -2470,11 +2535,11 @@
           <w:tab w:val="right" w:leader="dot" w:pos="8296"/>
         </w:tabs>
         <w:rPr>
-          <w:rStyle w:val="a6"/>
+          <w:rFonts w:asciiTheme="minorHAnsi" w:eastAsiaTheme="minorEastAsia" w:hAnsiTheme="minorHAnsi" w:cstheme="minorBidi"/>
           <w:noProof/>
         </w:rPr>
       </w:pPr>
-      <w:hyperlink w:anchor="_Toc445563738" w:history="1">
+      <w:hyperlink w:anchor="_Toc452131861" w:history="1">
         <w:r>
           <w:rPr>
             <w:rStyle w:val="a6"/>
@@ -2502,7 +2567,7 @@
             <w:noProof/>
             <w:webHidden/>
           </w:rPr>
-          <w:instrText xml:space="preserve"> PAGEREF _Toc445563738 \h </w:instrText>
+          <w:instrText xml:space="preserve"> PAGEREF _Toc452131861 \h </w:instrText>
         </w:r>
         <w:r>
           <w:rPr>
@@ -2522,7 +2587,7 @@
             <w:noProof/>
             <w:webHidden/>
           </w:rPr>
-          <w:t>12</w:t>
+          <w:t>14</w:t>
         </w:r>
         <w:r>
           <w:rPr>
@@ -2533,18 +2598,111 @@
         </w:r>
       </w:hyperlink>
     </w:p>
-    <w:p/>
-    <w:p/>
-    <w:p/>
-    <w:p/>
-    <w:p/>
-    <w:p/>
-    <w:p/>
-    <w:p/>
-    <w:p/>
-    <w:p/>
-    <w:p/>
-    <w:p/>
+    <w:p>
+      <w:pPr>
+        <w:rPr>
+          <w:lang w:val="zh-CN"/>
+        </w:rPr>
+      </w:pPr>
+      <w:r>
+        <w:rPr>
+          <w:lang w:val="zh-CN"/>
+        </w:rPr>
+        <w:fldChar w:fldCharType="end"/>
+      </w:r>
+      <w:bookmarkStart w:id="2" w:name="_Toc452131836"/>
+    </w:p>
+    <w:p>
+      <w:pPr>
+        <w:rPr>
+          <w:lang w:val="zh-CN"/>
+        </w:rPr>
+      </w:pPr>
+    </w:p>
+    <w:p>
+      <w:pPr>
+        <w:rPr>
+          <w:lang w:val="zh-CN"/>
+        </w:rPr>
+      </w:pPr>
+    </w:p>
+    <w:p>
+      <w:pPr>
+        <w:rPr>
+          <w:lang w:val="zh-CN"/>
+        </w:rPr>
+      </w:pPr>
+    </w:p>
+    <w:p>
+      <w:pPr>
+        <w:rPr>
+          <w:lang w:val="zh-CN"/>
+        </w:rPr>
+      </w:pPr>
+    </w:p>
+    <w:p>
+      <w:pPr>
+        <w:rPr>
+          <w:lang w:val="zh-CN"/>
+        </w:rPr>
+      </w:pPr>
+    </w:p>
+    <w:p>
+      <w:pPr>
+        <w:rPr>
+          <w:lang w:val="zh-CN"/>
+        </w:rPr>
+      </w:pPr>
+    </w:p>
+    <w:p>
+      <w:pPr>
+        <w:rPr>
+          <w:lang w:val="zh-CN"/>
+        </w:rPr>
+      </w:pPr>
+    </w:p>
+    <w:p>
+      <w:pPr>
+        <w:rPr>
+          <w:lang w:val="zh-CN"/>
+        </w:rPr>
+      </w:pPr>
+    </w:p>
+    <w:p>
+      <w:pPr>
+        <w:rPr>
+          <w:lang w:val="zh-CN"/>
+        </w:rPr>
+      </w:pPr>
+    </w:p>
+    <w:p>
+      <w:pPr>
+        <w:rPr>
+          <w:lang w:val="zh-CN"/>
+        </w:rPr>
+      </w:pPr>
+    </w:p>
+    <w:p>
+      <w:pPr>
+        <w:rPr>
+          <w:lang w:val="zh-CN"/>
+        </w:rPr>
+      </w:pPr>
+    </w:p>
+    <w:p>
+      <w:pPr>
+        <w:rPr>
+          <w:lang w:val="zh-CN"/>
+        </w:rPr>
+      </w:pPr>
+    </w:p>
+    <w:p>
+      <w:pPr>
+        <w:rPr>
+          <w:lang w:val="zh-CN"/>
+        </w:rPr>
+      </w:pPr>
+    </w:p>
     <w:p>
       <w:pPr>
         <w:pStyle w:val="1"/>
@@ -2556,23 +2714,13 @@
           <w:lang w:val="zh-CN"/>
         </w:rPr>
       </w:pPr>
-      <w:r>
-        <w:rPr>
-          <w:rFonts w:ascii="Times New Roman" w:hAnsi="Times New Roman"/>
-          <w:kern w:val="2"/>
-          <w:szCs w:val="24"/>
-          <w:lang w:val="zh-CN"/>
-        </w:rPr>
-        <w:lastRenderedPageBreak/>
-        <w:fldChar w:fldCharType="end"/>
-      </w:r>
-      <w:bookmarkStart w:id="2" w:name="_Toc445563707"/>
       <w:r>
         <w:rPr>
           <w:rFonts w:ascii="Times New Roman" w:hAnsi="Times New Roman" w:hint="eastAsia"/>
           <w:sz w:val="32"/>
           <w:szCs w:val="32"/>
         </w:rPr>
+        <w:lastRenderedPageBreak/>
         <w:t>一</w:t>
       </w:r>
       <w:r>
@@ -2907,7 +3055,7 @@
           <w:szCs w:val="32"/>
         </w:rPr>
       </w:pPr>
-      <w:bookmarkStart w:id="3" w:name="_Toc445563708"/>
+      <w:bookmarkStart w:id="3" w:name="_Toc452131837"/>
       <w:r>
         <w:rPr>
           <w:rFonts w:ascii="Times New Roman" w:hAnsi="Times New Roman" w:hint="eastAsia"/>
@@ -3171,8 +3319,48 @@
           <w:sz w:val="24"/>
           <w:szCs w:val="24"/>
         </w:rPr>
+        <w:t>，结合</w:t>
+      </w:r>
+      <w:r>
+        <w:rPr>
+          <w:rFonts w:ascii="Times New Roman" w:hAnsi="Times New Roman" w:cs="宋体" w:hint="eastAsia"/>
+          <w:sz w:val="24"/>
+          <w:szCs w:val="24"/>
+        </w:rPr>
+        <w:t>R</w:t>
+      </w:r>
+      <w:r>
+        <w:rPr>
+          <w:rFonts w:ascii="Times New Roman" w:hAnsi="Times New Roman" w:cs="宋体"/>
+          <w:sz w:val="24"/>
+          <w:szCs w:val="24"/>
+        </w:rPr>
+        <w:t>SA</w:t>
+      </w:r>
+      <w:r>
+        <w:rPr>
+          <w:rFonts w:ascii="Times New Roman" w:hAnsi="Times New Roman" w:cs="宋体" w:hint="eastAsia"/>
+          <w:sz w:val="24"/>
+          <w:szCs w:val="24"/>
+        </w:rPr>
+        <w:t>加密算法保护下的文本密码共同作为身份验证</w:t>
+      </w:r>
+      <w:r>
+        <w:rPr>
+          <w:rFonts w:ascii="Times New Roman" w:hAnsi="Times New Roman" w:cs="宋体" w:hint="eastAsia"/>
+          <w:sz w:val="24"/>
+          <w:szCs w:val="24"/>
+        </w:rPr>
         <w:t>，</w:t>
       </w:r>
+      <w:r>
+        <w:rPr>
+          <w:rFonts w:ascii="Times New Roman" w:hAnsi="Times New Roman" w:cs="宋体" w:hint="eastAsia"/>
+          <w:sz w:val="24"/>
+          <w:szCs w:val="24"/>
+        </w:rPr>
+        <w:t>同时</w:t>
+      </w:r>
       <w:proofErr w:type="gramStart"/>
       <w:r>
         <w:rPr>
@@ -3206,22 +3394,6 @@
           <w:szCs w:val="24"/>
         </w:rPr>
         <w:t>加密算法，实现个人用户数据保密的功能</w:t>
-      </w:r>
-      <w:r>
-        <w:rPr>
-          <w:rFonts w:ascii="Times New Roman" w:hAnsi="Times New Roman" w:cs="宋体" w:hint="eastAsia"/>
-          <w:sz w:val="24"/>
-          <w:szCs w:val="24"/>
-        </w:rPr>
-        <w:t>。该系统无需用户输入密码，</w:t>
-      </w:r>
-      <w:r>
-        <w:rPr>
-          <w:rFonts w:ascii="Times New Roman" w:hAnsi="Times New Roman" w:cs="宋体" w:hint="eastAsia"/>
-          <w:sz w:val="24"/>
-          <w:szCs w:val="24"/>
-        </w:rPr>
-        <w:t>声纹特征即密钥</w:t>
       </w:r>
       <w:r>
         <w:rPr>
@@ -3242,7 +3414,7 @@
           <w:szCs w:val="32"/>
         </w:rPr>
       </w:pPr>
-      <w:bookmarkStart w:id="4" w:name="_Toc445563709"/>
+      <w:bookmarkStart w:id="4" w:name="_Toc452131838"/>
       <w:r>
         <w:rPr>
           <w:rFonts w:ascii="Times New Roman" w:hAnsi="Times New Roman" w:hint="eastAsia"/>
@@ -4104,7 +4276,7 @@
           <w:szCs w:val="32"/>
         </w:rPr>
       </w:pPr>
-      <w:bookmarkStart w:id="5" w:name="_Toc445563710"/>
+      <w:bookmarkStart w:id="5" w:name="_Toc452131839"/>
       <w:r>
         <w:rPr>
           <w:rFonts w:ascii="Times New Roman" w:hAnsi="Times New Roman" w:hint="eastAsia"/>
@@ -5076,18 +5248,34 @@
       <w:pPr>
         <w:spacing w:line="360" w:lineRule="auto"/>
         <w:rPr>
+          <w:rFonts w:ascii="Times New Roman" w:hAnsi="Times New Roman"/>
+          <w:sz w:val="24"/>
+          <w:szCs w:val="24"/>
+        </w:rPr>
+      </w:pPr>
+      <w:r>
+        <w:rPr>
           <w:rFonts w:ascii="Times New Roman" w:hAnsi="Times New Roman" w:hint="eastAsia"/>
           <w:sz w:val="24"/>
           <w:szCs w:val="24"/>
         </w:rPr>
-      </w:pPr>
+        <w:t>[</w:t>
+      </w:r>
+      <w:r>
+        <w:rPr>
+          <w:rFonts w:ascii="Times New Roman" w:hAnsi="Times New Roman"/>
+          <w:sz w:val="24"/>
+          <w:szCs w:val="24"/>
+        </w:rPr>
+        <w:t>8</w:t>
+      </w:r>
       <w:r>
         <w:rPr>
           <w:rFonts w:ascii="Times New Roman" w:hAnsi="Times New Roman" w:hint="eastAsia"/>
           <w:sz w:val="24"/>
           <w:szCs w:val="24"/>
         </w:rPr>
-        <w:t>[</w:t>
+        <w:t>]</w:t>
       </w:r>
       <w:r>
         <w:rPr>
@@ -5095,7 +5283,7 @@
           <w:sz w:val="24"/>
           <w:szCs w:val="24"/>
         </w:rPr>
-        <w:t>8</w:t>
+        <w:t xml:space="preserve"> </w:t>
       </w:r>
       <w:r>
         <w:rPr>
@@ -5103,76 +5291,69 @@
           <w:sz w:val="24"/>
           <w:szCs w:val="24"/>
         </w:rPr>
-        <w:t>]</w:t>
-      </w:r>
-      <w:r>
+        <w:t>彭诗雅</w:t>
+      </w:r>
+      <w:r>
+        <w:rPr>
+          <w:rFonts w:ascii="Times New Roman" w:hAnsi="Times New Roman" w:hint="eastAsia"/>
+          <w:sz w:val="24"/>
+          <w:szCs w:val="24"/>
+        </w:rPr>
+        <w:t>,</w:t>
+      </w:r>
+      <w:r>
+        <w:rPr>
+          <w:rFonts w:ascii="Times New Roman" w:hAnsi="Times New Roman" w:hint="eastAsia"/>
+          <w:sz w:val="24"/>
+          <w:szCs w:val="24"/>
+        </w:rPr>
+        <w:t>基于声纹识别的身份认证技术研究</w:t>
+      </w:r>
+      <w:r>
+        <w:rPr>
+          <w:rFonts w:ascii="Times New Roman" w:hAnsi="Times New Roman" w:hint="eastAsia"/>
+          <w:sz w:val="24"/>
+          <w:szCs w:val="24"/>
+        </w:rPr>
+        <w:t>,</w:t>
+      </w:r>
+      <w:r>
+        <w:rPr>
+          <w:rFonts w:ascii="Times New Roman" w:hAnsi="Times New Roman" w:hint="eastAsia"/>
+          <w:sz w:val="24"/>
+          <w:szCs w:val="24"/>
+        </w:rPr>
+        <w:t xml:space="preserve"> </w:t>
+      </w:r>
+      <w:r>
+        <w:rPr>
+          <w:rFonts w:ascii="Times New Roman" w:hAnsi="Times New Roman" w:hint="eastAsia"/>
+          <w:sz w:val="24"/>
+          <w:szCs w:val="24"/>
+        </w:rPr>
+        <w:t>南京航空航天大学，电路与系统，</w:t>
+      </w:r>
+      <w:r>
+        <w:rPr>
+          <w:rFonts w:ascii="Times New Roman" w:hAnsi="Times New Roman" w:hint="eastAsia"/>
+          <w:sz w:val="24"/>
+          <w:szCs w:val="24"/>
+        </w:rPr>
+        <w:t>2010</w:t>
+      </w:r>
+    </w:p>
+    <w:p>
+      <w:pPr>
+        <w:spacing w:line="360" w:lineRule="auto"/>
         <w:rPr>
           <w:rFonts w:ascii="Times New Roman" w:hAnsi="Times New Roman"/>
           <w:sz w:val="24"/>
           <w:szCs w:val="24"/>
         </w:rPr>
-        <w:t xml:space="preserve"> </w:t>
-      </w:r>
-      <w:r>
-        <w:rPr>
-          <w:rFonts w:ascii="Times New Roman" w:hAnsi="Times New Roman" w:hint="eastAsia"/>
-          <w:sz w:val="24"/>
-          <w:szCs w:val="24"/>
-        </w:rPr>
-        <w:t>彭诗雅</w:t>
-      </w:r>
-      <w:r>
-        <w:rPr>
-          <w:rFonts w:ascii="Times New Roman" w:hAnsi="Times New Roman" w:hint="eastAsia"/>
-          <w:sz w:val="24"/>
-          <w:szCs w:val="24"/>
-        </w:rPr>
-        <w:t>,</w:t>
-      </w:r>
-      <w:r>
-        <w:rPr>
-          <w:rFonts w:ascii="Times New Roman" w:hAnsi="Times New Roman" w:hint="eastAsia"/>
-          <w:sz w:val="24"/>
-          <w:szCs w:val="24"/>
-        </w:rPr>
-        <w:t>基于声纹识别的身份认证技术研究</w:t>
-      </w:r>
-      <w:r>
-        <w:rPr>
-          <w:rFonts w:ascii="Times New Roman" w:hAnsi="Times New Roman" w:hint="eastAsia"/>
-          <w:sz w:val="24"/>
-          <w:szCs w:val="24"/>
-        </w:rPr>
-        <w:t>,</w:t>
-      </w:r>
-      <w:r>
-        <w:rPr>
-          <w:rFonts w:ascii="Times New Roman" w:hAnsi="Times New Roman" w:hint="eastAsia"/>
-          <w:sz w:val="24"/>
-          <w:szCs w:val="24"/>
-        </w:rPr>
-        <w:t xml:space="preserve"> </w:t>
-      </w:r>
-      <w:r>
-        <w:rPr>
-          <w:rFonts w:ascii="Times New Roman" w:hAnsi="Times New Roman" w:hint="eastAsia"/>
-          <w:sz w:val="24"/>
-          <w:szCs w:val="24"/>
-        </w:rPr>
-        <w:t>南京航空航天大学，电路与系统，</w:t>
-      </w:r>
-      <w:r>
-        <w:rPr>
-          <w:rFonts w:ascii="Times New Roman" w:hAnsi="Times New Roman" w:hint="eastAsia"/>
-          <w:sz w:val="24"/>
-          <w:szCs w:val="24"/>
-        </w:rPr>
-        <w:t>2010</w:t>
-      </w:r>
-    </w:p>
-    <w:p>
-      <w:pPr>
-        <w:spacing w:line="360" w:lineRule="auto"/>
+      </w:pPr>
+    </w:p>
+    <w:p>
+      <w:pPr>
         <w:rPr>
           <w:rFonts w:ascii="Times New Roman" w:hAnsi="Times New Roman"/>
           <w:sz w:val="24"/>
@@ -5238,15 +5419,6 @@
       <w:pPr>
         <w:rPr>
           <w:rFonts w:ascii="Times New Roman" w:hAnsi="Times New Roman"/>
-          <w:sz w:val="24"/>
-          <w:szCs w:val="24"/>
-        </w:rPr>
-      </w:pPr>
-    </w:p>
-    <w:p>
-      <w:pPr>
-        <w:rPr>
-          <w:rFonts w:ascii="Times New Roman" w:hAnsi="Times New Roman" w:hint="eastAsia"/>
           <w:sz w:val="24"/>
           <w:szCs w:val="24"/>
         </w:rPr>
@@ -5284,7 +5456,7 @@
           <w:szCs w:val="32"/>
         </w:rPr>
       </w:pPr>
-      <w:bookmarkStart w:id="6" w:name="_Toc445563711"/>
+      <w:bookmarkStart w:id="6" w:name="_Toc452131840"/>
       <w:r>
         <w:rPr>
           <w:rFonts w:ascii="Times New Roman" w:hAnsi="Times New Roman" w:hint="eastAsia"/>
@@ -5301,7 +5473,7 @@
         <w:pStyle w:val="2"/>
         <w:spacing w:beforeLines="50" w:before="156" w:afterLines="50" w:after="156" w:line="360" w:lineRule="auto"/>
       </w:pPr>
-      <w:bookmarkStart w:id="7" w:name="_Toc445563712"/>
+      <w:bookmarkStart w:id="7" w:name="_Toc452131841"/>
       <w:r>
         <w:rPr>
           <w:rFonts w:ascii="Times New Roman" w:hAnsi="Times New Roman" w:hint="eastAsia"/>
@@ -5365,13 +5537,9 @@
           </w:tcPr>
           <w:p>
             <w:pPr>
-              <w:pStyle w:val="3"/>
-              <w:spacing w:beforeLines="50" w:before="156" w:afterLines="50" w:after="156" w:line="400" w:lineRule="exact"/>
-              <w:jc w:val="center"/>
-              <w:rPr>
-                <w:rFonts w:ascii="Times New Roman" w:hAnsi="Times New Roman"/>
-                <w:sz w:val="24"/>
-                <w:szCs w:val="24"/>
+              <w:rPr>
+                <w:rFonts w:asciiTheme="minorEastAsia" w:eastAsiaTheme="minorEastAsia" w:hAnsiTheme="minorEastAsia"/>
+                <w:sz w:val="24"/>
               </w:rPr>
             </w:pPr>
           </w:p>
@@ -5383,22 +5551,17 @@
           </w:tcPr>
           <w:p>
             <w:pPr>
-              <w:pStyle w:val="3"/>
-              <w:spacing w:beforeLines="50" w:before="156" w:afterLines="50" w:after="156" w:line="400" w:lineRule="exact"/>
-              <w:jc w:val="center"/>
-              <w:rPr>
-                <w:rFonts w:ascii="Times New Roman" w:hAnsi="Times New Roman"/>
-                <w:sz w:val="24"/>
-                <w:szCs w:val="24"/>
+              <w:rPr>
+                <w:rFonts w:asciiTheme="minorEastAsia" w:eastAsiaTheme="minorEastAsia" w:hAnsiTheme="minorEastAsia"/>
+                <w:sz w:val="24"/>
               </w:rPr>
             </w:pPr>
             <w:bookmarkStart w:id="8" w:name="_Toc10852"/>
             <w:bookmarkStart w:id="9" w:name="_Toc445563713"/>
             <w:r>
               <w:rPr>
-                <w:rFonts w:ascii="Times New Roman" w:hAnsi="Times New Roman" w:hint="eastAsia"/>
-                <w:sz w:val="24"/>
-                <w:szCs w:val="24"/>
+                <w:rFonts w:asciiTheme="minorEastAsia" w:eastAsiaTheme="minorEastAsia" w:hAnsiTheme="minorEastAsia" w:hint="eastAsia"/>
+                <w:sz w:val="24"/>
               </w:rPr>
               <w:t>客户端</w:t>
             </w:r>
@@ -5413,31 +5576,18 @@
           </w:tcPr>
           <w:p>
             <w:pPr>
-              <w:pStyle w:val="3"/>
-              <w:spacing w:beforeLines="50" w:before="156" w:afterLines="50" w:after="156" w:line="400" w:lineRule="exact"/>
-              <w:jc w:val="center"/>
-              <w:rPr>
-                <w:rFonts w:ascii="Times New Roman" w:hAnsi="Times New Roman"/>
-                <w:sz w:val="24"/>
-                <w:szCs w:val="24"/>
+              <w:rPr>
+                <w:rFonts w:asciiTheme="minorEastAsia" w:eastAsiaTheme="minorEastAsia" w:hAnsiTheme="minorEastAsia"/>
+                <w:sz w:val="24"/>
               </w:rPr>
             </w:pPr>
             <w:bookmarkStart w:id="10" w:name="_Toc445563714"/>
             <w:r>
               <w:rPr>
-                <w:rFonts w:ascii="Times New Roman" w:hAnsi="Times New Roman" w:hint="eastAsia"/>
-                <w:sz w:val="24"/>
-                <w:szCs w:val="24"/>
-              </w:rPr>
-              <w:t>PC</w:t>
-            </w:r>
-            <w:r>
-              <w:rPr>
-                <w:rFonts w:ascii="Times New Roman" w:hAnsi="Times New Roman" w:hint="eastAsia"/>
-                <w:sz w:val="24"/>
-                <w:szCs w:val="24"/>
-              </w:rPr>
-              <w:t>端</w:t>
+                <w:rFonts w:asciiTheme="minorEastAsia" w:eastAsiaTheme="minorEastAsia" w:hAnsiTheme="minorEastAsia" w:hint="eastAsia"/>
+                <w:sz w:val="24"/>
+              </w:rPr>
+              <w:t>PC端</w:t>
             </w:r>
             <w:bookmarkEnd w:id="10"/>
           </w:p>
@@ -5454,22 +5604,17 @@
           </w:tcPr>
           <w:p>
             <w:pPr>
-              <w:pStyle w:val="3"/>
-              <w:spacing w:beforeLines="50" w:before="156" w:afterLines="50" w:after="156" w:line="400" w:lineRule="exact"/>
-              <w:jc w:val="center"/>
-              <w:rPr>
-                <w:rFonts w:ascii="Times New Roman" w:hAnsi="Times New Roman"/>
-                <w:sz w:val="24"/>
-                <w:szCs w:val="24"/>
+              <w:rPr>
+                <w:rFonts w:asciiTheme="minorEastAsia" w:eastAsiaTheme="minorEastAsia" w:hAnsiTheme="minorEastAsia"/>
+                <w:sz w:val="24"/>
               </w:rPr>
             </w:pPr>
             <w:bookmarkStart w:id="11" w:name="_Toc28864"/>
             <w:bookmarkStart w:id="12" w:name="_Toc445563715"/>
             <w:r>
               <w:rPr>
-                <w:rFonts w:ascii="Times New Roman" w:hAnsi="Times New Roman" w:hint="eastAsia"/>
-                <w:sz w:val="24"/>
-                <w:szCs w:val="24"/>
+                <w:rFonts w:asciiTheme="minorEastAsia" w:eastAsiaTheme="minorEastAsia" w:hAnsiTheme="minorEastAsia" w:hint="eastAsia"/>
+                <w:sz w:val="24"/>
               </w:rPr>
               <w:t>程序</w:t>
             </w:r>
@@ -5484,31 +5629,17 @@
           </w:tcPr>
           <w:p>
             <w:pPr>
-              <w:jc w:val="center"/>
-            </w:pPr>
-            <w:r>
-              <w:rPr>
-                <w:rFonts w:hint="eastAsia"/>
-              </w:rPr>
-              <w:t>基于</w:t>
-            </w:r>
-            <w:r>
-              <w:rPr>
-                <w:rFonts w:hint="eastAsia"/>
-              </w:rPr>
-              <w:t>mini2440</w:t>
-            </w:r>
-            <w:r>
-              <w:rPr>
-                <w:rFonts w:hint="eastAsia"/>
-              </w:rPr>
-              <w:t>的声纹认证加密系统</w:t>
-            </w:r>
-            <w:r>
-              <w:rPr>
-                <w:rFonts w:hint="eastAsia"/>
-              </w:rPr>
-              <w:t>硬件部分</w:t>
+              <w:rPr>
+                <w:rFonts w:asciiTheme="minorEastAsia" w:eastAsiaTheme="minorEastAsia" w:hAnsiTheme="minorEastAsia"/>
+                <w:sz w:val="24"/>
+              </w:rPr>
+            </w:pPr>
+            <w:r>
+              <w:rPr>
+                <w:rFonts w:asciiTheme="minorEastAsia" w:eastAsiaTheme="minorEastAsia" w:hAnsiTheme="minorEastAsia" w:hint="eastAsia"/>
+                <w:sz w:val="24"/>
+              </w:rPr>
+              <w:t>基于mini2440的声纹认证加密系统硬件部分</w:t>
             </w:r>
           </w:p>
         </w:tc>
@@ -5519,31 +5650,17 @@
           </w:tcPr>
           <w:p>
             <w:pPr>
-              <w:jc w:val="center"/>
-            </w:pPr>
-            <w:r>
-              <w:rPr>
-                <w:rFonts w:hint="eastAsia"/>
-              </w:rPr>
-              <w:t>基于</w:t>
-            </w:r>
-            <w:r>
-              <w:rPr>
-                <w:rFonts w:hint="eastAsia"/>
-              </w:rPr>
-              <w:t>mini2440</w:t>
-            </w:r>
-            <w:r>
-              <w:rPr>
-                <w:rFonts w:hint="eastAsia"/>
-              </w:rPr>
-              <w:t>的声纹认证加密系统</w:t>
-            </w:r>
-            <w:r>
-              <w:rPr>
-                <w:rFonts w:hint="eastAsia"/>
-              </w:rPr>
-              <w:t>软件界面</w:t>
+              <w:rPr>
+                <w:rFonts w:asciiTheme="minorEastAsia" w:eastAsiaTheme="minorEastAsia" w:hAnsiTheme="minorEastAsia"/>
+                <w:sz w:val="24"/>
+              </w:rPr>
+            </w:pPr>
+            <w:r>
+              <w:rPr>
+                <w:rFonts w:asciiTheme="minorEastAsia" w:eastAsiaTheme="minorEastAsia" w:hAnsiTheme="minorEastAsia" w:hint="eastAsia"/>
+                <w:sz w:val="24"/>
+              </w:rPr>
+              <w:t>基于mini2440的声纹认证加密系统软件界面</w:t>
             </w:r>
           </w:p>
         </w:tc>
@@ -5559,22 +5676,17 @@
           </w:tcPr>
           <w:p>
             <w:pPr>
-              <w:pStyle w:val="3"/>
-              <w:spacing w:beforeLines="50" w:before="156" w:afterLines="50" w:after="156" w:line="400" w:lineRule="exact"/>
-              <w:jc w:val="center"/>
-              <w:rPr>
-                <w:rFonts w:ascii="Times New Roman" w:hAnsi="Times New Roman"/>
-                <w:sz w:val="24"/>
-                <w:szCs w:val="24"/>
+              <w:rPr>
+                <w:rFonts w:asciiTheme="minorEastAsia" w:eastAsiaTheme="minorEastAsia" w:hAnsiTheme="minorEastAsia"/>
+                <w:sz w:val="24"/>
               </w:rPr>
             </w:pPr>
             <w:bookmarkStart w:id="13" w:name="_Toc29988"/>
             <w:bookmarkStart w:id="14" w:name="_Toc445563716"/>
             <w:r>
               <w:rPr>
-                <w:rFonts w:ascii="Times New Roman" w:hAnsi="Times New Roman" w:hint="eastAsia"/>
-                <w:sz w:val="24"/>
-                <w:szCs w:val="24"/>
+                <w:rFonts w:asciiTheme="minorEastAsia" w:eastAsiaTheme="minorEastAsia" w:hAnsiTheme="minorEastAsia" w:hint="eastAsia"/>
+                <w:sz w:val="24"/>
               </w:rPr>
               <w:t>操作系统</w:t>
             </w:r>
@@ -5589,11 +5701,15 @@
           </w:tcPr>
           <w:p>
             <w:pPr>
-              <w:jc w:val="center"/>
-            </w:pPr>
-            <w:r>
-              <w:rPr>
-                <w:rFonts w:hint="eastAsia"/>
+              <w:rPr>
+                <w:rFonts w:asciiTheme="minorEastAsia" w:eastAsiaTheme="minorEastAsia" w:hAnsiTheme="minorEastAsia"/>
+                <w:sz w:val="24"/>
+              </w:rPr>
+            </w:pPr>
+            <w:r>
+              <w:rPr>
+                <w:rFonts w:asciiTheme="minorEastAsia" w:eastAsiaTheme="minorEastAsia" w:hAnsiTheme="minorEastAsia" w:hint="eastAsia"/>
+                <w:sz w:val="24"/>
               </w:rPr>
               <w:t>Linux</w:t>
             </w:r>
@@ -5606,11 +5722,15 @@
           </w:tcPr>
           <w:p>
             <w:pPr>
-              <w:jc w:val="center"/>
-            </w:pPr>
-            <w:r>
-              <w:rPr>
-                <w:rFonts w:hint="eastAsia"/>
+              <w:rPr>
+                <w:rFonts w:asciiTheme="minorEastAsia" w:eastAsiaTheme="minorEastAsia" w:hAnsiTheme="minorEastAsia"/>
+                <w:sz w:val="24"/>
+              </w:rPr>
+            </w:pPr>
+            <w:r>
+              <w:rPr>
+                <w:rFonts w:asciiTheme="minorEastAsia" w:eastAsiaTheme="minorEastAsia" w:hAnsiTheme="minorEastAsia" w:hint="eastAsia"/>
+                <w:sz w:val="24"/>
               </w:rPr>
               <w:t>Windows</w:t>
             </w:r>
@@ -5628,22 +5748,17 @@
           </w:tcPr>
           <w:p>
             <w:pPr>
-              <w:pStyle w:val="3"/>
-              <w:spacing w:beforeLines="50" w:before="156" w:afterLines="50" w:after="156" w:line="400" w:lineRule="exact"/>
-              <w:jc w:val="center"/>
-              <w:rPr>
-                <w:rFonts w:ascii="Times New Roman" w:hAnsi="Times New Roman"/>
-                <w:sz w:val="24"/>
-                <w:szCs w:val="24"/>
+              <w:rPr>
+                <w:rFonts w:asciiTheme="minorEastAsia" w:eastAsiaTheme="minorEastAsia" w:hAnsiTheme="minorEastAsia"/>
+                <w:sz w:val="24"/>
               </w:rPr>
             </w:pPr>
             <w:bookmarkStart w:id="15" w:name="_Toc16725"/>
             <w:bookmarkStart w:id="16" w:name="_Toc445563717"/>
             <w:r>
               <w:rPr>
-                <w:rFonts w:ascii="Times New Roman" w:hAnsi="Times New Roman" w:hint="eastAsia"/>
-                <w:sz w:val="24"/>
-                <w:szCs w:val="24"/>
+                <w:rFonts w:asciiTheme="minorEastAsia" w:eastAsiaTheme="minorEastAsia" w:hAnsiTheme="minorEastAsia" w:hint="eastAsia"/>
+                <w:sz w:val="24"/>
               </w:rPr>
               <w:t>支持平台</w:t>
             </w:r>
@@ -5658,7 +5773,10 @@
           </w:tcPr>
           <w:p>
             <w:pPr>
-              <w:jc w:val="center"/>
+              <w:rPr>
+                <w:rFonts w:asciiTheme="minorEastAsia" w:eastAsiaTheme="minorEastAsia" w:hAnsiTheme="minorEastAsia"/>
+                <w:sz w:val="24"/>
+              </w:rPr>
             </w:pPr>
           </w:p>
         </w:tc>
@@ -5669,11 +5787,65 @@
           </w:tcPr>
           <w:p>
             <w:pPr>
-              <w:jc w:val="center"/>
-            </w:pPr>
-            <w:r>
-              <w:t>Windows</w:t>
-            </w:r>
+              <w:rPr>
+                <w:rFonts w:asciiTheme="minorEastAsia" w:eastAsiaTheme="minorEastAsia" w:hAnsiTheme="minorEastAsia" w:hint="eastAsia"/>
+                <w:sz w:val="24"/>
+              </w:rPr>
+            </w:pPr>
+            <w:r>
+              <w:rPr>
+                <w:rFonts w:asciiTheme="minorEastAsia" w:eastAsiaTheme="minorEastAsia" w:hAnsiTheme="minorEastAsia" w:hint="eastAsia"/>
+                <w:sz w:val="24"/>
+              </w:rPr>
+              <w:t>Windows 7 64位旗舰版</w:t>
+            </w:r>
+          </w:p>
+          <w:p>
+            <w:pPr>
+              <w:rPr>
+                <w:rFonts w:asciiTheme="minorEastAsia" w:eastAsiaTheme="minorEastAsia" w:hAnsiTheme="minorEastAsia"/>
+                <w:sz w:val="24"/>
+              </w:rPr>
+            </w:pPr>
+            <w:r>
+              <w:rPr>
+                <w:rFonts w:asciiTheme="minorEastAsia" w:eastAsiaTheme="minorEastAsia" w:hAnsiTheme="minorEastAsia"/>
+                <w:sz w:val="24"/>
+              </w:rPr>
+              <w:t xml:space="preserve">CPU 15 </w:t>
+            </w:r>
+          </w:p>
+          <w:p>
+            <w:pPr>
+              <w:rPr>
+                <w:rFonts w:asciiTheme="minorEastAsia" w:eastAsiaTheme="minorEastAsia" w:hAnsiTheme="minorEastAsia"/>
+                <w:sz w:val="24"/>
+              </w:rPr>
+            </w:pPr>
+            <w:r>
+              <w:rPr>
+                <w:rFonts w:asciiTheme="minorEastAsia" w:eastAsiaTheme="minorEastAsia" w:hAnsiTheme="minorEastAsia"/>
+                <w:sz w:val="24"/>
+              </w:rPr>
+              <w:t>m450 2.4GHz</w:t>
+            </w:r>
+          </w:p>
+          <w:p>
+            <w:pPr>
+              <w:rPr>
+                <w:rFonts w:asciiTheme="minorEastAsia" w:eastAsiaTheme="minorEastAsia" w:hAnsiTheme="minorEastAsia"/>
+                <w:sz w:val="24"/>
+              </w:rPr>
+            </w:pPr>
+            <w:r>
+              <w:rPr>
+                <w:rFonts w:asciiTheme="minorEastAsia" w:eastAsiaTheme="minorEastAsia" w:hAnsiTheme="minorEastAsia" w:hint="eastAsia"/>
+                <w:sz w:val="24"/>
+              </w:rPr>
+              <w:t>内存4G DDR3</w:t>
+            </w:r>
+            <w:bookmarkStart w:id="17" w:name="_GoBack"/>
+            <w:bookmarkEnd w:id="17"/>
           </w:p>
         </w:tc>
       </w:tr>
@@ -5688,27 +5860,22 @@
           </w:tcPr>
           <w:p>
             <w:pPr>
-              <w:pStyle w:val="3"/>
-              <w:spacing w:beforeLines="50" w:before="156" w:afterLines="50" w:after="156" w:line="400" w:lineRule="exact"/>
-              <w:jc w:val="center"/>
-              <w:rPr>
-                <w:rFonts w:ascii="Times New Roman" w:hAnsi="Times New Roman"/>
-                <w:sz w:val="24"/>
-                <w:szCs w:val="24"/>
-              </w:rPr>
-            </w:pPr>
-            <w:bookmarkStart w:id="17" w:name="_Toc17092"/>
-            <w:bookmarkStart w:id="18" w:name="_Toc445563719"/>
-            <w:r>
-              <w:rPr>
-                <w:rFonts w:ascii="Times New Roman" w:hAnsi="Times New Roman" w:hint="eastAsia"/>
-                <w:sz w:val="24"/>
-                <w:szCs w:val="24"/>
+              <w:rPr>
+                <w:rFonts w:asciiTheme="minorEastAsia" w:eastAsiaTheme="minorEastAsia" w:hAnsiTheme="minorEastAsia"/>
+                <w:sz w:val="24"/>
+              </w:rPr>
+            </w:pPr>
+            <w:bookmarkStart w:id="18" w:name="_Toc17092"/>
+            <w:bookmarkStart w:id="19" w:name="_Toc445563719"/>
+            <w:r>
+              <w:rPr>
+                <w:rFonts w:asciiTheme="minorEastAsia" w:eastAsiaTheme="minorEastAsia" w:hAnsiTheme="minorEastAsia" w:hint="eastAsia"/>
+                <w:sz w:val="24"/>
               </w:rPr>
               <w:t>设备型号</w:t>
             </w:r>
-            <w:bookmarkEnd w:id="17"/>
             <w:bookmarkEnd w:id="18"/>
+            <w:bookmarkEnd w:id="19"/>
           </w:p>
         </w:tc>
         <w:tc>
@@ -5718,18 +5885,30 @@
           </w:tcPr>
           <w:p>
             <w:pPr>
-              <w:jc w:val="center"/>
-            </w:pPr>
-            <w:r>
+              <w:rPr>
+                <w:rFonts w:asciiTheme="minorEastAsia" w:eastAsiaTheme="minorEastAsia" w:hAnsiTheme="minorEastAsia"/>
+                <w:sz w:val="24"/>
+              </w:rPr>
+            </w:pPr>
+            <w:r>
+              <w:rPr>
+                <w:rFonts w:asciiTheme="minorEastAsia" w:eastAsiaTheme="minorEastAsia" w:hAnsiTheme="minorEastAsia"/>
+                <w:sz w:val="24"/>
+              </w:rPr>
               <w:t>M</w:t>
             </w:r>
             <w:r>
               <w:rPr>
-                <w:rFonts w:hint="eastAsia"/>
+                <w:rFonts w:asciiTheme="minorEastAsia" w:eastAsiaTheme="minorEastAsia" w:hAnsiTheme="minorEastAsia" w:hint="eastAsia"/>
+                <w:sz w:val="24"/>
               </w:rPr>
               <w:t>ini2</w:t>
             </w:r>
             <w:r>
+              <w:rPr>
+                <w:rFonts w:asciiTheme="minorEastAsia" w:eastAsiaTheme="minorEastAsia" w:hAnsiTheme="minorEastAsia"/>
+                <w:sz w:val="24"/>
+              </w:rPr>
               <w:t>440</w:t>
             </w:r>
           </w:p>
@@ -5741,7 +5920,10 @@
           </w:tcPr>
           <w:p>
             <w:pPr>
-              <w:jc w:val="center"/>
+              <w:rPr>
+                <w:rFonts w:asciiTheme="minorEastAsia" w:eastAsiaTheme="minorEastAsia" w:hAnsiTheme="minorEastAsia"/>
+                <w:sz w:val="24"/>
+              </w:rPr>
             </w:pPr>
           </w:p>
         </w:tc>
@@ -5758,7 +5940,7 @@
           <w:szCs w:val="30"/>
         </w:rPr>
       </w:pPr>
-      <w:bookmarkStart w:id="19" w:name="_Toc445563720"/>
+      <w:bookmarkStart w:id="20" w:name="_Toc452131842"/>
       <w:r>
         <w:rPr>
           <w:rFonts w:ascii="Times New Roman" w:hAnsi="Times New Roman" w:hint="eastAsia"/>
@@ -5783,7 +5965,7 @@
         </w:rPr>
         <w:t>测试</w:t>
       </w:r>
-      <w:bookmarkEnd w:id="19"/>
+      <w:bookmarkEnd w:id="20"/>
     </w:p>
     <w:p>
       <w:pPr>
@@ -5795,7 +5977,7 @@
           <w:szCs w:val="28"/>
         </w:rPr>
       </w:pPr>
-      <w:bookmarkStart w:id="20" w:name="_Toc445563721"/>
+      <w:bookmarkStart w:id="21" w:name="_Toc452131843"/>
       <w:r>
         <w:rPr>
           <w:rFonts w:ascii="Times New Roman" w:hAnsi="Times New Roman" w:hint="eastAsia"/>
@@ -5820,7 +6002,7 @@
         </w:rPr>
         <w:t>数据采集模块</w:t>
       </w:r>
-      <w:bookmarkEnd w:id="20"/>
+      <w:bookmarkEnd w:id="21"/>
     </w:p>
     <w:p>
       <w:pPr>
@@ -5872,17 +6054,20 @@
           <w:p>
             <w:pPr>
               <w:pStyle w:val="a8"/>
-              <w:rPr>
-                <w:rFonts w:ascii="Times New Roman" w:hAnsi="Times New Roman"/>
-                <w:b/>
-                <w:sz w:val="24"/>
-                <w:szCs w:val="24"/>
-              </w:rPr>
-            </w:pPr>
-            <w:r>
-              <w:rPr>
-                <w:rFonts w:ascii="Times New Roman" w:hAnsi="Times New Roman" w:hint="eastAsia"/>
-                <w:b/>
+              <w:spacing w:line="360" w:lineRule="auto"/>
+              <w:rPr>
+                <w:rFonts w:ascii="Times New Roman" w:hAnsi="Times New Roman"/>
+                <w:b/>
+                <w:color w:val="000000"/>
+                <w:sz w:val="24"/>
+                <w:szCs w:val="24"/>
+              </w:rPr>
+            </w:pPr>
+            <w:r>
+              <w:rPr>
+                <w:rFonts w:ascii="Times New Roman" w:hAnsi="Times New Roman" w:hint="eastAsia"/>
+                <w:b/>
+                <w:color w:val="000000"/>
                 <w:sz w:val="24"/>
                 <w:szCs w:val="24"/>
               </w:rPr>
@@ -5896,15 +6081,17 @@
           </w:tcPr>
           <w:p>
             <w:pPr>
-              <w:rPr>
-                <w:rFonts w:ascii="Times New Roman" w:hAnsi="Times New Roman"/>
-                <w:sz w:val="24"/>
-                <w:szCs w:val="24"/>
-              </w:rPr>
-            </w:pPr>
-            <w:r>
-              <w:rPr>
-                <w:rFonts w:ascii="Times New Roman" w:hAnsi="Times New Roman" w:hint="eastAsia"/>
+              <w:spacing w:line="360" w:lineRule="auto"/>
+              <w:rPr>
+                <w:color w:val="000000"/>
+                <w:sz w:val="24"/>
+                <w:szCs w:val="24"/>
+              </w:rPr>
+            </w:pPr>
+            <w:r>
+              <w:rPr>
+                <w:rFonts w:hint="eastAsia"/>
+                <w:color w:val="000000"/>
                 <w:sz w:val="24"/>
                 <w:szCs w:val="24"/>
               </w:rPr>
@@ -5922,18 +6109,21 @@
           <w:p>
             <w:pPr>
               <w:pStyle w:val="a8"/>
+              <w:spacing w:line="360" w:lineRule="auto"/>
               <w:jc w:val="both"/>
               <w:rPr>
                 <w:rFonts w:ascii="Times New Roman" w:hAnsi="Times New Roman"/>
                 <w:b/>
-                <w:sz w:val="24"/>
-                <w:szCs w:val="24"/>
-              </w:rPr>
-            </w:pPr>
-            <w:r>
-              <w:rPr>
-                <w:rFonts w:ascii="Times New Roman" w:hAnsi="Times New Roman" w:hint="eastAsia"/>
-                <w:b/>
+                <w:color w:val="000000"/>
+                <w:sz w:val="24"/>
+                <w:szCs w:val="24"/>
+              </w:rPr>
+            </w:pPr>
+            <w:r>
+              <w:rPr>
+                <w:rFonts w:ascii="Times New Roman" w:hAnsi="Times New Roman" w:hint="eastAsia"/>
+                <w:b/>
+                <w:color w:val="000000"/>
                 <w:sz w:val="24"/>
                 <w:szCs w:val="24"/>
               </w:rPr>
@@ -5948,20 +6138,32 @@
           <w:p>
             <w:pPr>
               <w:pStyle w:val="a8"/>
+              <w:spacing w:line="360" w:lineRule="auto"/>
               <w:jc w:val="both"/>
               <w:rPr>
                 <w:rFonts w:ascii="Times New Roman" w:hAnsi="Times New Roman"/>
-                <w:sz w:val="24"/>
-                <w:szCs w:val="24"/>
-              </w:rPr>
-            </w:pPr>
-            <w:r>
-              <w:rPr>
-                <w:rFonts w:ascii="Times New Roman" w:hAnsi="Times New Roman" w:hint="eastAsia"/>
-                <w:sz w:val="24"/>
-                <w:szCs w:val="24"/>
-              </w:rPr>
-              <w:t>语音收据收集功能</w:t>
+                <w:color w:val="000000"/>
+                <w:sz w:val="24"/>
+                <w:szCs w:val="24"/>
+              </w:rPr>
+            </w:pPr>
+            <w:r>
+              <w:rPr>
+                <w:rFonts w:ascii="Times New Roman" w:hAnsi="Times New Roman" w:hint="eastAsia"/>
+                <w:color w:val="000000"/>
+                <w:sz w:val="24"/>
+                <w:szCs w:val="24"/>
+              </w:rPr>
+              <w:t>语音数据</w:t>
+            </w:r>
+            <w:r>
+              <w:rPr>
+                <w:rFonts w:ascii="Times New Roman" w:hAnsi="Times New Roman" w:hint="eastAsia"/>
+                <w:color w:val="000000"/>
+                <w:sz w:val="24"/>
+                <w:szCs w:val="24"/>
+              </w:rPr>
+              <w:t>收集功能</w:t>
             </w:r>
           </w:p>
         </w:tc>
@@ -5975,18 +6177,21 @@
           <w:p>
             <w:pPr>
               <w:pStyle w:val="a8"/>
+              <w:spacing w:line="360" w:lineRule="auto"/>
               <w:jc w:val="both"/>
               <w:rPr>
                 <w:rFonts w:ascii="Times New Roman" w:hAnsi="Times New Roman"/>
                 <w:b/>
-                <w:sz w:val="24"/>
-                <w:szCs w:val="24"/>
-              </w:rPr>
-            </w:pPr>
-            <w:r>
-              <w:rPr>
-                <w:rFonts w:ascii="Times New Roman" w:hAnsi="Times New Roman" w:hint="eastAsia"/>
-                <w:b/>
+                <w:color w:val="000000"/>
+                <w:sz w:val="24"/>
+                <w:szCs w:val="24"/>
+              </w:rPr>
+            </w:pPr>
+            <w:r>
+              <w:rPr>
+                <w:rFonts w:ascii="Times New Roman" w:hAnsi="Times New Roman" w:hint="eastAsia"/>
+                <w:b/>
+                <w:color w:val="000000"/>
                 <w:sz w:val="24"/>
                 <w:szCs w:val="24"/>
               </w:rPr>
@@ -6001,16 +6206,19 @@
           <w:p>
             <w:pPr>
               <w:pStyle w:val="a8"/>
+              <w:spacing w:line="360" w:lineRule="auto"/>
               <w:jc w:val="both"/>
               <w:rPr>
                 <w:rFonts w:ascii="Times New Roman" w:hAnsi="Times New Roman"/>
-                <w:sz w:val="24"/>
-                <w:szCs w:val="24"/>
-              </w:rPr>
-            </w:pPr>
-            <w:r>
-              <w:rPr>
-                <w:rFonts w:ascii="Times New Roman" w:hAnsi="Times New Roman" w:hint="eastAsia"/>
+                <w:color w:val="000000"/>
+                <w:sz w:val="24"/>
+                <w:szCs w:val="24"/>
+              </w:rPr>
+            </w:pPr>
+            <w:r>
+              <w:rPr>
+                <w:rFonts w:ascii="Times New Roman" w:hAnsi="Times New Roman" w:hint="eastAsia"/>
+                <w:color w:val="000000"/>
                 <w:sz w:val="24"/>
                 <w:szCs w:val="24"/>
               </w:rPr>
@@ -6019,6 +6227,7 @@
             <w:r>
               <w:rPr>
                 <w:rFonts w:ascii="Times New Roman" w:hAnsi="Times New Roman" w:hint="eastAsia"/>
+                <w:color w:val="000000"/>
                 <w:sz w:val="24"/>
                 <w:szCs w:val="24"/>
               </w:rPr>
@@ -6027,6 +6236,7 @@
             <w:r>
               <w:rPr>
                 <w:rFonts w:ascii="Times New Roman" w:hAnsi="Times New Roman" w:hint="eastAsia"/>
+                <w:color w:val="000000"/>
                 <w:sz w:val="24"/>
                 <w:szCs w:val="24"/>
               </w:rPr>
@@ -6044,18 +6254,21 @@
           <w:p>
             <w:pPr>
               <w:pStyle w:val="a8"/>
+              <w:spacing w:line="360" w:lineRule="auto"/>
               <w:jc w:val="both"/>
               <w:rPr>
                 <w:rFonts w:ascii="Times New Roman" w:hAnsi="Times New Roman"/>
                 <w:b/>
-                <w:sz w:val="24"/>
-                <w:szCs w:val="24"/>
-              </w:rPr>
-            </w:pPr>
-            <w:r>
-              <w:rPr>
-                <w:rFonts w:ascii="Times New Roman" w:hAnsi="Times New Roman" w:hint="eastAsia"/>
-                <w:b/>
+                <w:color w:val="000000"/>
+                <w:sz w:val="24"/>
+                <w:szCs w:val="24"/>
+              </w:rPr>
+            </w:pPr>
+            <w:r>
+              <w:rPr>
+                <w:rFonts w:ascii="Times New Roman" w:hAnsi="Times New Roman" w:hint="eastAsia"/>
+                <w:b/>
+                <w:color w:val="000000"/>
                 <w:sz w:val="24"/>
                 <w:szCs w:val="24"/>
               </w:rPr>
@@ -6070,16 +6283,19 @@
           <w:p>
             <w:pPr>
               <w:pStyle w:val="a8"/>
+              <w:spacing w:line="360" w:lineRule="auto"/>
               <w:jc w:val="both"/>
               <w:rPr>
                 <w:rFonts w:ascii="Times New Roman" w:hAnsi="Times New Roman"/>
-                <w:sz w:val="24"/>
-                <w:szCs w:val="24"/>
-              </w:rPr>
-            </w:pPr>
-            <w:r>
-              <w:rPr>
-                <w:rFonts w:ascii="Times New Roman" w:hAnsi="Times New Roman" w:hint="eastAsia"/>
+                <w:color w:val="000000"/>
+                <w:sz w:val="24"/>
+                <w:szCs w:val="24"/>
+              </w:rPr>
+            </w:pPr>
+            <w:r>
+              <w:rPr>
+                <w:rFonts w:ascii="Times New Roman" w:hAnsi="Times New Roman" w:hint="eastAsia"/>
+                <w:color w:val="000000"/>
                 <w:sz w:val="24"/>
                 <w:szCs w:val="24"/>
               </w:rPr>
@@ -6088,6 +6304,7 @@
             <w:r>
               <w:rPr>
                 <w:rFonts w:ascii="Times New Roman" w:hAnsi="Times New Roman"/>
+                <w:color w:val="000000"/>
                 <w:sz w:val="24"/>
                 <w:szCs w:val="24"/>
               </w:rPr>
@@ -6105,18 +6322,21 @@
           <w:p>
             <w:pPr>
               <w:pStyle w:val="a8"/>
+              <w:spacing w:line="360" w:lineRule="auto"/>
               <w:jc w:val="both"/>
               <w:rPr>
                 <w:rFonts w:ascii="Times New Roman" w:hAnsi="Times New Roman"/>
                 <w:b/>
-                <w:sz w:val="24"/>
-                <w:szCs w:val="24"/>
-              </w:rPr>
-            </w:pPr>
-            <w:r>
-              <w:rPr>
-                <w:rFonts w:ascii="Times New Roman" w:hAnsi="Times New Roman" w:hint="eastAsia"/>
-                <w:b/>
+                <w:color w:val="000000"/>
+                <w:sz w:val="24"/>
+                <w:szCs w:val="24"/>
+              </w:rPr>
+            </w:pPr>
+            <w:r>
+              <w:rPr>
+                <w:rFonts w:ascii="Times New Roman" w:hAnsi="Times New Roman" w:hint="eastAsia"/>
+                <w:b/>
+                <w:color w:val="000000"/>
                 <w:sz w:val="24"/>
                 <w:szCs w:val="24"/>
               </w:rPr>
@@ -6131,16 +6351,19 @@
           <w:p>
             <w:pPr>
               <w:pStyle w:val="a8"/>
+              <w:spacing w:line="360" w:lineRule="auto"/>
               <w:jc w:val="both"/>
               <w:rPr>
                 <w:rFonts w:ascii="Times New Roman" w:hAnsi="Times New Roman"/>
-                <w:sz w:val="24"/>
-                <w:szCs w:val="24"/>
-              </w:rPr>
-            </w:pPr>
-            <w:r>
-              <w:rPr>
-                <w:rFonts w:ascii="Times New Roman" w:hAnsi="Times New Roman" w:hint="eastAsia"/>
+                <w:color w:val="000000"/>
+                <w:sz w:val="24"/>
+                <w:szCs w:val="24"/>
+              </w:rPr>
+            </w:pPr>
+            <w:r>
+              <w:rPr>
+                <w:rFonts w:ascii="Times New Roman" w:hAnsi="Times New Roman" w:hint="eastAsia"/>
+                <w:color w:val="000000"/>
                 <w:sz w:val="24"/>
                 <w:szCs w:val="24"/>
               </w:rPr>
@@ -6158,18 +6381,21 @@
           <w:p>
             <w:pPr>
               <w:pStyle w:val="a8"/>
+              <w:spacing w:line="360" w:lineRule="auto"/>
               <w:jc w:val="both"/>
               <w:rPr>
                 <w:rFonts w:ascii="Times New Roman" w:hAnsi="Times New Roman"/>
                 <w:b/>
-                <w:sz w:val="24"/>
-                <w:szCs w:val="24"/>
-              </w:rPr>
-            </w:pPr>
-            <w:r>
-              <w:rPr>
-                <w:rFonts w:ascii="Times New Roman" w:hAnsi="Times New Roman" w:hint="eastAsia"/>
-                <w:b/>
+                <w:color w:val="000000"/>
+                <w:sz w:val="24"/>
+                <w:szCs w:val="24"/>
+              </w:rPr>
+            </w:pPr>
+            <w:r>
+              <w:rPr>
+                <w:rFonts w:ascii="Times New Roman" w:hAnsi="Times New Roman" w:hint="eastAsia"/>
+                <w:b/>
+                <w:color w:val="000000"/>
                 <w:sz w:val="24"/>
                 <w:szCs w:val="24"/>
               </w:rPr>
@@ -6184,16 +6410,19 @@
           <w:p>
             <w:pPr>
               <w:pStyle w:val="a8"/>
+              <w:spacing w:line="360" w:lineRule="auto"/>
               <w:jc w:val="both"/>
               <w:rPr>
                 <w:rFonts w:ascii="Times New Roman" w:hAnsi="Times New Roman"/>
-                <w:sz w:val="24"/>
-                <w:szCs w:val="24"/>
-              </w:rPr>
-            </w:pPr>
-            <w:r>
-              <w:rPr>
-                <w:rFonts w:ascii="Times New Roman" w:hAnsi="Times New Roman" w:hint="eastAsia"/>
+                <w:color w:val="000000"/>
+                <w:sz w:val="24"/>
+                <w:szCs w:val="24"/>
+              </w:rPr>
+            </w:pPr>
+            <w:r>
+              <w:rPr>
+                <w:rFonts w:ascii="Times New Roman" w:hAnsi="Times New Roman" w:hint="eastAsia"/>
+                <w:color w:val="000000"/>
                 <w:sz w:val="24"/>
                 <w:szCs w:val="24"/>
               </w:rPr>
@@ -6223,7 +6452,7 @@
           <w:rFonts w:hint="eastAsia"/>
           <w:sz w:val="24"/>
         </w:rPr>
-        <w:t>声纹特征值提取</w:t>
+        <w:t>语音数据回放</w:t>
       </w:r>
     </w:p>
     <w:tbl>
@@ -6253,17 +6482,20 @@
           <w:p>
             <w:pPr>
               <w:pStyle w:val="a8"/>
-              <w:rPr>
-                <w:rFonts w:ascii="Times New Roman" w:hAnsi="Times New Roman"/>
-                <w:b/>
-                <w:sz w:val="24"/>
-                <w:szCs w:val="24"/>
-              </w:rPr>
-            </w:pPr>
-            <w:r>
-              <w:rPr>
-                <w:rFonts w:ascii="Times New Roman" w:hAnsi="Times New Roman" w:hint="eastAsia"/>
-                <w:b/>
+              <w:spacing w:line="360" w:lineRule="auto"/>
+              <w:rPr>
+                <w:rFonts w:ascii="Times New Roman" w:hAnsi="Times New Roman"/>
+                <w:b/>
+                <w:color w:val="000000"/>
+                <w:sz w:val="24"/>
+                <w:szCs w:val="24"/>
+              </w:rPr>
+            </w:pPr>
+            <w:r>
+              <w:rPr>
+                <w:rFonts w:ascii="Times New Roman" w:hAnsi="Times New Roman" w:hint="eastAsia"/>
+                <w:b/>
+                <w:color w:val="000000"/>
                 <w:sz w:val="24"/>
                 <w:szCs w:val="24"/>
               </w:rPr>
@@ -6277,51 +6509,57 @@
           </w:tcPr>
           <w:p>
             <w:pPr>
-              <w:rPr>
-                <w:rFonts w:ascii="Times New Roman" w:hAnsi="Times New Roman"/>
-                <w:sz w:val="24"/>
-                <w:szCs w:val="24"/>
-              </w:rPr>
-            </w:pPr>
-            <w:r>
-              <w:rPr>
-                <w:rFonts w:ascii="Times New Roman" w:hAnsi="Times New Roman" w:hint="eastAsia"/>
-                <w:sz w:val="24"/>
-                <w:szCs w:val="24"/>
-              </w:rPr>
-              <w:t>验证</w:t>
-            </w:r>
-            <w:r>
-              <w:rPr>
-                <w:rFonts w:ascii="Times New Roman" w:hAnsi="Times New Roman" w:hint="eastAsia"/>
-                <w:sz w:val="24"/>
-                <w:szCs w:val="24"/>
-              </w:rPr>
-              <w:t>声纹</w:t>
-            </w:r>
-            <w:r>
-              <w:rPr>
-                <w:rFonts w:ascii="Times New Roman" w:hAnsi="Times New Roman" w:hint="eastAsia"/>
-                <w:sz w:val="24"/>
-                <w:szCs w:val="24"/>
-              </w:rPr>
-              <w:t>数据采集模块是否能够</w:t>
-            </w:r>
-            <w:r>
-              <w:rPr>
-                <w:rFonts w:ascii="Times New Roman" w:hAnsi="Times New Roman" w:hint="eastAsia"/>
-                <w:sz w:val="24"/>
-                <w:szCs w:val="24"/>
-              </w:rPr>
-              <w:t>通过获取的用户语音数据得到声纹特征值</w:t>
-            </w:r>
-            <w:r>
-              <w:rPr>
-                <w:rFonts w:ascii="Times New Roman" w:hAnsi="Times New Roman" w:hint="eastAsia"/>
-                <w:sz w:val="24"/>
-                <w:szCs w:val="24"/>
-              </w:rPr>
-              <w:t>MFCC</w:t>
+              <w:spacing w:line="360" w:lineRule="auto"/>
+              <w:rPr>
+                <w:color w:val="000000"/>
+                <w:sz w:val="24"/>
+                <w:szCs w:val="24"/>
+              </w:rPr>
+            </w:pPr>
+            <w:r>
+              <w:rPr>
+                <w:rFonts w:hint="eastAsia"/>
+                <w:color w:val="000000"/>
+                <w:sz w:val="24"/>
+                <w:szCs w:val="24"/>
+              </w:rPr>
+              <w:t>验证声纹数据采集模块是否能够</w:t>
+            </w:r>
+            <w:r>
+              <w:rPr>
+                <w:rFonts w:hint="eastAsia"/>
+                <w:color w:val="000000"/>
+                <w:sz w:val="24"/>
+                <w:szCs w:val="24"/>
+              </w:rPr>
+              <w:t>回放</w:t>
+            </w:r>
+            <w:r>
+              <w:rPr>
+                <w:rFonts w:hint="eastAsia"/>
+                <w:color w:val="000000"/>
+                <w:sz w:val="24"/>
+                <w:szCs w:val="24"/>
+              </w:rPr>
+              <w:t>采集</w:t>
+            </w:r>
+            <w:r>
+              <w:rPr>
+                <w:rFonts w:hint="eastAsia"/>
+                <w:color w:val="000000"/>
+                <w:sz w:val="24"/>
+                <w:szCs w:val="24"/>
+              </w:rPr>
+              <w:t>到的</w:t>
+            </w:r>
+            <w:r>
+              <w:rPr>
+                <w:rFonts w:hint="eastAsia"/>
+                <w:color w:val="000000"/>
+                <w:sz w:val="24"/>
+                <w:szCs w:val="24"/>
+              </w:rPr>
+              <w:t>用户语音数据</w:t>
             </w:r>
           </w:p>
         </w:tc>
@@ -6335,18 +6573,21 @@
           <w:p>
             <w:pPr>
               <w:pStyle w:val="a8"/>
+              <w:spacing w:line="360" w:lineRule="auto"/>
               <w:jc w:val="both"/>
               <w:rPr>
                 <w:rFonts w:ascii="Times New Roman" w:hAnsi="Times New Roman"/>
                 <w:b/>
-                <w:sz w:val="24"/>
-                <w:szCs w:val="24"/>
-              </w:rPr>
-            </w:pPr>
-            <w:r>
-              <w:rPr>
-                <w:rFonts w:ascii="Times New Roman" w:hAnsi="Times New Roman" w:hint="eastAsia"/>
-                <w:b/>
+                <w:color w:val="000000"/>
+                <w:sz w:val="24"/>
+                <w:szCs w:val="24"/>
+              </w:rPr>
+            </w:pPr>
+            <w:r>
+              <w:rPr>
+                <w:rFonts w:ascii="Times New Roman" w:hAnsi="Times New Roman" w:hint="eastAsia"/>
+                <w:b/>
+                <w:color w:val="000000"/>
                 <w:sz w:val="24"/>
                 <w:szCs w:val="24"/>
               </w:rPr>
@@ -6361,40 +6602,28 @@
           <w:p>
             <w:pPr>
               <w:pStyle w:val="a8"/>
+              <w:spacing w:line="360" w:lineRule="auto"/>
               <w:jc w:val="both"/>
               <w:rPr>
                 <w:rFonts w:ascii="Times New Roman" w:hAnsi="Times New Roman"/>
-                <w:sz w:val="24"/>
-                <w:szCs w:val="24"/>
-              </w:rPr>
-            </w:pPr>
-            <w:r>
-              <w:rPr>
-                <w:rFonts w:ascii="Times New Roman" w:hAnsi="Times New Roman" w:hint="eastAsia"/>
-                <w:sz w:val="24"/>
-                <w:szCs w:val="24"/>
-              </w:rPr>
-              <w:t>声纹特征值</w:t>
-            </w:r>
-            <w:r>
-              <w:rPr>
-                <w:rFonts w:ascii="Times New Roman" w:hAnsi="Times New Roman" w:hint="eastAsia"/>
-                <w:sz w:val="24"/>
-                <w:szCs w:val="24"/>
-              </w:rPr>
-              <w:t>MFCC</w:t>
-            </w:r>
-            <w:r>
-              <w:rPr>
-                <w:rFonts w:ascii="Times New Roman" w:hAnsi="Times New Roman" w:hint="eastAsia"/>
-                <w:sz w:val="24"/>
-                <w:szCs w:val="24"/>
-              </w:rPr>
-              <w:t>提取</w:t>
-            </w:r>
-            <w:r>
-              <w:rPr>
-                <w:rFonts w:ascii="Times New Roman" w:hAnsi="Times New Roman" w:hint="eastAsia"/>
+                <w:color w:val="000000"/>
+                <w:sz w:val="24"/>
+                <w:szCs w:val="24"/>
+              </w:rPr>
+            </w:pPr>
+            <w:r>
+              <w:rPr>
+                <w:rFonts w:ascii="Times New Roman" w:hAnsi="Times New Roman" w:hint="eastAsia"/>
+                <w:color w:val="000000"/>
+                <w:sz w:val="24"/>
+                <w:szCs w:val="24"/>
+              </w:rPr>
+              <w:t>语音数据回放</w:t>
+            </w:r>
+            <w:r>
+              <w:rPr>
+                <w:rFonts w:ascii="Times New Roman" w:hAnsi="Times New Roman" w:hint="eastAsia"/>
+                <w:color w:val="000000"/>
                 <w:sz w:val="24"/>
                 <w:szCs w:val="24"/>
               </w:rPr>
@@ -6412,18 +6641,21 @@
           <w:p>
             <w:pPr>
               <w:pStyle w:val="a8"/>
+              <w:spacing w:line="360" w:lineRule="auto"/>
               <w:jc w:val="both"/>
               <w:rPr>
                 <w:rFonts w:ascii="Times New Roman" w:hAnsi="Times New Roman"/>
                 <w:b/>
-                <w:sz w:val="24"/>
-                <w:szCs w:val="24"/>
-              </w:rPr>
-            </w:pPr>
-            <w:r>
-              <w:rPr>
-                <w:rFonts w:ascii="Times New Roman" w:hAnsi="Times New Roman" w:hint="eastAsia"/>
-                <w:b/>
+                <w:color w:val="000000"/>
+                <w:sz w:val="24"/>
+                <w:szCs w:val="24"/>
+              </w:rPr>
+            </w:pPr>
+            <w:r>
+              <w:rPr>
+                <w:rFonts w:ascii="Times New Roman" w:hAnsi="Times New Roman" w:hint="eastAsia"/>
+                <w:b/>
+                <w:color w:val="000000"/>
                 <w:sz w:val="24"/>
                 <w:szCs w:val="24"/>
               </w:rPr>
@@ -6438,102 +6670,41 @@
           <w:p>
             <w:pPr>
               <w:pStyle w:val="a8"/>
+              <w:spacing w:line="360" w:lineRule="auto"/>
               <w:jc w:val="both"/>
               <w:rPr>
                 <w:rFonts w:ascii="Times New Roman" w:hAnsi="Times New Roman"/>
-                <w:sz w:val="24"/>
-                <w:szCs w:val="24"/>
-              </w:rPr>
-            </w:pPr>
-            <w:r>
-              <w:rPr>
-                <w:rFonts w:ascii="Times New Roman" w:hAnsi="Times New Roman" w:hint="eastAsia"/>
-                <w:sz w:val="24"/>
-                <w:szCs w:val="24"/>
-              </w:rPr>
-              <w:t>录入语音数据</w:t>
-            </w:r>
-            <w:r>
-              <w:rPr>
-                <w:rFonts w:ascii="Times New Roman" w:hAnsi="Times New Roman" w:hint="eastAsia"/>
-                <w:sz w:val="24"/>
-                <w:szCs w:val="24"/>
-              </w:rPr>
-              <w:t>文件</w:t>
-            </w:r>
-            <w:proofErr w:type="spellStart"/>
-            <w:r>
-              <w:rPr>
-                <w:rFonts w:ascii="Times New Roman" w:hAnsi="Times New Roman" w:hint="eastAsia"/>
-                <w:sz w:val="24"/>
-                <w:szCs w:val="24"/>
-              </w:rPr>
-              <w:t>test</w:t>
-            </w:r>
-            <w:r>
-              <w:rPr>
-                <w:rFonts w:ascii="Times New Roman" w:hAnsi="Times New Roman"/>
-                <w:sz w:val="24"/>
-                <w:szCs w:val="24"/>
-              </w:rPr>
-              <w:t>.raw</w:t>
-            </w:r>
-            <w:proofErr w:type="spellEnd"/>
-            <w:r>
-              <w:rPr>
-                <w:rFonts w:ascii="Times New Roman" w:hAnsi="Times New Roman"/>
-                <w:sz w:val="24"/>
-                <w:szCs w:val="24"/>
-              </w:rPr>
-              <w:t>，</w:t>
-            </w:r>
-            <w:r>
-              <w:rPr>
-                <w:rFonts w:ascii="Times New Roman" w:hAnsi="Times New Roman" w:hint="eastAsia"/>
-                <w:sz w:val="24"/>
-                <w:szCs w:val="24"/>
-              </w:rPr>
-              <w:t>经过声纹特征值</w:t>
-            </w:r>
-            <w:r>
-              <w:rPr>
-                <w:rFonts w:ascii="Times New Roman" w:hAnsi="Times New Roman" w:hint="eastAsia"/>
-                <w:sz w:val="24"/>
-                <w:szCs w:val="24"/>
-              </w:rPr>
-              <w:t>MFCC</w:t>
-            </w:r>
-            <w:r>
-              <w:rPr>
-                <w:rFonts w:ascii="Times New Roman" w:hAnsi="Times New Roman" w:hint="eastAsia"/>
-                <w:sz w:val="24"/>
-                <w:szCs w:val="24"/>
-              </w:rPr>
-              <w:t>提取过程将结果保存至文本文件</w:t>
-            </w:r>
-            <w:r>
-              <w:rPr>
-                <w:rFonts w:ascii="Times New Roman" w:hAnsi="Times New Roman" w:hint="eastAsia"/>
-                <w:sz w:val="24"/>
-                <w:szCs w:val="24"/>
-              </w:rPr>
-              <w:t>mfcc</w:t>
-            </w:r>
-            <w:r>
-              <w:rPr>
-                <w:rFonts w:ascii="Times New Roman" w:hAnsi="Times New Roman"/>
-                <w:sz w:val="24"/>
-                <w:szCs w:val="24"/>
-              </w:rPr>
-              <w:t>.txt</w:t>
-            </w:r>
-            <w:r>
-              <w:rPr>
-                <w:rFonts w:ascii="Times New Roman" w:hAnsi="Times New Roman" w:hint="eastAsia"/>
-                <w:sz w:val="24"/>
-                <w:szCs w:val="24"/>
-              </w:rPr>
-              <w:t>中。</w:t>
+                <w:color w:val="000000"/>
+                <w:sz w:val="24"/>
+                <w:szCs w:val="24"/>
+              </w:rPr>
+            </w:pPr>
+            <w:r>
+              <w:rPr>
+                <w:rFonts w:ascii="Times New Roman" w:hAnsi="Times New Roman" w:hint="eastAsia"/>
+                <w:color w:val="000000"/>
+                <w:sz w:val="24"/>
+                <w:szCs w:val="24"/>
+              </w:rPr>
+              <w:t>安装应用，连接</w:t>
+            </w:r>
+            <w:r>
+              <w:rPr>
+                <w:rFonts w:ascii="Times New Roman" w:hAnsi="Times New Roman" w:hint="eastAsia"/>
+                <w:color w:val="000000"/>
+                <w:sz w:val="24"/>
+                <w:szCs w:val="24"/>
+              </w:rPr>
+              <w:t>mini2440</w:t>
+            </w:r>
+            <w:r>
+              <w:rPr>
+                <w:rFonts w:ascii="Times New Roman" w:hAnsi="Times New Roman" w:hint="eastAsia"/>
+                <w:color w:val="000000"/>
+                <w:sz w:val="24"/>
+                <w:szCs w:val="24"/>
+              </w:rPr>
+              <w:t>，打开注册功能。</w:t>
             </w:r>
           </w:p>
         </w:tc>
@@ -6547,22 +6718,24 @@
           <w:p>
             <w:pPr>
               <w:pStyle w:val="a8"/>
+              <w:spacing w:line="360" w:lineRule="auto"/>
               <w:jc w:val="both"/>
               <w:rPr>
                 <w:rFonts w:ascii="Times New Roman" w:hAnsi="Times New Roman"/>
                 <w:b/>
-                <w:sz w:val="24"/>
-                <w:szCs w:val="24"/>
-              </w:rPr>
-            </w:pPr>
-            <w:r>
-              <w:rPr>
-                <w:rFonts w:ascii="Times New Roman" w:hAnsi="Times New Roman" w:hint="eastAsia"/>
-                <w:b/>
-                <w:sz w:val="24"/>
-                <w:szCs w:val="24"/>
-              </w:rPr>
-              <w:lastRenderedPageBreak/>
+                <w:color w:val="000000"/>
+                <w:sz w:val="24"/>
+                <w:szCs w:val="24"/>
+              </w:rPr>
+            </w:pPr>
+            <w:r>
+              <w:rPr>
+                <w:rFonts w:ascii="Times New Roman" w:hAnsi="Times New Roman" w:hint="eastAsia"/>
+                <w:b/>
+                <w:color w:val="000000"/>
+                <w:sz w:val="24"/>
+                <w:szCs w:val="24"/>
+              </w:rPr>
               <w:t>预期结果：</w:t>
             </w:r>
           </w:p>
@@ -6574,70 +6747,41 @@
           <w:p>
             <w:pPr>
               <w:pStyle w:val="a8"/>
+              <w:spacing w:line="360" w:lineRule="auto"/>
               <w:jc w:val="both"/>
               <w:rPr>
                 <w:rFonts w:ascii="Times New Roman" w:hAnsi="Times New Roman"/>
-                <w:sz w:val="24"/>
-                <w:szCs w:val="24"/>
-              </w:rPr>
-            </w:pPr>
-            <w:r>
-              <w:rPr>
-                <w:rFonts w:ascii="Times New Roman" w:hAnsi="Times New Roman" w:hint="eastAsia"/>
-                <w:sz w:val="24"/>
-                <w:szCs w:val="24"/>
-              </w:rPr>
-              <w:t>该模块正常运行，在应用启动后，录入语音数据，处理语音文件</w:t>
-            </w:r>
-            <w:proofErr w:type="spellStart"/>
-            <w:r>
-              <w:rPr>
-                <w:rFonts w:ascii="Times New Roman" w:hAnsi="Times New Roman" w:hint="eastAsia"/>
-                <w:sz w:val="24"/>
-                <w:szCs w:val="24"/>
-              </w:rPr>
-              <w:t>test.raw</w:t>
-            </w:r>
-            <w:proofErr w:type="spellEnd"/>
-            <w:r>
-              <w:rPr>
-                <w:rFonts w:ascii="Times New Roman" w:hAnsi="Times New Roman" w:hint="eastAsia"/>
-                <w:sz w:val="24"/>
-                <w:szCs w:val="24"/>
-              </w:rPr>
-              <w:t>，成功将声纹特征值</w:t>
-            </w:r>
-            <w:r>
-              <w:rPr>
-                <w:rFonts w:ascii="Times New Roman" w:hAnsi="Times New Roman" w:hint="eastAsia"/>
-                <w:sz w:val="24"/>
-                <w:szCs w:val="24"/>
-              </w:rPr>
-              <w:t>MFCC</w:t>
-            </w:r>
-            <w:r>
-              <w:rPr>
-                <w:rFonts w:ascii="Times New Roman" w:hAnsi="Times New Roman" w:hint="eastAsia"/>
-                <w:sz w:val="24"/>
-                <w:szCs w:val="24"/>
-              </w:rPr>
-              <w:t>存放至指定文件夹下声纹特征值文件</w:t>
-            </w:r>
-            <w:r>
-              <w:rPr>
-                <w:rFonts w:ascii="Times New Roman" w:hAnsi="Times New Roman" w:hint="eastAsia"/>
-                <w:sz w:val="24"/>
-                <w:szCs w:val="24"/>
-              </w:rPr>
-              <w:t>mfcc</w:t>
-            </w:r>
-            <w:r>
-              <w:rPr>
-                <w:rFonts w:ascii="Times New Roman" w:hAnsi="Times New Roman"/>
-                <w:sz w:val="24"/>
-                <w:szCs w:val="24"/>
-              </w:rPr>
-              <w:t>.txt</w:t>
+                <w:color w:val="000000"/>
+                <w:sz w:val="24"/>
+                <w:szCs w:val="24"/>
+              </w:rPr>
+            </w:pPr>
+            <w:r>
+              <w:rPr>
+                <w:rFonts w:ascii="Times New Roman" w:hAnsi="Times New Roman" w:hint="eastAsia"/>
+                <w:color w:val="000000"/>
+                <w:sz w:val="24"/>
+                <w:szCs w:val="24"/>
+              </w:rPr>
+              <w:t>该模块正常运行，录音结束后，点击界面回放按钮，回放收集到的语音数据</w:t>
+            </w:r>
+            <w:r>
+              <w:rPr>
+                <w:rFonts w:ascii="Times New Roman" w:hAnsi="Times New Roman" w:hint="eastAsia"/>
+                <w:color w:val="000000"/>
+                <w:sz w:val="24"/>
+                <w:szCs w:val="24"/>
+              </w:rPr>
+              <w:t>。</w:t>
+            </w:r>
+            <w:r>
+              <w:rPr>
+                <w:rFonts w:ascii="Times New Roman" w:hAnsi="Times New Roman"/>
+                <w:color w:val="000000"/>
+                <w:sz w:val="24"/>
+                <w:szCs w:val="24"/>
+              </w:rPr>
+              <w:t xml:space="preserve"> </w:t>
             </w:r>
           </w:p>
         </w:tc>
@@ -6651,18 +6795,21 @@
           <w:p>
             <w:pPr>
               <w:pStyle w:val="a8"/>
+              <w:spacing w:line="360" w:lineRule="auto"/>
               <w:jc w:val="both"/>
               <w:rPr>
                 <w:rFonts w:ascii="Times New Roman" w:hAnsi="Times New Roman"/>
                 <w:b/>
-                <w:sz w:val="24"/>
-                <w:szCs w:val="24"/>
-              </w:rPr>
-            </w:pPr>
-            <w:r>
-              <w:rPr>
-                <w:rFonts w:ascii="Times New Roman" w:hAnsi="Times New Roman" w:hint="eastAsia"/>
-                <w:b/>
+                <w:color w:val="000000"/>
+                <w:sz w:val="24"/>
+                <w:szCs w:val="24"/>
+              </w:rPr>
+            </w:pPr>
+            <w:r>
+              <w:rPr>
+                <w:rFonts w:ascii="Times New Roman" w:hAnsi="Times New Roman" w:hint="eastAsia"/>
+                <w:b/>
+                <w:color w:val="000000"/>
                 <w:sz w:val="24"/>
                 <w:szCs w:val="24"/>
               </w:rPr>
@@ -6677,16 +6824,19 @@
           <w:p>
             <w:pPr>
               <w:pStyle w:val="a8"/>
+              <w:spacing w:line="360" w:lineRule="auto"/>
               <w:jc w:val="both"/>
               <w:rPr>
                 <w:rFonts w:ascii="Times New Roman" w:hAnsi="Times New Roman"/>
-                <w:sz w:val="24"/>
-                <w:szCs w:val="24"/>
-              </w:rPr>
-            </w:pPr>
-            <w:r>
-              <w:rPr>
-                <w:rFonts w:ascii="Times New Roman" w:hAnsi="Times New Roman" w:hint="eastAsia"/>
+                <w:color w:val="000000"/>
+                <w:sz w:val="24"/>
+                <w:szCs w:val="24"/>
+              </w:rPr>
+            </w:pPr>
+            <w:r>
+              <w:rPr>
+                <w:rFonts w:ascii="Times New Roman" w:hAnsi="Times New Roman" w:hint="eastAsia"/>
+                <w:color w:val="000000"/>
                 <w:sz w:val="24"/>
                 <w:szCs w:val="24"/>
               </w:rPr>
@@ -6704,21 +6854,25 @@
           <w:p>
             <w:pPr>
               <w:pStyle w:val="a8"/>
+              <w:spacing w:line="360" w:lineRule="auto"/>
               <w:jc w:val="both"/>
               <w:rPr>
                 <w:rFonts w:ascii="Times New Roman" w:hAnsi="Times New Roman"/>
                 <w:b/>
-                <w:sz w:val="24"/>
-                <w:szCs w:val="24"/>
-              </w:rPr>
-            </w:pPr>
-            <w:r>
-              <w:rPr>
-                <w:rFonts w:ascii="Times New Roman" w:hAnsi="Times New Roman" w:hint="eastAsia"/>
-                <w:b/>
-                <w:sz w:val="24"/>
-                <w:szCs w:val="24"/>
-              </w:rPr>
+                <w:color w:val="000000"/>
+                <w:sz w:val="24"/>
+                <w:szCs w:val="24"/>
+              </w:rPr>
+            </w:pPr>
+            <w:r>
+              <w:rPr>
+                <w:rFonts w:ascii="Times New Roman" w:hAnsi="Times New Roman" w:hint="eastAsia"/>
+                <w:b/>
+                <w:color w:val="000000"/>
+                <w:sz w:val="24"/>
+                <w:szCs w:val="24"/>
+              </w:rPr>
+              <w:lastRenderedPageBreak/>
               <w:t>需考虑的特殊事项：</w:t>
             </w:r>
           </w:p>
@@ -6730,16 +6884,19 @@
           <w:p>
             <w:pPr>
               <w:pStyle w:val="a8"/>
+              <w:spacing w:line="360" w:lineRule="auto"/>
               <w:jc w:val="both"/>
               <w:rPr>
                 <w:rFonts w:ascii="Times New Roman" w:hAnsi="Times New Roman"/>
-                <w:sz w:val="24"/>
-                <w:szCs w:val="24"/>
-              </w:rPr>
-            </w:pPr>
-            <w:r>
-              <w:rPr>
-                <w:rFonts w:ascii="Times New Roman" w:hAnsi="Times New Roman" w:hint="eastAsia"/>
+                <w:color w:val="000000"/>
+                <w:sz w:val="24"/>
+                <w:szCs w:val="24"/>
+              </w:rPr>
+            </w:pPr>
+            <w:r>
+              <w:rPr>
+                <w:rFonts w:ascii="Times New Roman" w:hAnsi="Times New Roman" w:hint="eastAsia"/>
+                <w:color w:val="000000"/>
                 <w:sz w:val="24"/>
                 <w:szCs w:val="24"/>
               </w:rPr>
@@ -6751,119 +6908,26 @@
     </w:tbl>
     <w:p>
       <w:pPr>
-        <w:pStyle w:val="3"/>
-        <w:spacing w:beforeLines="50" w:before="156" w:afterLines="50" w:after="156" w:line="400" w:lineRule="exact"/>
-        <w:rPr>
-          <w:rFonts w:ascii="Times New Roman" w:hAnsi="Times New Roman"/>
-          <w:sz w:val="28"/>
-          <w:szCs w:val="28"/>
-        </w:rPr>
-      </w:pPr>
-      <w:bookmarkStart w:id="21" w:name="_Toc445563722"/>
-      <w:r>
-        <w:rPr>
-          <w:rFonts w:ascii="Times New Roman" w:hAnsi="Times New Roman"/>
-          <w:sz w:val="28"/>
-          <w:szCs w:val="28"/>
-        </w:rPr>
-        <w:t>5.</w:t>
-      </w:r>
-      <w:r>
-        <w:rPr>
-          <w:rFonts w:ascii="Times New Roman" w:hAnsi="Times New Roman" w:hint="eastAsia"/>
-          <w:sz w:val="28"/>
-          <w:szCs w:val="28"/>
-        </w:rPr>
-        <w:t>2</w:t>
-      </w:r>
-      <w:r>
-        <w:rPr>
-          <w:rFonts w:ascii="Times New Roman" w:hAnsi="Times New Roman"/>
-          <w:sz w:val="28"/>
-          <w:szCs w:val="28"/>
-        </w:rPr>
-        <w:t>.2</w:t>
-      </w:r>
-      <w:r>
-        <w:rPr>
-          <w:rFonts w:ascii="Times New Roman" w:hAnsi="Times New Roman" w:hint="eastAsia"/>
-          <w:sz w:val="28"/>
-          <w:szCs w:val="28"/>
-        </w:rPr>
-        <w:t xml:space="preserve"> </w:t>
-      </w:r>
-      <w:r>
-        <w:rPr>
-          <w:rFonts w:ascii="Times New Roman" w:hAnsi="Times New Roman"/>
-          <w:sz w:val="28"/>
-          <w:szCs w:val="28"/>
-        </w:rPr>
-        <w:t>声纹</w:t>
-      </w:r>
-      <w:r>
-        <w:rPr>
-          <w:rFonts w:ascii="Times New Roman" w:hAnsi="Times New Roman"/>
-          <w:sz w:val="28"/>
-          <w:szCs w:val="28"/>
-        </w:rPr>
-        <w:t>特征训练模块</w:t>
-      </w:r>
-      <w:bookmarkEnd w:id="21"/>
-    </w:p>
-    <w:p>
-      <w:pPr>
-        <w:spacing w:beforeLines="50" w:before="156" w:afterLines="50" w:after="156" w:line="400" w:lineRule="exact"/>
-        <w:rPr>
-          <w:rFonts w:ascii="Times New Roman" w:hAnsi="Times New Roman"/>
-        </w:rPr>
-      </w:pPr>
-      <w:r>
-        <w:rPr>
-          <w:rFonts w:ascii="Times New Roman" w:hAnsi="Times New Roman" w:hint="eastAsia"/>
-          <w:sz w:val="24"/>
-          <w:szCs w:val="24"/>
-        </w:rPr>
-        <w:t>5</w:t>
-      </w:r>
-      <w:r>
-        <w:rPr>
-          <w:rFonts w:ascii="Times New Roman" w:hAnsi="Times New Roman"/>
-          <w:sz w:val="24"/>
-          <w:szCs w:val="24"/>
-        </w:rPr>
-        <w:t>.</w:t>
-      </w:r>
-      <w:r>
-        <w:rPr>
-          <w:rFonts w:ascii="Times New Roman" w:hAnsi="Times New Roman" w:hint="eastAsia"/>
-          <w:sz w:val="24"/>
-          <w:szCs w:val="24"/>
-        </w:rPr>
-        <w:t xml:space="preserve">2.2.1 </w:t>
-      </w:r>
-      <w:r>
-        <w:rPr>
-          <w:rFonts w:ascii="Times New Roman" w:hAnsi="Times New Roman" w:hint="eastAsia"/>
-          <w:sz w:val="24"/>
-          <w:szCs w:val="24"/>
-        </w:rPr>
-        <w:t>使用</w:t>
-      </w:r>
-      <w:r>
-        <w:rPr>
-          <w:rFonts w:ascii="Times New Roman" w:hAnsi="Times New Roman" w:hint="eastAsia"/>
-          <w:sz w:val="24"/>
-          <w:szCs w:val="24"/>
-        </w:rPr>
-        <w:t>HMM</w:t>
-      </w:r>
-      <w:r>
-        <w:rPr>
-          <w:rFonts w:ascii="Times New Roman" w:hAnsi="Times New Roman" w:hint="eastAsia"/>
-          <w:sz w:val="24"/>
-          <w:szCs w:val="24"/>
-        </w:rPr>
-        <w:t>算法训练模型</w:t>
+        <w:tabs>
+          <w:tab w:val="left" w:pos="1650"/>
+        </w:tabs>
+        <w:rPr>
+          <w:sz w:val="24"/>
+        </w:rPr>
+      </w:pPr>
+      <w:r>
+        <w:rPr>
+          <w:rFonts w:hint="eastAsia"/>
+          <w:sz w:val="24"/>
+        </w:rPr>
+        <w:t>5.2.1.3</w:t>
+      </w:r>
+      <w:r>
+        <w:rPr>
+          <w:rFonts w:hint="eastAsia"/>
+          <w:sz w:val="24"/>
+        </w:rPr>
+        <w:t>声纹特征值提取</w:t>
       </w:r>
     </w:p>
     <w:tbl>
@@ -6893,17 +6957,20 @@
           <w:p>
             <w:pPr>
               <w:pStyle w:val="a8"/>
-              <w:rPr>
-                <w:rFonts w:ascii="Times New Roman" w:hAnsi="Times New Roman"/>
-                <w:b/>
-                <w:sz w:val="24"/>
-                <w:szCs w:val="24"/>
-              </w:rPr>
-            </w:pPr>
-            <w:r>
-              <w:rPr>
-                <w:rFonts w:ascii="Times New Roman" w:hAnsi="Times New Roman" w:hint="eastAsia"/>
-                <w:b/>
+              <w:spacing w:line="360" w:lineRule="auto"/>
+              <w:rPr>
+                <w:rFonts w:ascii="Times New Roman" w:hAnsi="Times New Roman"/>
+                <w:b/>
+                <w:color w:val="000000"/>
+                <w:sz w:val="24"/>
+                <w:szCs w:val="24"/>
+              </w:rPr>
+            </w:pPr>
+            <w:r>
+              <w:rPr>
+                <w:rFonts w:ascii="Times New Roman" w:hAnsi="Times New Roman" w:hint="eastAsia"/>
+                <w:b/>
+                <w:color w:val="000000"/>
                 <w:sz w:val="24"/>
                 <w:szCs w:val="24"/>
               </w:rPr>
@@ -6917,45 +6984,30 @@
           </w:tcPr>
           <w:p>
             <w:pPr>
-              <w:rPr>
-                <w:rFonts w:ascii="Times New Roman" w:hAnsi="Times New Roman"/>
-                <w:sz w:val="24"/>
-                <w:szCs w:val="24"/>
-              </w:rPr>
-            </w:pPr>
-            <w:r>
-              <w:rPr>
-                <w:rFonts w:ascii="Times New Roman" w:hAnsi="Times New Roman" w:hint="eastAsia"/>
-                <w:sz w:val="24"/>
-                <w:szCs w:val="24"/>
-              </w:rPr>
-              <w:t>能否使用</w:t>
-            </w:r>
-            <w:r>
-              <w:rPr>
-                <w:rFonts w:ascii="Times New Roman" w:hAnsi="Times New Roman"/>
-                <w:sz w:val="24"/>
-                <w:szCs w:val="24"/>
-              </w:rPr>
-              <w:t>HMM</w:t>
-            </w:r>
-            <w:r>
-              <w:rPr>
-                <w:rFonts w:ascii="Times New Roman" w:hAnsi="Times New Roman" w:hint="eastAsia"/>
-                <w:sz w:val="24"/>
-                <w:szCs w:val="24"/>
-              </w:rPr>
-              <w:t>算法训</w:t>
-            </w:r>
-            <w:bookmarkStart w:id="22" w:name="_GoBack"/>
-            <w:bookmarkEnd w:id="22"/>
-            <w:r>
-              <w:rPr>
-                <w:rFonts w:ascii="Times New Roman" w:hAnsi="Times New Roman" w:hint="eastAsia"/>
-                <w:sz w:val="24"/>
-                <w:szCs w:val="24"/>
-              </w:rPr>
-              <w:t>练出模型</w:t>
+              <w:spacing w:line="360" w:lineRule="auto"/>
+              <w:rPr>
+                <w:color w:val="000000"/>
+                <w:sz w:val="24"/>
+                <w:szCs w:val="24"/>
+              </w:rPr>
+            </w:pPr>
+            <w:r>
+              <w:rPr>
+                <w:rFonts w:hint="eastAsia"/>
+                <w:color w:val="000000"/>
+                <w:sz w:val="24"/>
+                <w:szCs w:val="24"/>
+              </w:rPr>
+              <w:t>验证声纹数据采集模块是否能够通过获取的用户语音数据得到声纹特征值</w:t>
+            </w:r>
+            <w:r>
+              <w:rPr>
+                <w:rFonts w:hint="eastAsia"/>
+                <w:color w:val="000000"/>
+                <w:sz w:val="24"/>
+                <w:szCs w:val="24"/>
+              </w:rPr>
+              <w:t>MFCC</w:t>
             </w:r>
           </w:p>
         </w:tc>
@@ -6969,18 +7021,21 @@
           <w:p>
             <w:pPr>
               <w:pStyle w:val="a8"/>
+              <w:spacing w:line="360" w:lineRule="auto"/>
               <w:jc w:val="both"/>
               <w:rPr>
                 <w:rFonts w:ascii="Times New Roman" w:hAnsi="Times New Roman"/>
                 <w:b/>
-                <w:sz w:val="24"/>
-                <w:szCs w:val="24"/>
-              </w:rPr>
-            </w:pPr>
-            <w:r>
-              <w:rPr>
-                <w:rFonts w:ascii="Times New Roman" w:hAnsi="Times New Roman" w:hint="eastAsia"/>
-                <w:b/>
+                <w:color w:val="000000"/>
+                <w:sz w:val="24"/>
+                <w:szCs w:val="24"/>
+              </w:rPr>
+            </w:pPr>
+            <w:r>
+              <w:rPr>
+                <w:rFonts w:ascii="Times New Roman" w:hAnsi="Times New Roman" w:hint="eastAsia"/>
+                <w:b/>
+                <w:color w:val="000000"/>
                 <w:sz w:val="24"/>
                 <w:szCs w:val="24"/>
               </w:rPr>
@@ -6995,81 +7050,41 @@
           <w:p>
             <w:pPr>
               <w:pStyle w:val="a8"/>
-              <w:numPr>
-                <w:ilvl w:val="0"/>
-                <w:numId w:val="2"/>
-              </w:numPr>
+              <w:spacing w:line="360" w:lineRule="auto"/>
               <w:jc w:val="both"/>
               <w:rPr>
                 <w:rFonts w:ascii="Times New Roman" w:hAnsi="Times New Roman"/>
-                <w:sz w:val="24"/>
-                <w:szCs w:val="24"/>
-              </w:rPr>
-            </w:pPr>
-            <w:r>
-              <w:rPr>
-                <w:rFonts w:ascii="Times New Roman" w:hAnsi="Times New Roman"/>
-                <w:sz w:val="24"/>
-                <w:szCs w:val="24"/>
-              </w:rPr>
-              <w:t>mfcc.txt</w:t>
-            </w:r>
-            <w:r>
-              <w:rPr>
-                <w:rFonts w:ascii="Times New Roman" w:hAnsi="Times New Roman" w:hint="eastAsia"/>
-                <w:sz w:val="24"/>
-                <w:szCs w:val="24"/>
-              </w:rPr>
-              <w:t>的训练数据的输入格式</w:t>
-            </w:r>
-          </w:p>
-          <w:p>
-            <w:pPr>
-              <w:pStyle w:val="a8"/>
-              <w:numPr>
-                <w:ilvl w:val="0"/>
-                <w:numId w:val="2"/>
-              </w:numPr>
-              <w:jc w:val="both"/>
-              <w:rPr>
-                <w:rFonts w:ascii="Times New Roman" w:hAnsi="Times New Roman"/>
-                <w:sz w:val="24"/>
-                <w:szCs w:val="24"/>
-              </w:rPr>
-            </w:pPr>
-            <w:r>
-              <w:rPr>
-                <w:rFonts w:ascii="Times New Roman" w:hAnsi="Times New Roman"/>
-                <w:sz w:val="24"/>
-                <w:szCs w:val="24"/>
-              </w:rPr>
-              <w:t>HMM</w:t>
-            </w:r>
-            <w:proofErr w:type="gramStart"/>
-            <w:r>
-              <w:rPr>
-                <w:rFonts w:ascii="Times New Roman" w:hAnsi="Times New Roman" w:hint="eastAsia"/>
-                <w:sz w:val="24"/>
-                <w:szCs w:val="24"/>
-              </w:rPr>
-              <w:t>隐</w:t>
-            </w:r>
-            <w:proofErr w:type="gramEnd"/>
-            <w:r>
-              <w:rPr>
-                <w:rFonts w:ascii="Times New Roman" w:hAnsi="Times New Roman" w:hint="eastAsia"/>
-                <w:sz w:val="24"/>
-                <w:szCs w:val="24"/>
-              </w:rPr>
-              <w:t>马尔科夫</w:t>
-            </w:r>
-            <w:r>
-              <w:rPr>
-                <w:rFonts w:ascii="Times New Roman" w:hAnsi="Times New Roman" w:hint="eastAsia"/>
-                <w:sz w:val="24"/>
-                <w:szCs w:val="24"/>
-              </w:rPr>
-              <w:t>模型训练功能</w:t>
+                <w:color w:val="000000"/>
+                <w:sz w:val="24"/>
+                <w:szCs w:val="24"/>
+              </w:rPr>
+            </w:pPr>
+            <w:r>
+              <w:rPr>
+                <w:rFonts w:ascii="Times New Roman" w:hAnsi="Times New Roman" w:hint="eastAsia"/>
+                <w:color w:val="000000"/>
+                <w:sz w:val="24"/>
+                <w:szCs w:val="24"/>
+              </w:rPr>
+              <w:t>声纹特征值</w:t>
+            </w:r>
+            <w:r>
+              <w:rPr>
+                <w:rFonts w:ascii="Times New Roman" w:hAnsi="Times New Roman" w:hint="eastAsia"/>
+                <w:color w:val="000000"/>
+                <w:sz w:val="24"/>
+                <w:szCs w:val="24"/>
+              </w:rPr>
+              <w:t>MFCC</w:t>
+            </w:r>
+            <w:r>
+              <w:rPr>
+                <w:rFonts w:ascii="Times New Roman" w:hAnsi="Times New Roman" w:hint="eastAsia"/>
+                <w:color w:val="000000"/>
+                <w:sz w:val="24"/>
+                <w:szCs w:val="24"/>
+              </w:rPr>
+              <w:t>提取功能</w:t>
             </w:r>
           </w:p>
         </w:tc>
@@ -7083,18 +7098,21 @@
           <w:p>
             <w:pPr>
               <w:pStyle w:val="a8"/>
+              <w:spacing w:line="360" w:lineRule="auto"/>
               <w:jc w:val="both"/>
               <w:rPr>
                 <w:rFonts w:ascii="Times New Roman" w:hAnsi="Times New Roman"/>
                 <w:b/>
-                <w:sz w:val="24"/>
-                <w:szCs w:val="24"/>
-              </w:rPr>
-            </w:pPr>
-            <w:r>
-              <w:rPr>
-                <w:rFonts w:ascii="Times New Roman" w:hAnsi="Times New Roman" w:hint="eastAsia"/>
-                <w:b/>
+                <w:color w:val="000000"/>
+                <w:sz w:val="24"/>
+                <w:szCs w:val="24"/>
+              </w:rPr>
+            </w:pPr>
+            <w:r>
+              <w:rPr>
+                <w:rFonts w:ascii="Times New Roman" w:hAnsi="Times New Roman" w:hint="eastAsia"/>
+                <w:b/>
+                <w:color w:val="000000"/>
                 <w:sz w:val="24"/>
                 <w:szCs w:val="24"/>
               </w:rPr>
@@ -7109,24 +7127,64 @@
           <w:p>
             <w:pPr>
               <w:pStyle w:val="a8"/>
+              <w:spacing w:line="360" w:lineRule="auto"/>
               <w:jc w:val="both"/>
               <w:rPr>
                 <w:rFonts w:ascii="Times New Roman" w:hAnsi="Times New Roman"/>
-                <w:sz w:val="24"/>
-                <w:szCs w:val="24"/>
-              </w:rPr>
-            </w:pPr>
-            <w:r>
-              <w:rPr>
-                <w:rFonts w:ascii="Times New Roman" w:hAnsi="Times New Roman" w:hint="eastAsia"/>
-                <w:sz w:val="24"/>
-                <w:szCs w:val="24"/>
-              </w:rPr>
-              <w:t>使用之前收集语音数据作为输入，将提取的声纹特征值</w:t>
-            </w:r>
-            <w:r>
-              <w:rPr>
-                <w:rFonts w:ascii="Times New Roman" w:hAnsi="Times New Roman" w:hint="eastAsia"/>
+                <w:color w:val="000000"/>
+                <w:sz w:val="24"/>
+                <w:szCs w:val="24"/>
+              </w:rPr>
+            </w:pPr>
+            <w:r>
+              <w:rPr>
+                <w:rFonts w:ascii="Times New Roman" w:hAnsi="Times New Roman" w:hint="eastAsia"/>
+                <w:color w:val="000000"/>
+                <w:sz w:val="24"/>
+                <w:szCs w:val="24"/>
+              </w:rPr>
+              <w:t>录入语音数据</w:t>
+            </w:r>
+            <w:r>
+              <w:rPr>
+                <w:rFonts w:ascii="Times New Roman" w:hAnsi="Times New Roman" w:hint="eastAsia"/>
+                <w:color w:val="000000"/>
+                <w:sz w:val="24"/>
+                <w:szCs w:val="24"/>
+              </w:rPr>
+              <w:t>raw</w:t>
+            </w:r>
+            <w:r>
+              <w:rPr>
+                <w:rFonts w:ascii="Times New Roman" w:hAnsi="Times New Roman" w:hint="eastAsia"/>
+                <w:color w:val="000000"/>
+                <w:sz w:val="24"/>
+                <w:szCs w:val="24"/>
+              </w:rPr>
+              <w:t>文件</w:t>
+            </w:r>
+            <w:r>
+              <w:rPr>
+                <w:rFonts w:ascii="Times New Roman" w:hAnsi="Times New Roman"/>
+                <w:color w:val="000000"/>
+                <w:sz w:val="24"/>
+                <w:szCs w:val="24"/>
+              </w:rPr>
+              <w:t>，</w:t>
+            </w:r>
+            <w:r>
+              <w:rPr>
+                <w:rFonts w:ascii="Times New Roman" w:hAnsi="Times New Roman" w:hint="eastAsia"/>
+                <w:color w:val="000000"/>
+                <w:sz w:val="24"/>
+                <w:szCs w:val="24"/>
+              </w:rPr>
+              <w:t>经过声纹特征值</w:t>
+            </w:r>
+            <w:r>
+              <w:rPr>
+                <w:rFonts w:ascii="Times New Roman" w:hAnsi="Times New Roman" w:hint="eastAsia"/>
+                <w:color w:val="000000"/>
                 <w:sz w:val="24"/>
                 <w:szCs w:val="24"/>
               </w:rPr>
@@ -7135,70 +7193,34 @@
             <w:r>
               <w:rPr>
                 <w:rFonts w:ascii="Times New Roman" w:hAnsi="Times New Roman" w:hint="eastAsia"/>
-                <w:sz w:val="24"/>
-                <w:szCs w:val="24"/>
-              </w:rPr>
-              <w:t>写入</w:t>
-            </w:r>
-            <w:r>
-              <w:rPr>
-                <w:rFonts w:ascii="Times New Roman" w:hAnsi="Times New Roman" w:hint="eastAsia"/>
-                <w:sz w:val="24"/>
-                <w:szCs w:val="24"/>
-              </w:rPr>
-              <w:t>mfcc</w:t>
-            </w:r>
-            <w:r>
-              <w:rPr>
-                <w:rFonts w:ascii="Times New Roman" w:hAnsi="Times New Roman" w:hint="eastAsia"/>
-                <w:sz w:val="24"/>
-                <w:szCs w:val="24"/>
-              </w:rPr>
-              <w:t>.txt</w:t>
-            </w:r>
-            <w:r>
-              <w:rPr>
-                <w:rFonts w:ascii="Times New Roman" w:hAnsi="Times New Roman" w:hint="eastAsia"/>
-                <w:sz w:val="24"/>
-                <w:szCs w:val="24"/>
-              </w:rPr>
-              <w:t>文件中，</w:t>
-            </w:r>
-            <w:r>
-              <w:rPr>
-                <w:rFonts w:ascii="Times New Roman" w:hAnsi="Times New Roman" w:hint="eastAsia"/>
-                <w:sz w:val="24"/>
-                <w:szCs w:val="24"/>
-              </w:rPr>
-              <w:t>调用相应的</w:t>
-            </w:r>
-            <w:r>
-              <w:rPr>
-                <w:rFonts w:ascii="Times New Roman" w:hAnsi="Times New Roman" w:hint="eastAsia"/>
-                <w:sz w:val="24"/>
-                <w:szCs w:val="24"/>
-              </w:rPr>
-              <w:t>HMM</w:t>
-            </w:r>
-            <w:r>
-              <w:rPr>
-                <w:rFonts w:ascii="Times New Roman" w:hAnsi="Times New Roman" w:hint="eastAsia"/>
-                <w:sz w:val="24"/>
-                <w:szCs w:val="24"/>
-              </w:rPr>
-              <w:t>模型训练函数，并保存模型</w:t>
-            </w:r>
-            <w:r>
-              <w:rPr>
-                <w:rFonts w:ascii="Times New Roman" w:hAnsi="Times New Roman" w:hint="eastAsia"/>
-                <w:sz w:val="24"/>
-                <w:szCs w:val="24"/>
-              </w:rPr>
-              <w:t>至模型库中</w:t>
-            </w:r>
-            <w:r>
-              <w:rPr>
-                <w:rFonts w:ascii="Times New Roman" w:hAnsi="Times New Roman" w:hint="eastAsia"/>
+                <w:color w:val="000000"/>
+                <w:sz w:val="24"/>
+                <w:szCs w:val="24"/>
+              </w:rPr>
+              <w:t>提取过程将结果保存至</w:t>
+            </w:r>
+            <w:r>
+              <w:rPr>
+                <w:rFonts w:ascii="Times New Roman" w:hAnsi="Times New Roman" w:hint="eastAsia"/>
+                <w:color w:val="000000"/>
+                <w:sz w:val="24"/>
+                <w:szCs w:val="24"/>
+              </w:rPr>
+              <w:t>MFCC</w:t>
+            </w:r>
+            <w:r>
+              <w:rPr>
+                <w:rFonts w:ascii="Times New Roman" w:hAnsi="Times New Roman" w:hint="eastAsia"/>
+                <w:color w:val="000000"/>
+                <w:sz w:val="24"/>
+                <w:szCs w:val="24"/>
+              </w:rPr>
+              <w:t>文件</w:t>
+            </w:r>
+            <w:r>
+              <w:rPr>
+                <w:rFonts w:ascii="Times New Roman" w:hAnsi="Times New Roman" w:hint="eastAsia"/>
+                <w:color w:val="000000"/>
                 <w:sz w:val="24"/>
                 <w:szCs w:val="24"/>
               </w:rPr>
@@ -7216,18 +7238,21 @@
           <w:p>
             <w:pPr>
               <w:pStyle w:val="a8"/>
+              <w:spacing w:line="360" w:lineRule="auto"/>
               <w:jc w:val="both"/>
               <w:rPr>
                 <w:rFonts w:ascii="Times New Roman" w:hAnsi="Times New Roman"/>
                 <w:b/>
-                <w:sz w:val="24"/>
-                <w:szCs w:val="24"/>
-              </w:rPr>
-            </w:pPr>
-            <w:r>
-              <w:rPr>
-                <w:rFonts w:ascii="Times New Roman" w:hAnsi="Times New Roman" w:hint="eastAsia"/>
-                <w:b/>
+                <w:color w:val="000000"/>
+                <w:sz w:val="24"/>
+                <w:szCs w:val="24"/>
+              </w:rPr>
+            </w:pPr>
+            <w:r>
+              <w:rPr>
+                <w:rFonts w:ascii="Times New Roman" w:hAnsi="Times New Roman" w:hint="eastAsia"/>
+                <w:b/>
+                <w:color w:val="000000"/>
                 <w:sz w:val="24"/>
                 <w:szCs w:val="24"/>
               </w:rPr>
@@ -7242,52 +7267,68 @@
           <w:p>
             <w:pPr>
               <w:pStyle w:val="a8"/>
+              <w:spacing w:line="360" w:lineRule="auto"/>
               <w:jc w:val="both"/>
               <w:rPr>
                 <w:rFonts w:ascii="Times New Roman" w:hAnsi="Times New Roman"/>
-                <w:sz w:val="24"/>
-                <w:szCs w:val="24"/>
-              </w:rPr>
-            </w:pPr>
-            <w:r>
-              <w:rPr>
-                <w:rFonts w:ascii="Times New Roman" w:hAnsi="Times New Roman" w:hint="eastAsia"/>
-                <w:sz w:val="24"/>
-                <w:szCs w:val="24"/>
-              </w:rPr>
-              <w:t>该模块正常运行，在测试程序启动后，程序正常读入</w:t>
-            </w:r>
-            <w:r>
-              <w:rPr>
-                <w:rFonts w:ascii="Times New Roman" w:hAnsi="Times New Roman" w:hint="eastAsia"/>
-                <w:sz w:val="24"/>
-                <w:szCs w:val="24"/>
-              </w:rPr>
-              <w:t>mfcc</w:t>
-            </w:r>
-            <w:r>
-              <w:rPr>
-                <w:rFonts w:ascii="Times New Roman" w:hAnsi="Times New Roman"/>
-                <w:sz w:val="24"/>
-                <w:szCs w:val="24"/>
-              </w:rPr>
-              <w:t>.</w:t>
-            </w:r>
-            <w:r>
-              <w:rPr>
-                <w:rFonts w:ascii="Times New Roman" w:hAnsi="Times New Roman" w:hint="eastAsia"/>
-                <w:sz w:val="24"/>
-                <w:szCs w:val="24"/>
-              </w:rPr>
-              <w:t>txt</w:t>
-            </w:r>
-            <w:r>
-              <w:rPr>
-                <w:rFonts w:ascii="Times New Roman" w:hAnsi="Times New Roman" w:hint="eastAsia"/>
-                <w:sz w:val="24"/>
-                <w:szCs w:val="24"/>
-              </w:rPr>
-              <w:t>文件，并且计算出相应的模型，保存在指定目录下。</w:t>
+                <w:color w:val="000000"/>
+                <w:sz w:val="24"/>
+                <w:szCs w:val="24"/>
+              </w:rPr>
+            </w:pPr>
+            <w:r>
+              <w:rPr>
+                <w:rFonts w:ascii="Times New Roman" w:hAnsi="Times New Roman" w:hint="eastAsia"/>
+                <w:color w:val="000000"/>
+                <w:sz w:val="24"/>
+                <w:szCs w:val="24"/>
+              </w:rPr>
+              <w:t>该模块正常运行，在应用启动后，录入语音数据，处理语音</w:t>
+            </w:r>
+            <w:r>
+              <w:rPr>
+                <w:rFonts w:ascii="Times New Roman" w:hAnsi="Times New Roman" w:hint="eastAsia"/>
+                <w:color w:val="000000"/>
+                <w:sz w:val="24"/>
+                <w:szCs w:val="24"/>
+              </w:rPr>
+              <w:t>raw</w:t>
+            </w:r>
+            <w:r>
+              <w:rPr>
+                <w:rFonts w:ascii="Times New Roman" w:hAnsi="Times New Roman" w:hint="eastAsia"/>
+                <w:color w:val="000000"/>
+                <w:sz w:val="24"/>
+                <w:szCs w:val="24"/>
+              </w:rPr>
+              <w:t>文件，成功将声纹特征值</w:t>
+            </w:r>
+            <w:r>
+              <w:rPr>
+                <w:rFonts w:ascii="Times New Roman" w:hAnsi="Times New Roman" w:hint="eastAsia"/>
+                <w:color w:val="000000"/>
+                <w:sz w:val="24"/>
+                <w:szCs w:val="24"/>
+              </w:rPr>
+              <w:t>MFCC</w:t>
+            </w:r>
+            <w:r>
+              <w:rPr>
+                <w:rFonts w:ascii="Times New Roman" w:hAnsi="Times New Roman" w:hint="eastAsia"/>
+                <w:color w:val="000000"/>
+                <w:sz w:val="24"/>
+                <w:szCs w:val="24"/>
+              </w:rPr>
+              <w:t>存放至指定文件夹下声纹特征值文件</w:t>
+            </w:r>
+            <w:r>
+              <w:rPr>
+                <w:rFonts w:ascii="Times New Roman" w:hAnsi="Times New Roman" w:hint="eastAsia"/>
+                <w:color w:val="000000"/>
+                <w:sz w:val="24"/>
+                <w:szCs w:val="24"/>
+              </w:rPr>
+              <w:t>内</w:t>
             </w:r>
           </w:p>
         </w:tc>
@@ -7301,18 +7342,21 @@
           <w:p>
             <w:pPr>
               <w:pStyle w:val="a8"/>
+              <w:spacing w:line="360" w:lineRule="auto"/>
               <w:jc w:val="both"/>
               <w:rPr>
                 <w:rFonts w:ascii="Times New Roman" w:hAnsi="Times New Roman"/>
                 <w:b/>
-                <w:sz w:val="24"/>
-                <w:szCs w:val="24"/>
-              </w:rPr>
-            </w:pPr>
-            <w:r>
-              <w:rPr>
-                <w:rFonts w:ascii="Times New Roman" w:hAnsi="Times New Roman" w:hint="eastAsia"/>
-                <w:b/>
+                <w:color w:val="000000"/>
+                <w:sz w:val="24"/>
+                <w:szCs w:val="24"/>
+              </w:rPr>
+            </w:pPr>
+            <w:r>
+              <w:rPr>
+                <w:rFonts w:ascii="Times New Roman" w:hAnsi="Times New Roman" w:hint="eastAsia"/>
+                <w:b/>
+                <w:color w:val="000000"/>
                 <w:sz w:val="24"/>
                 <w:szCs w:val="24"/>
               </w:rPr>
@@ -7327,16 +7371,19 @@
           <w:p>
             <w:pPr>
               <w:pStyle w:val="a8"/>
+              <w:spacing w:line="360" w:lineRule="auto"/>
               <w:jc w:val="both"/>
               <w:rPr>
                 <w:rFonts w:ascii="Times New Roman" w:hAnsi="Times New Roman"/>
-                <w:sz w:val="24"/>
-                <w:szCs w:val="24"/>
-              </w:rPr>
-            </w:pPr>
-            <w:r>
-              <w:rPr>
-                <w:rFonts w:ascii="Times New Roman" w:hAnsi="Times New Roman" w:hint="eastAsia"/>
+                <w:color w:val="000000"/>
+                <w:sz w:val="24"/>
+                <w:szCs w:val="24"/>
+              </w:rPr>
+            </w:pPr>
+            <w:r>
+              <w:rPr>
+                <w:rFonts w:ascii="Times New Roman" w:hAnsi="Times New Roman" w:hint="eastAsia"/>
+                <w:color w:val="000000"/>
                 <w:sz w:val="24"/>
                 <w:szCs w:val="24"/>
               </w:rPr>
@@ -7354,18 +7401,21 @@
           <w:p>
             <w:pPr>
               <w:pStyle w:val="a8"/>
+              <w:spacing w:line="360" w:lineRule="auto"/>
               <w:jc w:val="both"/>
               <w:rPr>
                 <w:rFonts w:ascii="Times New Roman" w:hAnsi="Times New Roman"/>
                 <w:b/>
-                <w:sz w:val="24"/>
-                <w:szCs w:val="24"/>
-              </w:rPr>
-            </w:pPr>
-            <w:r>
-              <w:rPr>
-                <w:rFonts w:ascii="Times New Roman" w:hAnsi="Times New Roman" w:hint="eastAsia"/>
-                <w:b/>
+                <w:color w:val="000000"/>
+                <w:sz w:val="24"/>
+                <w:szCs w:val="24"/>
+              </w:rPr>
+            </w:pPr>
+            <w:r>
+              <w:rPr>
+                <w:rFonts w:ascii="Times New Roman" w:hAnsi="Times New Roman" w:hint="eastAsia"/>
+                <w:b/>
+                <w:color w:val="000000"/>
                 <w:sz w:val="24"/>
                 <w:szCs w:val="24"/>
               </w:rPr>
@@ -7380,16 +7430,19 @@
           <w:p>
             <w:pPr>
               <w:pStyle w:val="a8"/>
+              <w:spacing w:line="360" w:lineRule="auto"/>
               <w:jc w:val="both"/>
               <w:rPr>
                 <w:rFonts w:ascii="Times New Roman" w:hAnsi="Times New Roman"/>
-                <w:sz w:val="24"/>
-                <w:szCs w:val="24"/>
-              </w:rPr>
-            </w:pPr>
-            <w:r>
-              <w:rPr>
-                <w:rFonts w:ascii="Times New Roman" w:hAnsi="Times New Roman" w:hint="eastAsia"/>
+                <w:color w:val="000000"/>
+                <w:sz w:val="24"/>
+                <w:szCs w:val="24"/>
+              </w:rPr>
+            </w:pPr>
+            <w:r>
+              <w:rPr>
+                <w:rFonts w:ascii="Times New Roman" w:hAnsi="Times New Roman" w:hint="eastAsia"/>
+                <w:color w:val="000000"/>
                 <w:sz w:val="24"/>
                 <w:szCs w:val="24"/>
               </w:rPr>
@@ -7401,32 +7454,83 @@
     </w:tbl>
     <w:p>
       <w:pPr>
+        <w:pStyle w:val="3"/>
         <w:spacing w:beforeLines="50" w:before="156" w:afterLines="50" w:after="156" w:line="400" w:lineRule="exact"/>
         <w:rPr>
           <w:rFonts w:ascii="Times New Roman" w:hAnsi="Times New Roman"/>
-          <w:sz w:val="24"/>
-          <w:szCs w:val="24"/>
-        </w:rPr>
-      </w:pPr>
+          <w:sz w:val="28"/>
+          <w:szCs w:val="28"/>
+        </w:rPr>
+      </w:pPr>
+      <w:bookmarkStart w:id="22" w:name="_Toc452131844"/>
       <w:r>
         <w:rPr>
           <w:rFonts w:ascii="Times New Roman" w:hAnsi="Times New Roman"/>
-          <w:sz w:val="24"/>
-          <w:szCs w:val="24"/>
+          <w:sz w:val="28"/>
+          <w:szCs w:val="28"/>
         </w:rPr>
         <w:t>5.</w:t>
       </w:r>
       <w:r>
         <w:rPr>
           <w:rFonts w:ascii="Times New Roman" w:hAnsi="Times New Roman" w:hint="eastAsia"/>
-          <w:sz w:val="24"/>
-          <w:szCs w:val="24"/>
+          <w:sz w:val="28"/>
+          <w:szCs w:val="28"/>
         </w:rPr>
         <w:t>2</w:t>
       </w:r>
       <w:r>
         <w:rPr>
           <w:rFonts w:ascii="Times New Roman" w:hAnsi="Times New Roman"/>
+          <w:sz w:val="28"/>
+          <w:szCs w:val="28"/>
+        </w:rPr>
+        <w:t>.2</w:t>
+      </w:r>
+      <w:r>
+        <w:rPr>
+          <w:rFonts w:ascii="Times New Roman" w:hAnsi="Times New Roman" w:hint="eastAsia"/>
+          <w:sz w:val="28"/>
+          <w:szCs w:val="28"/>
+        </w:rPr>
+        <w:t xml:space="preserve"> </w:t>
+      </w:r>
+      <w:r>
+        <w:rPr>
+          <w:rFonts w:ascii="Times New Roman" w:hAnsi="Times New Roman"/>
+          <w:sz w:val="28"/>
+          <w:szCs w:val="28"/>
+        </w:rPr>
+        <w:t>声纹</w:t>
+      </w:r>
+      <w:r>
+        <w:rPr>
+          <w:rFonts w:ascii="Times New Roman" w:hAnsi="Times New Roman"/>
+          <w:sz w:val="28"/>
+          <w:szCs w:val="28"/>
+        </w:rPr>
+        <w:t>特征训练模块</w:t>
+      </w:r>
+      <w:bookmarkEnd w:id="22"/>
+    </w:p>
+    <w:p>
+      <w:pPr>
+        <w:spacing w:beforeLines="50" w:before="156" w:afterLines="50" w:after="156" w:line="400" w:lineRule="exact"/>
+        <w:rPr>
+          <w:rFonts w:ascii="Times New Roman" w:hAnsi="Times New Roman"/>
+        </w:rPr>
+      </w:pPr>
+      <w:r>
+        <w:rPr>
+          <w:rFonts w:ascii="Times New Roman" w:hAnsi="Times New Roman" w:hint="eastAsia"/>
+          <w:sz w:val="24"/>
+          <w:szCs w:val="24"/>
+        </w:rPr>
+        <w:t>5</w:t>
+      </w:r>
+      <w:r>
+        <w:rPr>
+          <w:rFonts w:ascii="Times New Roman" w:hAnsi="Times New Roman"/>
           <w:sz w:val="24"/>
           <w:szCs w:val="24"/>
         </w:rPr>
@@ -7438,15 +7542,7 @@
           <w:sz w:val="24"/>
           <w:szCs w:val="24"/>
         </w:rPr>
-        <w:t xml:space="preserve">2.2 </w:t>
-      </w:r>
-      <w:r>
-        <w:rPr>
-          <w:rFonts w:ascii="Times New Roman" w:hAnsi="Times New Roman"/>
-          <w:sz w:val="24"/>
-          <w:szCs w:val="24"/>
-        </w:rPr>
-        <w:t>HMM</w:t>
+        <w:t xml:space="preserve">2.2.1 </w:t>
       </w:r>
       <w:r>
         <w:rPr>
@@ -7454,7 +7550,31 @@
           <w:sz w:val="24"/>
           <w:szCs w:val="24"/>
         </w:rPr>
-        <w:t>算法的正确率测试</w:t>
+        <w:t>使用</w:t>
+      </w:r>
+      <w:r>
+        <w:rPr>
+          <w:rFonts w:ascii="Times New Roman" w:hAnsi="Times New Roman" w:hint="eastAsia"/>
+          <w:sz w:val="24"/>
+          <w:szCs w:val="24"/>
+        </w:rPr>
+        <w:t>G</w:t>
+      </w:r>
+      <w:r>
+        <w:rPr>
+          <w:rFonts w:ascii="Times New Roman" w:hAnsi="Times New Roman" w:hint="eastAsia"/>
+          <w:sz w:val="24"/>
+          <w:szCs w:val="24"/>
+        </w:rPr>
+        <w:t>MM</w:t>
+      </w:r>
+      <w:r>
+        <w:rPr>
+          <w:rFonts w:ascii="Times New Roman" w:hAnsi="Times New Roman" w:hint="eastAsia"/>
+          <w:sz w:val="24"/>
+          <w:szCs w:val="24"/>
+        </w:rPr>
+        <w:t>算法训练模型</w:t>
       </w:r>
     </w:p>
     <w:tbl>
@@ -7484,17 +7604,20 @@
           <w:p>
             <w:pPr>
               <w:pStyle w:val="a8"/>
-              <w:rPr>
-                <w:rFonts w:ascii="Times New Roman" w:hAnsi="Times New Roman"/>
-                <w:b/>
-                <w:sz w:val="24"/>
-                <w:szCs w:val="24"/>
-              </w:rPr>
-            </w:pPr>
-            <w:r>
-              <w:rPr>
-                <w:rFonts w:ascii="Times New Roman" w:hAnsi="Times New Roman" w:hint="eastAsia"/>
-                <w:b/>
+              <w:spacing w:line="360" w:lineRule="auto"/>
+              <w:rPr>
+                <w:rFonts w:ascii="Times New Roman" w:hAnsi="Times New Roman"/>
+                <w:b/>
+                <w:color w:val="000000"/>
+                <w:sz w:val="24"/>
+                <w:szCs w:val="24"/>
+              </w:rPr>
+            </w:pPr>
+            <w:r>
+              <w:rPr>
+                <w:rFonts w:ascii="Times New Roman" w:hAnsi="Times New Roman" w:hint="eastAsia"/>
+                <w:b/>
+                <w:color w:val="000000"/>
                 <w:sz w:val="24"/>
                 <w:szCs w:val="24"/>
               </w:rPr>
@@ -7508,31 +7631,34 @@
           </w:tcPr>
           <w:p>
             <w:pPr>
-              <w:rPr>
-                <w:rFonts w:ascii="Times New Roman" w:hAnsi="Times New Roman"/>
-                <w:sz w:val="24"/>
-                <w:szCs w:val="24"/>
-              </w:rPr>
-            </w:pPr>
-            <w:r>
-              <w:rPr>
-                <w:rFonts w:ascii="Times New Roman" w:hAnsi="Times New Roman" w:hint="eastAsia"/>
-                <w:sz w:val="24"/>
-                <w:szCs w:val="24"/>
-              </w:rPr>
-              <w:t>测试当前</w:t>
-            </w:r>
-            <w:r>
-              <w:rPr>
-                <w:rFonts w:ascii="Times New Roman" w:hAnsi="Times New Roman" w:hint="eastAsia"/>
-                <w:sz w:val="24"/>
-                <w:szCs w:val="24"/>
-              </w:rPr>
-              <w:t>H</w:t>
-            </w:r>
-            <w:r>
-              <w:rPr>
-                <w:rFonts w:ascii="Times New Roman" w:hAnsi="Times New Roman"/>
+              <w:spacing w:line="360" w:lineRule="auto"/>
+              <w:rPr>
+                <w:color w:val="000000"/>
+                <w:sz w:val="24"/>
+                <w:szCs w:val="24"/>
+              </w:rPr>
+            </w:pPr>
+            <w:r>
+              <w:rPr>
+                <w:rFonts w:hint="eastAsia"/>
+                <w:color w:val="000000"/>
+                <w:sz w:val="24"/>
+                <w:szCs w:val="24"/>
+              </w:rPr>
+              <w:t>能否使用</w:t>
+            </w:r>
+            <w:r>
+              <w:rPr>
+                <w:rFonts w:hint="eastAsia"/>
+                <w:color w:val="000000"/>
+                <w:sz w:val="24"/>
+                <w:szCs w:val="24"/>
+              </w:rPr>
+              <w:t>G</w:t>
+            </w:r>
+            <w:r>
+              <w:rPr>
+                <w:color w:val="000000"/>
                 <w:sz w:val="24"/>
                 <w:szCs w:val="24"/>
               </w:rPr>
@@ -7540,11 +7666,21 @@
             </w:r>
             <w:r>
               <w:rPr>
-                <w:rFonts w:ascii="Times New Roman" w:hAnsi="Times New Roman" w:hint="eastAsia"/>
-                <w:sz w:val="24"/>
-                <w:szCs w:val="24"/>
-              </w:rPr>
-              <w:t>算法训练出的模型的正确率</w:t>
+                <w:rFonts w:hint="eastAsia"/>
+                <w:color w:val="000000"/>
+                <w:sz w:val="24"/>
+                <w:szCs w:val="24"/>
+              </w:rPr>
+              <w:t>算法</w:t>
+            </w:r>
+            <w:r>
+              <w:rPr>
+                <w:rFonts w:hint="eastAsia"/>
+                <w:color w:val="000000"/>
+                <w:sz w:val="24"/>
+                <w:szCs w:val="24"/>
+              </w:rPr>
+              <w:t>训练得到说话人声纹模型</w:t>
             </w:r>
           </w:p>
         </w:tc>
@@ -7558,18 +7694,657 @@
           <w:p>
             <w:pPr>
               <w:pStyle w:val="a8"/>
+              <w:spacing w:line="360" w:lineRule="auto"/>
               <w:jc w:val="both"/>
               <w:rPr>
                 <w:rFonts w:ascii="Times New Roman" w:hAnsi="Times New Roman"/>
                 <w:b/>
-                <w:sz w:val="24"/>
-                <w:szCs w:val="24"/>
-              </w:rPr>
-            </w:pPr>
-            <w:r>
-              <w:rPr>
-                <w:rFonts w:ascii="Times New Roman" w:hAnsi="Times New Roman" w:hint="eastAsia"/>
-                <w:b/>
+                <w:color w:val="000000"/>
+                <w:sz w:val="24"/>
+                <w:szCs w:val="24"/>
+              </w:rPr>
+            </w:pPr>
+            <w:r>
+              <w:rPr>
+                <w:rFonts w:ascii="Times New Roman" w:hAnsi="Times New Roman" w:hint="eastAsia"/>
+                <w:b/>
+                <w:color w:val="000000"/>
+                <w:sz w:val="24"/>
+                <w:szCs w:val="24"/>
+              </w:rPr>
+              <w:t>测试范围：</w:t>
+            </w:r>
+          </w:p>
+        </w:tc>
+        <w:tc>
+          <w:tcPr>
+            <w:tcW w:w="6525" w:type="dxa"/>
+          </w:tcPr>
+          <w:p>
+            <w:pPr>
+              <w:pStyle w:val="a8"/>
+              <w:numPr>
+                <w:ilvl w:val="0"/>
+                <w:numId w:val="2"/>
+              </w:numPr>
+              <w:spacing w:line="360" w:lineRule="auto"/>
+              <w:jc w:val="both"/>
+              <w:rPr>
+                <w:rFonts w:ascii="Times New Roman" w:hAnsi="Times New Roman"/>
+                <w:color w:val="000000"/>
+                <w:sz w:val="24"/>
+                <w:szCs w:val="24"/>
+              </w:rPr>
+            </w:pPr>
+            <w:r>
+              <w:rPr>
+                <w:rFonts w:ascii="Times New Roman" w:hAnsi="Times New Roman"/>
+                <w:color w:val="000000"/>
+                <w:sz w:val="24"/>
+                <w:szCs w:val="24"/>
+              </w:rPr>
+              <w:t>声纹特征值</w:t>
+            </w:r>
+            <w:r>
+              <w:rPr>
+                <w:rFonts w:ascii="Times New Roman" w:hAnsi="Times New Roman" w:hint="eastAsia"/>
+                <w:color w:val="000000"/>
+                <w:sz w:val="24"/>
+                <w:szCs w:val="24"/>
+              </w:rPr>
+              <w:t>MFCC</w:t>
+            </w:r>
+            <w:r>
+              <w:rPr>
+                <w:rFonts w:ascii="Times New Roman" w:hAnsi="Times New Roman" w:hint="eastAsia"/>
+                <w:color w:val="000000"/>
+                <w:sz w:val="24"/>
+                <w:szCs w:val="24"/>
+              </w:rPr>
+              <w:t>文件</w:t>
+            </w:r>
+            <w:r>
+              <w:rPr>
+                <w:rFonts w:ascii="Times New Roman" w:hAnsi="Times New Roman" w:hint="eastAsia"/>
+                <w:color w:val="000000"/>
+                <w:sz w:val="24"/>
+                <w:szCs w:val="24"/>
+              </w:rPr>
+              <w:t>的训练数据的输入格式</w:t>
+            </w:r>
+          </w:p>
+          <w:p>
+            <w:pPr>
+              <w:pStyle w:val="a8"/>
+              <w:numPr>
+                <w:ilvl w:val="0"/>
+                <w:numId w:val="2"/>
+              </w:numPr>
+              <w:spacing w:line="360" w:lineRule="auto"/>
+              <w:jc w:val="both"/>
+              <w:rPr>
+                <w:rFonts w:ascii="Times New Roman" w:hAnsi="Times New Roman"/>
+                <w:color w:val="000000"/>
+                <w:sz w:val="24"/>
+                <w:szCs w:val="24"/>
+              </w:rPr>
+            </w:pPr>
+            <w:r>
+              <w:rPr>
+                <w:rFonts w:ascii="Times New Roman" w:hAnsi="Times New Roman" w:hint="eastAsia"/>
+                <w:color w:val="000000"/>
+                <w:sz w:val="24"/>
+                <w:szCs w:val="24"/>
+              </w:rPr>
+              <w:t>G</w:t>
+            </w:r>
+            <w:r>
+              <w:rPr>
+                <w:rFonts w:ascii="Times New Roman" w:hAnsi="Times New Roman"/>
+                <w:color w:val="000000"/>
+                <w:sz w:val="24"/>
+                <w:szCs w:val="24"/>
+              </w:rPr>
+              <w:t>MM</w:t>
+            </w:r>
+            <w:r>
+              <w:rPr>
+                <w:rFonts w:ascii="Times New Roman" w:hAnsi="Times New Roman" w:hint="eastAsia"/>
+                <w:color w:val="000000"/>
+                <w:sz w:val="24"/>
+                <w:szCs w:val="24"/>
+              </w:rPr>
+              <w:t>高斯混合</w:t>
+            </w:r>
+            <w:r>
+              <w:rPr>
+                <w:rFonts w:ascii="Times New Roman" w:hAnsi="Times New Roman" w:hint="eastAsia"/>
+                <w:color w:val="000000"/>
+                <w:sz w:val="24"/>
+                <w:szCs w:val="24"/>
+              </w:rPr>
+              <w:t>模型训练功能</w:t>
+            </w:r>
+          </w:p>
+        </w:tc>
+      </w:tr>
+      <w:tr>
+        <w:tc>
+          <w:tcPr>
+            <w:tcW w:w="2088" w:type="dxa"/>
+            <w:shd w:val="clear" w:color="auto" w:fill="E6E6E6"/>
+          </w:tcPr>
+          <w:p>
+            <w:pPr>
+              <w:pStyle w:val="a8"/>
+              <w:spacing w:line="360" w:lineRule="auto"/>
+              <w:jc w:val="both"/>
+              <w:rPr>
+                <w:rFonts w:ascii="Times New Roman" w:hAnsi="Times New Roman"/>
+                <w:b/>
+                <w:color w:val="000000"/>
+                <w:sz w:val="24"/>
+                <w:szCs w:val="24"/>
+              </w:rPr>
+            </w:pPr>
+            <w:r>
+              <w:rPr>
+                <w:rFonts w:ascii="Times New Roman" w:hAnsi="Times New Roman" w:hint="eastAsia"/>
+                <w:b/>
+                <w:color w:val="000000"/>
+                <w:sz w:val="24"/>
+                <w:szCs w:val="24"/>
+              </w:rPr>
+              <w:t>测试方法：</w:t>
+            </w:r>
+          </w:p>
+        </w:tc>
+        <w:tc>
+          <w:tcPr>
+            <w:tcW w:w="6525" w:type="dxa"/>
+          </w:tcPr>
+          <w:p>
+            <w:pPr>
+              <w:pStyle w:val="a8"/>
+              <w:spacing w:line="360" w:lineRule="auto"/>
+              <w:jc w:val="both"/>
+              <w:rPr>
+                <w:rFonts w:ascii="Times New Roman" w:hAnsi="Times New Roman"/>
+                <w:color w:val="000000"/>
+                <w:sz w:val="24"/>
+                <w:szCs w:val="24"/>
+              </w:rPr>
+            </w:pPr>
+            <w:r>
+              <w:rPr>
+                <w:rFonts w:ascii="Times New Roman" w:hAnsi="Times New Roman" w:hint="eastAsia"/>
+                <w:color w:val="000000"/>
+                <w:sz w:val="24"/>
+                <w:szCs w:val="24"/>
+              </w:rPr>
+              <w:t>使用之前收集语音数据作为输入，将提取的声纹特征值</w:t>
+            </w:r>
+            <w:r>
+              <w:rPr>
+                <w:rFonts w:ascii="Times New Roman" w:hAnsi="Times New Roman" w:hint="eastAsia"/>
+                <w:color w:val="000000"/>
+                <w:sz w:val="24"/>
+                <w:szCs w:val="24"/>
+              </w:rPr>
+              <w:t>MFCC</w:t>
+            </w:r>
+            <w:r>
+              <w:rPr>
+                <w:rFonts w:ascii="Times New Roman" w:hAnsi="Times New Roman" w:hint="eastAsia"/>
+                <w:color w:val="000000"/>
+                <w:sz w:val="24"/>
+                <w:szCs w:val="24"/>
+              </w:rPr>
+              <w:t>写入</w:t>
+            </w:r>
+            <w:r>
+              <w:rPr>
+                <w:rFonts w:ascii="Times New Roman" w:hAnsi="Times New Roman" w:hint="eastAsia"/>
+                <w:color w:val="000000"/>
+                <w:sz w:val="24"/>
+                <w:szCs w:val="24"/>
+              </w:rPr>
+              <w:t>对应</w:t>
+            </w:r>
+            <w:r>
+              <w:rPr>
+                <w:rFonts w:ascii="Times New Roman" w:hAnsi="Times New Roman" w:hint="eastAsia"/>
+                <w:color w:val="000000"/>
+                <w:sz w:val="24"/>
+                <w:szCs w:val="24"/>
+              </w:rPr>
+              <w:t>文件中，调用相应的</w:t>
+            </w:r>
+            <w:r>
+              <w:rPr>
+                <w:rFonts w:ascii="Times New Roman" w:hAnsi="Times New Roman" w:hint="eastAsia"/>
+                <w:color w:val="000000"/>
+                <w:sz w:val="24"/>
+                <w:szCs w:val="24"/>
+              </w:rPr>
+              <w:t>G</w:t>
+            </w:r>
+            <w:r>
+              <w:rPr>
+                <w:rFonts w:ascii="Times New Roman" w:hAnsi="Times New Roman" w:hint="eastAsia"/>
+                <w:color w:val="000000"/>
+                <w:sz w:val="24"/>
+                <w:szCs w:val="24"/>
+              </w:rPr>
+              <w:t>MM</w:t>
+            </w:r>
+            <w:r>
+              <w:rPr>
+                <w:rFonts w:ascii="Times New Roman" w:hAnsi="Times New Roman" w:hint="eastAsia"/>
+                <w:color w:val="000000"/>
+                <w:sz w:val="24"/>
+                <w:szCs w:val="24"/>
+              </w:rPr>
+              <w:t>模型训练函数，并保存模型至模型库中。</w:t>
+            </w:r>
+          </w:p>
+        </w:tc>
+      </w:tr>
+      <w:tr>
+        <w:tc>
+          <w:tcPr>
+            <w:tcW w:w="2088" w:type="dxa"/>
+            <w:shd w:val="clear" w:color="auto" w:fill="E6E6E6"/>
+          </w:tcPr>
+          <w:p>
+            <w:pPr>
+              <w:pStyle w:val="a8"/>
+              <w:spacing w:line="360" w:lineRule="auto"/>
+              <w:jc w:val="both"/>
+              <w:rPr>
+                <w:rFonts w:ascii="Times New Roman" w:hAnsi="Times New Roman"/>
+                <w:b/>
+                <w:color w:val="000000"/>
+                <w:sz w:val="24"/>
+                <w:szCs w:val="24"/>
+              </w:rPr>
+            </w:pPr>
+            <w:r>
+              <w:rPr>
+                <w:rFonts w:ascii="Times New Roman" w:hAnsi="Times New Roman" w:hint="eastAsia"/>
+                <w:b/>
+                <w:color w:val="000000"/>
+                <w:sz w:val="24"/>
+                <w:szCs w:val="24"/>
+              </w:rPr>
+              <w:t>预期结果：</w:t>
+            </w:r>
+          </w:p>
+        </w:tc>
+        <w:tc>
+          <w:tcPr>
+            <w:tcW w:w="6525" w:type="dxa"/>
+          </w:tcPr>
+          <w:p>
+            <w:pPr>
+              <w:pStyle w:val="a8"/>
+              <w:spacing w:line="360" w:lineRule="auto"/>
+              <w:jc w:val="both"/>
+              <w:rPr>
+                <w:rFonts w:ascii="Times New Roman" w:hAnsi="Times New Roman"/>
+                <w:color w:val="000000"/>
+                <w:sz w:val="24"/>
+                <w:szCs w:val="24"/>
+              </w:rPr>
+            </w:pPr>
+            <w:r>
+              <w:rPr>
+                <w:rFonts w:ascii="Times New Roman" w:hAnsi="Times New Roman" w:hint="eastAsia"/>
+                <w:color w:val="000000"/>
+                <w:sz w:val="24"/>
+                <w:szCs w:val="24"/>
+              </w:rPr>
+              <w:t>该模块正常运行，在测试程序启动后，程序正常读入</w:t>
+            </w:r>
+            <w:r>
+              <w:rPr>
+                <w:rFonts w:ascii="Times New Roman" w:hAnsi="Times New Roman" w:hint="eastAsia"/>
+                <w:color w:val="000000"/>
+                <w:sz w:val="24"/>
+                <w:szCs w:val="24"/>
+              </w:rPr>
+              <w:t>声纹特征值</w:t>
+            </w:r>
+            <w:r>
+              <w:rPr>
+                <w:rFonts w:ascii="Times New Roman" w:hAnsi="Times New Roman" w:hint="eastAsia"/>
+                <w:color w:val="000000"/>
+                <w:sz w:val="24"/>
+                <w:szCs w:val="24"/>
+              </w:rPr>
+              <w:t>MFCC</w:t>
+            </w:r>
+            <w:r>
+              <w:rPr>
+                <w:rFonts w:ascii="Times New Roman" w:hAnsi="Times New Roman" w:hint="eastAsia"/>
+                <w:color w:val="000000"/>
+                <w:sz w:val="24"/>
+                <w:szCs w:val="24"/>
+              </w:rPr>
+              <w:t>文件，并且计算出相应的模型，保存在指定目录下。</w:t>
+            </w:r>
+          </w:p>
+        </w:tc>
+      </w:tr>
+      <w:tr>
+        <w:tc>
+          <w:tcPr>
+            <w:tcW w:w="2088" w:type="dxa"/>
+            <w:shd w:val="clear" w:color="auto" w:fill="E6E6E6"/>
+          </w:tcPr>
+          <w:p>
+            <w:pPr>
+              <w:pStyle w:val="a8"/>
+              <w:spacing w:line="360" w:lineRule="auto"/>
+              <w:jc w:val="both"/>
+              <w:rPr>
+                <w:rFonts w:ascii="Times New Roman" w:hAnsi="Times New Roman"/>
+                <w:b/>
+                <w:color w:val="000000"/>
+                <w:sz w:val="24"/>
+                <w:szCs w:val="24"/>
+              </w:rPr>
+            </w:pPr>
+            <w:r>
+              <w:rPr>
+                <w:rFonts w:ascii="Times New Roman" w:hAnsi="Times New Roman" w:hint="eastAsia"/>
+                <w:b/>
+                <w:color w:val="000000"/>
+                <w:sz w:val="24"/>
+                <w:szCs w:val="24"/>
+              </w:rPr>
+              <w:t>实际结果：</w:t>
+            </w:r>
+          </w:p>
+        </w:tc>
+        <w:tc>
+          <w:tcPr>
+            <w:tcW w:w="6525" w:type="dxa"/>
+          </w:tcPr>
+          <w:p>
+            <w:pPr>
+              <w:pStyle w:val="a8"/>
+              <w:spacing w:line="360" w:lineRule="auto"/>
+              <w:jc w:val="both"/>
+              <w:rPr>
+                <w:rFonts w:ascii="Times New Roman" w:hAnsi="Times New Roman"/>
+                <w:color w:val="000000"/>
+                <w:sz w:val="24"/>
+                <w:szCs w:val="24"/>
+              </w:rPr>
+            </w:pPr>
+            <w:r>
+              <w:rPr>
+                <w:rFonts w:ascii="Times New Roman" w:hAnsi="Times New Roman" w:hint="eastAsia"/>
+                <w:color w:val="000000"/>
+                <w:sz w:val="24"/>
+                <w:szCs w:val="24"/>
+              </w:rPr>
+              <w:t>与预期结果一致</w:t>
+            </w:r>
+          </w:p>
+        </w:tc>
+      </w:tr>
+      <w:tr>
+        <w:tc>
+          <w:tcPr>
+            <w:tcW w:w="2088" w:type="dxa"/>
+            <w:shd w:val="clear" w:color="auto" w:fill="E6E6E6"/>
+          </w:tcPr>
+          <w:p>
+            <w:pPr>
+              <w:pStyle w:val="a8"/>
+              <w:spacing w:line="360" w:lineRule="auto"/>
+              <w:jc w:val="both"/>
+              <w:rPr>
+                <w:rFonts w:ascii="Times New Roman" w:hAnsi="Times New Roman"/>
+                <w:b/>
+                <w:color w:val="000000"/>
+                <w:sz w:val="24"/>
+                <w:szCs w:val="24"/>
+              </w:rPr>
+            </w:pPr>
+            <w:r>
+              <w:rPr>
+                <w:rFonts w:ascii="Times New Roman" w:hAnsi="Times New Roman" w:hint="eastAsia"/>
+                <w:b/>
+                <w:color w:val="000000"/>
+                <w:sz w:val="24"/>
+                <w:szCs w:val="24"/>
+              </w:rPr>
+              <w:t>需考虑的特殊事项：</w:t>
+            </w:r>
+          </w:p>
+        </w:tc>
+        <w:tc>
+          <w:tcPr>
+            <w:tcW w:w="6525" w:type="dxa"/>
+          </w:tcPr>
+          <w:p>
+            <w:pPr>
+              <w:pStyle w:val="a8"/>
+              <w:spacing w:line="360" w:lineRule="auto"/>
+              <w:jc w:val="both"/>
+              <w:rPr>
+                <w:rFonts w:ascii="Times New Roman" w:hAnsi="Times New Roman"/>
+                <w:color w:val="000000"/>
+                <w:sz w:val="24"/>
+                <w:szCs w:val="24"/>
+              </w:rPr>
+            </w:pPr>
+            <w:r>
+              <w:rPr>
+                <w:rFonts w:ascii="Times New Roman" w:hAnsi="Times New Roman" w:hint="eastAsia"/>
+                <w:color w:val="000000"/>
+                <w:sz w:val="24"/>
+                <w:szCs w:val="24"/>
+              </w:rPr>
+              <w:t>无</w:t>
+            </w:r>
+          </w:p>
+        </w:tc>
+      </w:tr>
+    </w:tbl>
+    <w:p>
+      <w:pPr>
+        <w:spacing w:beforeLines="50" w:before="156" w:afterLines="50" w:after="156" w:line="400" w:lineRule="exact"/>
+        <w:rPr>
+          <w:rFonts w:ascii="Times New Roman" w:hAnsi="Times New Roman"/>
+          <w:sz w:val="24"/>
+          <w:szCs w:val="24"/>
+        </w:rPr>
+      </w:pPr>
+      <w:r>
+        <w:rPr>
+          <w:rFonts w:ascii="Times New Roman" w:hAnsi="Times New Roman"/>
+          <w:sz w:val="24"/>
+          <w:szCs w:val="24"/>
+        </w:rPr>
+        <w:t>5.</w:t>
+      </w:r>
+      <w:r>
+        <w:rPr>
+          <w:rFonts w:ascii="Times New Roman" w:hAnsi="Times New Roman" w:hint="eastAsia"/>
+          <w:sz w:val="24"/>
+          <w:szCs w:val="24"/>
+        </w:rPr>
+        <w:t>2</w:t>
+      </w:r>
+      <w:r>
+        <w:rPr>
+          <w:rFonts w:ascii="Times New Roman" w:hAnsi="Times New Roman"/>
+          <w:sz w:val="24"/>
+          <w:szCs w:val="24"/>
+        </w:rPr>
+        <w:t>.</w:t>
+      </w:r>
+      <w:r>
+        <w:rPr>
+          <w:rFonts w:ascii="Times New Roman" w:hAnsi="Times New Roman" w:hint="eastAsia"/>
+          <w:sz w:val="24"/>
+          <w:szCs w:val="24"/>
+        </w:rPr>
+        <w:t xml:space="preserve">2.2 </w:t>
+      </w:r>
+      <w:r>
+        <w:rPr>
+          <w:rFonts w:ascii="Times New Roman" w:hAnsi="Times New Roman"/>
+          <w:sz w:val="24"/>
+          <w:szCs w:val="24"/>
+        </w:rPr>
+        <w:t>G</w:t>
+      </w:r>
+      <w:r>
+        <w:rPr>
+          <w:rFonts w:ascii="Times New Roman" w:hAnsi="Times New Roman"/>
+          <w:sz w:val="24"/>
+          <w:szCs w:val="24"/>
+        </w:rPr>
+        <w:t>MM</w:t>
+      </w:r>
+      <w:r>
+        <w:rPr>
+          <w:rFonts w:ascii="Times New Roman" w:hAnsi="Times New Roman" w:hint="eastAsia"/>
+          <w:sz w:val="24"/>
+          <w:szCs w:val="24"/>
+        </w:rPr>
+        <w:t>算法的正确率测试</w:t>
+      </w:r>
+    </w:p>
+    <w:tbl>
+      <w:tblPr>
+        <w:tblW w:w="8613" w:type="dxa"/>
+        <w:tblBorders>
+          <w:top w:val="double" w:sz="4" w:space="0" w:color="auto"/>
+          <w:left w:val="double" w:sz="4" w:space="0" w:color="auto"/>
+          <w:bottom w:val="double" w:sz="4" w:space="0" w:color="auto"/>
+          <w:right w:val="double" w:sz="4" w:space="0" w:color="auto"/>
+          <w:insideH w:val="single" w:sz="6" w:space="0" w:color="auto"/>
+          <w:insideV w:val="single" w:sz="6" w:space="0" w:color="auto"/>
+        </w:tblBorders>
+        <w:tblLayout w:type="fixed"/>
+        <w:tblLook w:val="04A0" w:firstRow="1" w:lastRow="0" w:firstColumn="1" w:lastColumn="0" w:noHBand="0" w:noVBand="1"/>
+      </w:tblPr>
+      <w:tblGrid>
+        <w:gridCol w:w="2088"/>
+        <w:gridCol w:w="6525"/>
+      </w:tblGrid>
+      <w:tr>
+        <w:tc>
+          <w:tcPr>
+            <w:tcW w:w="2088" w:type="dxa"/>
+            <w:shd w:val="clear" w:color="auto" w:fill="E6E6E6"/>
+          </w:tcPr>
+          <w:p>
+            <w:pPr>
+              <w:pStyle w:val="a8"/>
+              <w:spacing w:line="360" w:lineRule="auto"/>
+              <w:rPr>
+                <w:rFonts w:ascii="Times New Roman" w:hAnsi="Times New Roman"/>
+                <w:b/>
+                <w:color w:val="000000"/>
+                <w:sz w:val="24"/>
+                <w:szCs w:val="24"/>
+              </w:rPr>
+            </w:pPr>
+            <w:r>
+              <w:rPr>
+                <w:rFonts w:ascii="Times New Roman" w:hAnsi="Times New Roman" w:hint="eastAsia"/>
+                <w:b/>
+                <w:color w:val="000000"/>
+                <w:sz w:val="24"/>
+                <w:szCs w:val="24"/>
+              </w:rPr>
+              <w:lastRenderedPageBreak/>
+              <w:t>测试目标</w:t>
+            </w:r>
+          </w:p>
+        </w:tc>
+        <w:tc>
+          <w:tcPr>
+            <w:tcW w:w="6525" w:type="dxa"/>
+          </w:tcPr>
+          <w:p>
+            <w:pPr>
+              <w:spacing w:line="360" w:lineRule="auto"/>
+              <w:rPr>
+                <w:color w:val="000000"/>
+                <w:sz w:val="24"/>
+                <w:szCs w:val="24"/>
+              </w:rPr>
+            </w:pPr>
+            <w:r>
+              <w:rPr>
+                <w:rFonts w:hint="eastAsia"/>
+                <w:color w:val="000000"/>
+                <w:sz w:val="24"/>
+                <w:szCs w:val="24"/>
+              </w:rPr>
+              <w:t>测试当前</w:t>
+            </w:r>
+            <w:r>
+              <w:rPr>
+                <w:rFonts w:hint="eastAsia"/>
+                <w:color w:val="000000"/>
+                <w:sz w:val="24"/>
+                <w:szCs w:val="24"/>
+              </w:rPr>
+              <w:t>G</w:t>
+            </w:r>
+            <w:r>
+              <w:rPr>
+                <w:color w:val="000000"/>
+                <w:sz w:val="24"/>
+                <w:szCs w:val="24"/>
+              </w:rPr>
+              <w:t>MM</w:t>
+            </w:r>
+            <w:r>
+              <w:rPr>
+                <w:rFonts w:hint="eastAsia"/>
+                <w:color w:val="000000"/>
+                <w:sz w:val="24"/>
+                <w:szCs w:val="24"/>
+              </w:rPr>
+              <w:t>算法训练出的模型的正确率</w:t>
+            </w:r>
+          </w:p>
+        </w:tc>
+      </w:tr>
+      <w:tr>
+        <w:tc>
+          <w:tcPr>
+            <w:tcW w:w="2088" w:type="dxa"/>
+            <w:shd w:val="clear" w:color="auto" w:fill="E6E6E6"/>
+          </w:tcPr>
+          <w:p>
+            <w:pPr>
+              <w:pStyle w:val="a8"/>
+              <w:spacing w:line="360" w:lineRule="auto"/>
+              <w:jc w:val="both"/>
+              <w:rPr>
+                <w:rFonts w:ascii="Times New Roman" w:hAnsi="Times New Roman"/>
+                <w:b/>
+                <w:color w:val="000000"/>
+                <w:sz w:val="24"/>
+                <w:szCs w:val="24"/>
+              </w:rPr>
+            </w:pPr>
+            <w:r>
+              <w:rPr>
+                <w:rFonts w:ascii="Times New Roman" w:hAnsi="Times New Roman" w:hint="eastAsia"/>
+                <w:b/>
+                <w:color w:val="000000"/>
                 <w:sz w:val="24"/>
                 <w:szCs w:val="24"/>
               </w:rPr>
@@ -7588,16 +8363,19 @@
                 <w:ilvl w:val="0"/>
                 <w:numId w:val="3"/>
               </w:numPr>
+              <w:spacing w:line="360" w:lineRule="auto"/>
               <w:jc w:val="both"/>
               <w:rPr>
                 <w:rFonts w:ascii="Times New Roman" w:hAnsi="Times New Roman"/>
-                <w:sz w:val="24"/>
-                <w:szCs w:val="24"/>
-              </w:rPr>
-            </w:pPr>
-            <w:r>
-              <w:rPr>
-                <w:rFonts w:ascii="Times New Roman" w:hAnsi="Times New Roman" w:hint="eastAsia"/>
+                <w:color w:val="000000"/>
+                <w:sz w:val="24"/>
+                <w:szCs w:val="24"/>
+              </w:rPr>
+            </w:pPr>
+            <w:r>
+              <w:rPr>
+                <w:rFonts w:ascii="Times New Roman" w:hAnsi="Times New Roman" w:hint="eastAsia"/>
+                <w:color w:val="000000"/>
                 <w:sz w:val="24"/>
                 <w:szCs w:val="24"/>
               </w:rPr>
@@ -7611,28 +8389,23 @@
                 <w:ilvl w:val="0"/>
                 <w:numId w:val="3"/>
               </w:numPr>
+              <w:spacing w:line="360" w:lineRule="auto"/>
               <w:jc w:val="both"/>
               <w:rPr>
                 <w:rFonts w:ascii="Times New Roman" w:hAnsi="Times New Roman"/>
-                <w:sz w:val="24"/>
-                <w:szCs w:val="24"/>
-              </w:rPr>
-            </w:pPr>
-            <w:r>
-              <w:rPr>
-                <w:rFonts w:ascii="Times New Roman" w:hAnsi="Times New Roman" w:hint="eastAsia"/>
-                <w:sz w:val="24"/>
-                <w:szCs w:val="24"/>
-              </w:rPr>
-              <w:t>所得模型</w:t>
-            </w:r>
-            <w:r>
-              <w:rPr>
-                <w:rFonts w:ascii="Times New Roman" w:hAnsi="Times New Roman" w:hint="eastAsia"/>
-                <w:sz w:val="24"/>
-                <w:szCs w:val="24"/>
-              </w:rPr>
-              <w:t>的正确率的平均值</w:t>
+                <w:color w:val="000000"/>
+                <w:sz w:val="24"/>
+                <w:szCs w:val="24"/>
+              </w:rPr>
+            </w:pPr>
+            <w:r>
+              <w:rPr>
+                <w:rFonts w:ascii="Times New Roman" w:hAnsi="Times New Roman" w:hint="eastAsia"/>
+                <w:color w:val="000000"/>
+                <w:sz w:val="24"/>
+                <w:szCs w:val="24"/>
+              </w:rPr>
+              <w:t>所得模型的正确率的平均值</w:t>
             </w:r>
           </w:p>
         </w:tc>
@@ -7646,18 +8419,21 @@
           <w:p>
             <w:pPr>
               <w:pStyle w:val="a8"/>
+              <w:spacing w:line="360" w:lineRule="auto"/>
               <w:jc w:val="both"/>
               <w:rPr>
                 <w:rFonts w:ascii="Times New Roman" w:hAnsi="Times New Roman"/>
                 <w:b/>
-                <w:sz w:val="24"/>
-                <w:szCs w:val="24"/>
-              </w:rPr>
-            </w:pPr>
-            <w:r>
-              <w:rPr>
-                <w:rFonts w:ascii="Times New Roman" w:hAnsi="Times New Roman" w:hint="eastAsia"/>
-                <w:b/>
+                <w:color w:val="000000"/>
+                <w:sz w:val="24"/>
+                <w:szCs w:val="24"/>
+              </w:rPr>
+            </w:pPr>
+            <w:r>
+              <w:rPr>
+                <w:rFonts w:ascii="Times New Roman" w:hAnsi="Times New Roman" w:hint="eastAsia"/>
+                <w:b/>
+                <w:color w:val="000000"/>
                 <w:sz w:val="24"/>
                 <w:szCs w:val="24"/>
               </w:rPr>
@@ -7672,41 +8448,29 @@
           <w:p>
             <w:pPr>
               <w:pStyle w:val="a8"/>
+              <w:spacing w:line="360" w:lineRule="auto"/>
               <w:jc w:val="both"/>
               <w:rPr>
                 <w:rFonts w:ascii="Times New Roman" w:hAnsi="Times New Roman"/>
-                <w:sz w:val="24"/>
-                <w:szCs w:val="24"/>
-              </w:rPr>
-            </w:pPr>
-            <w:r>
-              <w:rPr>
-                <w:rFonts w:ascii="Times New Roman" w:hAnsi="Times New Roman" w:hint="eastAsia"/>
-                <w:sz w:val="24"/>
-                <w:szCs w:val="24"/>
-              </w:rPr>
-              <w:t>使用</w:t>
-            </w:r>
-            <w:r>
-              <w:rPr>
-                <w:rFonts w:ascii="Times New Roman" w:hAnsi="Times New Roman" w:hint="eastAsia"/>
-                <w:sz w:val="24"/>
-                <w:szCs w:val="24"/>
-              </w:rPr>
-              <w:t>小组成员</w:t>
-            </w:r>
-            <w:r>
-              <w:rPr>
-                <w:rFonts w:ascii="Times New Roman" w:hAnsi="Times New Roman" w:hint="eastAsia"/>
-                <w:sz w:val="24"/>
-                <w:szCs w:val="24"/>
-              </w:rPr>
-              <w:t>所提供的训练数据集和测试数据集来训练和测试，并计算结果，记录并</w:t>
+                <w:color w:val="000000"/>
+                <w:sz w:val="24"/>
+                <w:szCs w:val="24"/>
+              </w:rPr>
+            </w:pPr>
+            <w:r>
+              <w:rPr>
+                <w:rFonts w:ascii="Times New Roman" w:hAnsi="Times New Roman" w:hint="eastAsia"/>
+                <w:color w:val="000000"/>
+                <w:sz w:val="24"/>
+                <w:szCs w:val="24"/>
+              </w:rPr>
+              <w:t>使用小组成员所提供的训练数据集和测试数据集来训练和测试，并计算结果，记录并</w:t>
             </w:r>
             <w:proofErr w:type="gramStart"/>
             <w:r>
               <w:rPr>
                 <w:rFonts w:ascii="Times New Roman" w:hAnsi="Times New Roman" w:hint="eastAsia"/>
+                <w:color w:val="000000"/>
                 <w:sz w:val="24"/>
                 <w:szCs w:val="24"/>
               </w:rPr>
@@ -7716,6 +8480,7 @@
             <w:r>
               <w:rPr>
                 <w:rFonts w:ascii="Times New Roman" w:hAnsi="Times New Roman" w:hint="eastAsia"/>
+                <w:color w:val="000000"/>
                 <w:sz w:val="24"/>
                 <w:szCs w:val="24"/>
               </w:rPr>
@@ -7733,18 +8498,21 @@
           <w:p>
             <w:pPr>
               <w:pStyle w:val="a8"/>
+              <w:spacing w:line="360" w:lineRule="auto"/>
               <w:jc w:val="both"/>
               <w:rPr>
                 <w:rFonts w:ascii="Times New Roman" w:hAnsi="Times New Roman"/>
                 <w:b/>
-                <w:sz w:val="24"/>
-                <w:szCs w:val="24"/>
-              </w:rPr>
-            </w:pPr>
-            <w:r>
-              <w:rPr>
-                <w:rFonts w:ascii="Times New Roman" w:hAnsi="Times New Roman" w:hint="eastAsia"/>
-                <w:b/>
+                <w:color w:val="000000"/>
+                <w:sz w:val="24"/>
+                <w:szCs w:val="24"/>
+              </w:rPr>
+            </w:pPr>
+            <w:r>
+              <w:rPr>
+                <w:rFonts w:ascii="Times New Roman" w:hAnsi="Times New Roman" w:hint="eastAsia"/>
+                <w:b/>
+                <w:color w:val="000000"/>
                 <w:sz w:val="24"/>
                 <w:szCs w:val="24"/>
               </w:rPr>
@@ -7759,16 +8527,19 @@
           <w:p>
             <w:pPr>
               <w:pStyle w:val="a8"/>
+              <w:spacing w:line="360" w:lineRule="auto"/>
               <w:jc w:val="both"/>
               <w:rPr>
                 <w:rFonts w:ascii="Times New Roman" w:hAnsi="Times New Roman"/>
-                <w:sz w:val="24"/>
-                <w:szCs w:val="24"/>
-              </w:rPr>
-            </w:pPr>
-            <w:r>
-              <w:rPr>
-                <w:rFonts w:ascii="Times New Roman" w:hAnsi="Times New Roman" w:hint="eastAsia"/>
+                <w:color w:val="000000"/>
+                <w:sz w:val="24"/>
+                <w:szCs w:val="24"/>
+              </w:rPr>
+            </w:pPr>
+            <w:r>
+              <w:rPr>
+                <w:rFonts w:ascii="Times New Roman" w:hAnsi="Times New Roman" w:hint="eastAsia"/>
+                <w:color w:val="000000"/>
                 <w:sz w:val="24"/>
                 <w:szCs w:val="24"/>
               </w:rPr>
@@ -7777,6 +8548,7 @@
             <w:r>
               <w:rPr>
                 <w:rFonts w:ascii="Times New Roman" w:hAnsi="Times New Roman" w:hint="eastAsia"/>
+                <w:color w:val="000000"/>
                 <w:sz w:val="24"/>
                 <w:szCs w:val="24"/>
               </w:rPr>
@@ -7785,6 +8557,7 @@
             <w:r>
               <w:rPr>
                 <w:rFonts w:ascii="Times New Roman" w:hAnsi="Times New Roman" w:hint="eastAsia"/>
+                <w:color w:val="000000"/>
                 <w:sz w:val="24"/>
                 <w:szCs w:val="24"/>
               </w:rPr>
@@ -7802,18 +8575,21 @@
           <w:p>
             <w:pPr>
               <w:pStyle w:val="a8"/>
+              <w:spacing w:line="360" w:lineRule="auto"/>
               <w:jc w:val="both"/>
               <w:rPr>
                 <w:rFonts w:ascii="Times New Roman" w:hAnsi="Times New Roman"/>
                 <w:b/>
-                <w:sz w:val="24"/>
-                <w:szCs w:val="24"/>
-              </w:rPr>
-            </w:pPr>
-            <w:r>
-              <w:rPr>
-                <w:rFonts w:ascii="Times New Roman" w:hAnsi="Times New Roman" w:hint="eastAsia"/>
-                <w:b/>
+                <w:color w:val="000000"/>
+                <w:sz w:val="24"/>
+                <w:szCs w:val="24"/>
+              </w:rPr>
+            </w:pPr>
+            <w:r>
+              <w:rPr>
+                <w:rFonts w:ascii="Times New Roman" w:hAnsi="Times New Roman" w:hint="eastAsia"/>
+                <w:b/>
+                <w:color w:val="000000"/>
                 <w:sz w:val="24"/>
                 <w:szCs w:val="24"/>
               </w:rPr>
@@ -7828,16 +8604,19 @@
           <w:p>
             <w:pPr>
               <w:pStyle w:val="a8"/>
+              <w:spacing w:line="360" w:lineRule="auto"/>
               <w:jc w:val="both"/>
               <w:rPr>
                 <w:rFonts w:ascii="Times New Roman" w:hAnsi="Times New Roman"/>
-                <w:sz w:val="24"/>
-                <w:szCs w:val="24"/>
-              </w:rPr>
-            </w:pPr>
-            <w:r>
-              <w:rPr>
-                <w:rFonts w:ascii="Times New Roman" w:hAnsi="Times New Roman" w:hint="eastAsia"/>
+                <w:color w:val="000000"/>
+                <w:sz w:val="24"/>
+                <w:szCs w:val="24"/>
+              </w:rPr>
+            </w:pPr>
+            <w:r>
+              <w:rPr>
+                <w:rFonts w:ascii="Times New Roman" w:hAnsi="Times New Roman" w:hint="eastAsia"/>
+                <w:color w:val="000000"/>
                 <w:sz w:val="24"/>
                 <w:szCs w:val="24"/>
               </w:rPr>
@@ -7846,6 +8625,7 @@
             <w:r>
               <w:rPr>
                 <w:rFonts w:ascii="Times New Roman" w:hAnsi="Times New Roman" w:hint="eastAsia"/>
+                <w:color w:val="000000"/>
                 <w:sz w:val="24"/>
                 <w:szCs w:val="24"/>
               </w:rPr>
@@ -7854,6 +8634,7 @@
             <w:r>
               <w:rPr>
                 <w:rFonts w:ascii="Times New Roman" w:hAnsi="Times New Roman" w:hint="eastAsia"/>
+                <w:color w:val="000000"/>
                 <w:sz w:val="24"/>
                 <w:szCs w:val="24"/>
               </w:rPr>
@@ -7871,18 +8652,21 @@
           <w:p>
             <w:pPr>
               <w:pStyle w:val="a8"/>
+              <w:spacing w:line="360" w:lineRule="auto"/>
               <w:jc w:val="both"/>
               <w:rPr>
                 <w:rFonts w:ascii="Times New Roman" w:hAnsi="Times New Roman"/>
                 <w:b/>
-                <w:sz w:val="24"/>
-                <w:szCs w:val="24"/>
-              </w:rPr>
-            </w:pPr>
-            <w:r>
-              <w:rPr>
-                <w:rFonts w:ascii="Times New Roman" w:hAnsi="Times New Roman" w:hint="eastAsia"/>
-                <w:b/>
+                <w:color w:val="000000"/>
+                <w:sz w:val="24"/>
+                <w:szCs w:val="24"/>
+              </w:rPr>
+            </w:pPr>
+            <w:r>
+              <w:rPr>
+                <w:rFonts w:ascii="Times New Roman" w:hAnsi="Times New Roman" w:hint="eastAsia"/>
+                <w:b/>
+                <w:color w:val="000000"/>
                 <w:sz w:val="24"/>
                 <w:szCs w:val="24"/>
               </w:rPr>
@@ -7897,16 +8681,19 @@
           <w:p>
             <w:pPr>
               <w:pStyle w:val="a8"/>
+              <w:spacing w:line="360" w:lineRule="auto"/>
               <w:jc w:val="both"/>
               <w:rPr>
                 <w:rFonts w:ascii="Times New Roman" w:hAnsi="Times New Roman"/>
-                <w:sz w:val="24"/>
-                <w:szCs w:val="24"/>
-              </w:rPr>
-            </w:pPr>
-            <w:r>
-              <w:rPr>
-                <w:rFonts w:ascii="Times New Roman" w:hAnsi="Times New Roman" w:hint="eastAsia"/>
+                <w:color w:val="000000"/>
+                <w:sz w:val="24"/>
+                <w:szCs w:val="24"/>
+              </w:rPr>
+            </w:pPr>
+            <w:r>
+              <w:rPr>
+                <w:rFonts w:ascii="Times New Roman" w:hAnsi="Times New Roman" w:hint="eastAsia"/>
+                <w:color w:val="000000"/>
                 <w:sz w:val="24"/>
                 <w:szCs w:val="24"/>
               </w:rPr>
@@ -7926,14 +8713,13 @@
           <w:szCs w:val="28"/>
         </w:rPr>
       </w:pPr>
-      <w:bookmarkStart w:id="23" w:name="_Toc445563723"/>
+      <w:bookmarkStart w:id="23" w:name="_Toc452131845"/>
       <w:r>
         <w:rPr>
           <w:rFonts w:ascii="Times New Roman" w:hAnsi="Times New Roman" w:hint="eastAsia"/>
           <w:sz w:val="28"/>
           <w:szCs w:val="28"/>
         </w:rPr>
-        <w:lastRenderedPageBreak/>
         <w:t>5</w:t>
       </w:r>
       <w:r>
@@ -8056,17 +8842,20 @@
           <w:p>
             <w:pPr>
               <w:pStyle w:val="a8"/>
-              <w:rPr>
-                <w:rFonts w:ascii="Times New Roman" w:hAnsi="Times New Roman"/>
-                <w:b/>
-                <w:sz w:val="24"/>
-                <w:szCs w:val="24"/>
-              </w:rPr>
-            </w:pPr>
-            <w:r>
-              <w:rPr>
-                <w:rFonts w:ascii="Times New Roman" w:hAnsi="Times New Roman" w:hint="eastAsia"/>
-                <w:b/>
+              <w:spacing w:line="360" w:lineRule="auto"/>
+              <w:rPr>
+                <w:rFonts w:ascii="Times New Roman" w:hAnsi="Times New Roman"/>
+                <w:b/>
+                <w:color w:val="000000"/>
+                <w:sz w:val="24"/>
+                <w:szCs w:val="24"/>
+              </w:rPr>
+            </w:pPr>
+            <w:r>
+              <w:rPr>
+                <w:rFonts w:ascii="Times New Roman" w:hAnsi="Times New Roman" w:hint="eastAsia"/>
+                <w:b/>
+                <w:color w:val="000000"/>
                 <w:sz w:val="24"/>
                 <w:szCs w:val="24"/>
               </w:rPr>
@@ -8080,15 +8869,17 @@
           </w:tcPr>
           <w:p>
             <w:pPr>
-              <w:rPr>
-                <w:rFonts w:ascii="Times New Roman" w:hAnsi="Times New Roman"/>
-                <w:sz w:val="24"/>
-                <w:szCs w:val="24"/>
-              </w:rPr>
-            </w:pPr>
-            <w:r>
-              <w:rPr>
-                <w:rFonts w:ascii="Times New Roman" w:hAnsi="Times New Roman" w:hint="eastAsia"/>
+              <w:spacing w:line="360" w:lineRule="auto"/>
+              <w:rPr>
+                <w:color w:val="000000"/>
+                <w:sz w:val="24"/>
+                <w:szCs w:val="24"/>
+              </w:rPr>
+            </w:pPr>
+            <w:r>
+              <w:rPr>
+                <w:rFonts w:hint="eastAsia"/>
+                <w:color w:val="000000"/>
                 <w:sz w:val="24"/>
                 <w:szCs w:val="24"/>
               </w:rPr>
@@ -8106,18 +8897,21 @@
           <w:p>
             <w:pPr>
               <w:pStyle w:val="a8"/>
+              <w:spacing w:line="360" w:lineRule="auto"/>
               <w:jc w:val="both"/>
               <w:rPr>
                 <w:rFonts w:ascii="Times New Roman" w:hAnsi="Times New Roman"/>
                 <w:b/>
-                <w:sz w:val="24"/>
-                <w:szCs w:val="24"/>
-              </w:rPr>
-            </w:pPr>
-            <w:r>
-              <w:rPr>
-                <w:rFonts w:ascii="Times New Roman" w:hAnsi="Times New Roman" w:hint="eastAsia"/>
-                <w:b/>
+                <w:color w:val="000000"/>
+                <w:sz w:val="24"/>
+                <w:szCs w:val="24"/>
+              </w:rPr>
+            </w:pPr>
+            <w:r>
+              <w:rPr>
+                <w:rFonts w:ascii="Times New Roman" w:hAnsi="Times New Roman" w:hint="eastAsia"/>
+                <w:b/>
+                <w:color w:val="000000"/>
                 <w:sz w:val="24"/>
                 <w:szCs w:val="24"/>
               </w:rPr>
@@ -8132,16 +8926,19 @@
           <w:p>
             <w:pPr>
               <w:pStyle w:val="a8"/>
+              <w:spacing w:line="360" w:lineRule="auto"/>
               <w:jc w:val="both"/>
               <w:rPr>
                 <w:rFonts w:ascii="Times New Roman" w:hAnsi="Times New Roman"/>
-                <w:sz w:val="24"/>
-                <w:szCs w:val="24"/>
-              </w:rPr>
-            </w:pPr>
-            <w:r>
-              <w:rPr>
-                <w:rFonts w:ascii="Times New Roman" w:hAnsi="Times New Roman" w:hint="eastAsia"/>
+                <w:color w:val="000000"/>
+                <w:sz w:val="24"/>
+                <w:szCs w:val="24"/>
+              </w:rPr>
+            </w:pPr>
+            <w:r>
+              <w:rPr>
+                <w:rFonts w:ascii="Times New Roman" w:hAnsi="Times New Roman" w:hint="eastAsia"/>
+                <w:color w:val="000000"/>
                 <w:sz w:val="24"/>
                 <w:szCs w:val="24"/>
               </w:rPr>
@@ -8159,18 +8956,21 @@
           <w:p>
             <w:pPr>
               <w:pStyle w:val="a8"/>
+              <w:spacing w:line="360" w:lineRule="auto"/>
               <w:jc w:val="both"/>
               <w:rPr>
                 <w:rFonts w:ascii="Times New Roman" w:hAnsi="Times New Roman"/>
                 <w:b/>
-                <w:sz w:val="24"/>
-                <w:szCs w:val="24"/>
-              </w:rPr>
-            </w:pPr>
-            <w:r>
-              <w:rPr>
-                <w:rFonts w:ascii="Times New Roman" w:hAnsi="Times New Roman" w:hint="eastAsia"/>
-                <w:b/>
+                <w:color w:val="000000"/>
+                <w:sz w:val="24"/>
+                <w:szCs w:val="24"/>
+              </w:rPr>
+            </w:pPr>
+            <w:r>
+              <w:rPr>
+                <w:rFonts w:ascii="Times New Roman" w:hAnsi="Times New Roman" w:hint="eastAsia"/>
+                <w:b/>
+                <w:color w:val="000000"/>
                 <w:sz w:val="24"/>
                 <w:szCs w:val="24"/>
               </w:rPr>
@@ -8185,36 +8985,23 @@
           <w:p>
             <w:pPr>
               <w:pStyle w:val="a8"/>
+              <w:spacing w:line="360" w:lineRule="auto"/>
               <w:jc w:val="both"/>
               <w:rPr>
                 <w:rFonts w:ascii="Times New Roman" w:hAnsi="Times New Roman"/>
-                <w:sz w:val="24"/>
-                <w:szCs w:val="24"/>
-              </w:rPr>
-            </w:pPr>
-            <w:r>
-              <w:rPr>
-                <w:rFonts w:ascii="Times New Roman" w:hAnsi="Times New Roman" w:hint="eastAsia"/>
-                <w:sz w:val="24"/>
-                <w:szCs w:val="24"/>
-              </w:rPr>
-              <w:t>编写测试程序，并且调用之前训练所得模型，测试人员</w:t>
-            </w:r>
-            <w:r>
-              <w:rPr>
-                <w:rFonts w:ascii="Times New Roman" w:hAnsi="Times New Roman" w:hint="eastAsia"/>
-                <w:sz w:val="24"/>
-                <w:szCs w:val="24"/>
-              </w:rPr>
-              <w:t>录入声纹</w:t>
-            </w:r>
-            <w:r>
-              <w:rPr>
-                <w:rFonts w:ascii="Times New Roman" w:hAnsi="Times New Roman" w:hint="eastAsia"/>
-                <w:sz w:val="24"/>
-                <w:szCs w:val="24"/>
-              </w:rPr>
-              <w:t>，观察并记录测试结果，计算测试结果。</w:t>
+                <w:color w:val="000000"/>
+                <w:sz w:val="24"/>
+                <w:szCs w:val="24"/>
+              </w:rPr>
+            </w:pPr>
+            <w:r>
+              <w:rPr>
+                <w:rFonts w:ascii="Times New Roman" w:hAnsi="Times New Roman" w:hint="eastAsia"/>
+                <w:color w:val="000000"/>
+                <w:sz w:val="24"/>
+                <w:szCs w:val="24"/>
+              </w:rPr>
+              <w:t>编写测试程序，并且调用之前训练所得模型，测试人员录入声纹，观察并记录测试结果，计算测试结果。</w:t>
             </w:r>
           </w:p>
         </w:tc>
@@ -8228,18 +9015,21 @@
           <w:p>
             <w:pPr>
               <w:pStyle w:val="a8"/>
+              <w:spacing w:line="360" w:lineRule="auto"/>
               <w:jc w:val="both"/>
               <w:rPr>
                 <w:rFonts w:ascii="Times New Roman" w:hAnsi="Times New Roman"/>
                 <w:b/>
-                <w:sz w:val="24"/>
-                <w:szCs w:val="24"/>
-              </w:rPr>
-            </w:pPr>
-            <w:r>
-              <w:rPr>
-                <w:rFonts w:ascii="Times New Roman" w:hAnsi="Times New Roman" w:hint="eastAsia"/>
-                <w:b/>
+                <w:color w:val="000000"/>
+                <w:sz w:val="24"/>
+                <w:szCs w:val="24"/>
+              </w:rPr>
+            </w:pPr>
+            <w:r>
+              <w:rPr>
+                <w:rFonts w:ascii="Times New Roman" w:hAnsi="Times New Roman" w:hint="eastAsia"/>
+                <w:b/>
+                <w:color w:val="000000"/>
                 <w:sz w:val="24"/>
                 <w:szCs w:val="24"/>
               </w:rPr>
@@ -8254,40 +9044,28 @@
           <w:p>
             <w:pPr>
               <w:pStyle w:val="a8"/>
+              <w:spacing w:line="360" w:lineRule="auto"/>
               <w:jc w:val="both"/>
               <w:rPr>
                 <w:rFonts w:ascii="Times New Roman" w:hAnsi="Times New Roman"/>
-                <w:sz w:val="24"/>
-                <w:szCs w:val="24"/>
-              </w:rPr>
-            </w:pPr>
-            <w:r>
-              <w:rPr>
-                <w:rFonts w:ascii="Times New Roman" w:hAnsi="Times New Roman" w:hint="eastAsia"/>
-                <w:sz w:val="24"/>
-                <w:szCs w:val="24"/>
-              </w:rPr>
-              <w:t>该模块正常运行，在测试程序启动后，程序正常读入</w:t>
-            </w:r>
-            <w:r>
-              <w:rPr>
-                <w:rFonts w:ascii="Times New Roman" w:hAnsi="Times New Roman" w:hint="eastAsia"/>
-                <w:sz w:val="24"/>
-                <w:szCs w:val="24"/>
-              </w:rPr>
-              <w:t>声纹特征</w:t>
-            </w:r>
-            <w:r>
-              <w:rPr>
-                <w:rFonts w:ascii="Times New Roman" w:hAnsi="Times New Roman" w:hint="eastAsia"/>
-                <w:sz w:val="24"/>
-                <w:szCs w:val="24"/>
-              </w:rPr>
-              <w:t>文件，并且计算出相应的模型，保存在指定目录下。在用户进行操作时，多次判断，判断成功的概率</w:t>
-            </w:r>
-            <w:r>
-              <w:rPr>
-                <w:rFonts w:ascii="Times New Roman" w:hAnsi="Times New Roman" w:hint="eastAsia"/>
+                <w:color w:val="000000"/>
+                <w:sz w:val="24"/>
+                <w:szCs w:val="24"/>
+              </w:rPr>
+            </w:pPr>
+            <w:r>
+              <w:rPr>
+                <w:rFonts w:ascii="Times New Roman" w:hAnsi="Times New Roman" w:hint="eastAsia"/>
+                <w:color w:val="000000"/>
+                <w:sz w:val="24"/>
+                <w:szCs w:val="24"/>
+              </w:rPr>
+              <w:t>该模块正常运行，在测试程序启动后，程序正常读入声纹特征文件，并且计算出相应的模型，保存在指定目录下。在用户进行操作时，多次判断，判断成功的概率</w:t>
+            </w:r>
+            <w:r>
+              <w:rPr>
+                <w:rFonts w:ascii="Times New Roman" w:hAnsi="Times New Roman" w:hint="eastAsia"/>
+                <w:color w:val="000000"/>
                 <w:sz w:val="24"/>
                 <w:szCs w:val="24"/>
               </w:rPr>
@@ -8296,6 +9074,7 @@
             <w:r>
               <w:rPr>
                 <w:rFonts w:ascii="Times New Roman" w:hAnsi="Times New Roman" w:hint="eastAsia"/>
+                <w:color w:val="000000"/>
                 <w:sz w:val="24"/>
                 <w:szCs w:val="24"/>
               </w:rPr>
@@ -8313,18 +9092,21 @@
           <w:p>
             <w:pPr>
               <w:pStyle w:val="a8"/>
+              <w:spacing w:line="360" w:lineRule="auto"/>
               <w:jc w:val="both"/>
               <w:rPr>
                 <w:rFonts w:ascii="Times New Roman" w:hAnsi="Times New Roman"/>
                 <w:b/>
-                <w:sz w:val="24"/>
-                <w:szCs w:val="24"/>
-              </w:rPr>
-            </w:pPr>
-            <w:r>
-              <w:rPr>
-                <w:rFonts w:ascii="Times New Roman" w:hAnsi="Times New Roman" w:hint="eastAsia"/>
-                <w:b/>
+                <w:color w:val="000000"/>
+                <w:sz w:val="24"/>
+                <w:szCs w:val="24"/>
+              </w:rPr>
+            </w:pPr>
+            <w:r>
+              <w:rPr>
+                <w:rFonts w:ascii="Times New Roman" w:hAnsi="Times New Roman" w:hint="eastAsia"/>
+                <w:b/>
+                <w:color w:val="000000"/>
                 <w:sz w:val="24"/>
                 <w:szCs w:val="24"/>
               </w:rPr>
@@ -8339,16 +9121,19 @@
           <w:p>
             <w:pPr>
               <w:pStyle w:val="a8"/>
+              <w:spacing w:line="360" w:lineRule="auto"/>
               <w:jc w:val="both"/>
               <w:rPr>
                 <w:rFonts w:ascii="Times New Roman" w:hAnsi="Times New Roman"/>
-                <w:sz w:val="24"/>
-                <w:szCs w:val="24"/>
-              </w:rPr>
-            </w:pPr>
-            <w:r>
-              <w:rPr>
-                <w:rFonts w:ascii="Times New Roman" w:hAnsi="Times New Roman" w:hint="eastAsia"/>
+                <w:color w:val="000000"/>
+                <w:sz w:val="24"/>
+                <w:szCs w:val="24"/>
+              </w:rPr>
+            </w:pPr>
+            <w:r>
+              <w:rPr>
+                <w:rFonts w:ascii="Times New Roman" w:hAnsi="Times New Roman" w:hint="eastAsia"/>
+                <w:color w:val="000000"/>
                 <w:sz w:val="24"/>
                 <w:szCs w:val="24"/>
               </w:rPr>
@@ -8366,18 +9151,21 @@
           <w:p>
             <w:pPr>
               <w:pStyle w:val="a8"/>
+              <w:spacing w:line="360" w:lineRule="auto"/>
               <w:jc w:val="both"/>
               <w:rPr>
                 <w:rFonts w:ascii="Times New Roman" w:hAnsi="Times New Roman"/>
                 <w:b/>
-                <w:sz w:val="24"/>
-                <w:szCs w:val="24"/>
-              </w:rPr>
-            </w:pPr>
-            <w:r>
-              <w:rPr>
-                <w:rFonts w:ascii="Times New Roman" w:hAnsi="Times New Roman" w:hint="eastAsia"/>
-                <w:b/>
+                <w:color w:val="000000"/>
+                <w:sz w:val="24"/>
+                <w:szCs w:val="24"/>
+              </w:rPr>
+            </w:pPr>
+            <w:r>
+              <w:rPr>
+                <w:rFonts w:ascii="Times New Roman" w:hAnsi="Times New Roman" w:hint="eastAsia"/>
+                <w:b/>
+                <w:color w:val="000000"/>
                 <w:sz w:val="24"/>
                 <w:szCs w:val="24"/>
               </w:rPr>
@@ -8392,16 +9180,19 @@
           <w:p>
             <w:pPr>
               <w:pStyle w:val="a8"/>
+              <w:spacing w:line="360" w:lineRule="auto"/>
               <w:jc w:val="both"/>
               <w:rPr>
                 <w:rFonts w:ascii="Times New Roman" w:hAnsi="Times New Roman"/>
-                <w:sz w:val="24"/>
-                <w:szCs w:val="24"/>
-              </w:rPr>
-            </w:pPr>
-            <w:r>
-              <w:rPr>
-                <w:rFonts w:ascii="Times New Roman" w:hAnsi="Times New Roman" w:hint="eastAsia"/>
+                <w:color w:val="000000"/>
+                <w:sz w:val="24"/>
+                <w:szCs w:val="24"/>
+              </w:rPr>
+            </w:pPr>
+            <w:r>
+              <w:rPr>
+                <w:rFonts w:ascii="Times New Roman" w:hAnsi="Times New Roman" w:hint="eastAsia"/>
+                <w:color w:val="000000"/>
                 <w:sz w:val="24"/>
                 <w:szCs w:val="24"/>
               </w:rPr>
@@ -8488,17 +9279,20 @@
           <w:p>
             <w:pPr>
               <w:pStyle w:val="a8"/>
-              <w:rPr>
-                <w:rFonts w:ascii="Times New Roman" w:hAnsi="Times New Roman"/>
-                <w:b/>
-                <w:sz w:val="24"/>
-                <w:szCs w:val="24"/>
-              </w:rPr>
-            </w:pPr>
-            <w:r>
-              <w:rPr>
-                <w:rFonts w:ascii="Times New Roman" w:hAnsi="Times New Roman" w:hint="eastAsia"/>
-                <w:b/>
+              <w:spacing w:line="360" w:lineRule="auto"/>
+              <w:rPr>
+                <w:rFonts w:ascii="Times New Roman" w:hAnsi="Times New Roman"/>
+                <w:b/>
+                <w:color w:val="000000"/>
+                <w:sz w:val="24"/>
+                <w:szCs w:val="24"/>
+              </w:rPr>
+            </w:pPr>
+            <w:r>
+              <w:rPr>
+                <w:rFonts w:ascii="Times New Roman" w:hAnsi="Times New Roman" w:hint="eastAsia"/>
+                <w:b/>
+                <w:color w:val="000000"/>
                 <w:sz w:val="24"/>
                 <w:szCs w:val="24"/>
               </w:rPr>
@@ -8512,15 +9306,17 @@
           </w:tcPr>
           <w:p>
             <w:pPr>
-              <w:rPr>
-                <w:rFonts w:ascii="Times New Roman" w:hAnsi="Times New Roman"/>
-                <w:sz w:val="24"/>
-                <w:szCs w:val="24"/>
-              </w:rPr>
-            </w:pPr>
-            <w:r>
-              <w:rPr>
-                <w:rFonts w:ascii="Times New Roman" w:hAnsi="Times New Roman" w:hint="eastAsia"/>
+              <w:spacing w:line="360" w:lineRule="auto"/>
+              <w:rPr>
+                <w:color w:val="000000"/>
+                <w:sz w:val="24"/>
+                <w:szCs w:val="24"/>
+              </w:rPr>
+            </w:pPr>
+            <w:r>
+              <w:rPr>
+                <w:rFonts w:hint="eastAsia"/>
+                <w:color w:val="000000"/>
                 <w:sz w:val="24"/>
                 <w:szCs w:val="24"/>
               </w:rPr>
@@ -8538,18 +9334,21 @@
           <w:p>
             <w:pPr>
               <w:pStyle w:val="a8"/>
+              <w:spacing w:line="360" w:lineRule="auto"/>
               <w:jc w:val="both"/>
               <w:rPr>
                 <w:rFonts w:ascii="Times New Roman" w:hAnsi="Times New Roman"/>
                 <w:b/>
-                <w:sz w:val="24"/>
-                <w:szCs w:val="24"/>
-              </w:rPr>
-            </w:pPr>
-            <w:r>
-              <w:rPr>
-                <w:rFonts w:ascii="Times New Roman" w:hAnsi="Times New Roman" w:hint="eastAsia"/>
-                <w:b/>
+                <w:color w:val="000000"/>
+                <w:sz w:val="24"/>
+                <w:szCs w:val="24"/>
+              </w:rPr>
+            </w:pPr>
+            <w:r>
+              <w:rPr>
+                <w:rFonts w:ascii="Times New Roman" w:hAnsi="Times New Roman" w:hint="eastAsia"/>
+                <w:b/>
+                <w:color w:val="000000"/>
                 <w:sz w:val="24"/>
                 <w:szCs w:val="24"/>
               </w:rPr>
@@ -8564,16 +9363,19 @@
           <w:p>
             <w:pPr>
               <w:pStyle w:val="a8"/>
+              <w:spacing w:line="360" w:lineRule="auto"/>
               <w:jc w:val="both"/>
               <w:rPr>
                 <w:rFonts w:ascii="Times New Roman" w:hAnsi="Times New Roman"/>
-                <w:sz w:val="24"/>
-                <w:szCs w:val="24"/>
-              </w:rPr>
-            </w:pPr>
-            <w:r>
-              <w:rPr>
-                <w:rFonts w:ascii="Times New Roman" w:hAnsi="Times New Roman" w:hint="eastAsia"/>
+                <w:color w:val="000000"/>
+                <w:sz w:val="24"/>
+                <w:szCs w:val="24"/>
+              </w:rPr>
+            </w:pPr>
+            <w:r>
+              <w:rPr>
+                <w:rFonts w:ascii="Times New Roman" w:hAnsi="Times New Roman" w:hint="eastAsia"/>
+                <w:color w:val="000000"/>
                 <w:sz w:val="24"/>
                 <w:szCs w:val="24"/>
               </w:rPr>
@@ -8591,18 +9393,21 @@
           <w:p>
             <w:pPr>
               <w:pStyle w:val="a8"/>
+              <w:spacing w:line="360" w:lineRule="auto"/>
               <w:jc w:val="both"/>
               <w:rPr>
                 <w:rFonts w:ascii="Times New Roman" w:hAnsi="Times New Roman"/>
                 <w:b/>
-                <w:sz w:val="24"/>
-                <w:szCs w:val="24"/>
-              </w:rPr>
-            </w:pPr>
-            <w:r>
-              <w:rPr>
-                <w:rFonts w:ascii="Times New Roman" w:hAnsi="Times New Roman" w:hint="eastAsia"/>
-                <w:b/>
+                <w:color w:val="000000"/>
+                <w:sz w:val="24"/>
+                <w:szCs w:val="24"/>
+              </w:rPr>
+            </w:pPr>
+            <w:r>
+              <w:rPr>
+                <w:rFonts w:ascii="Times New Roman" w:hAnsi="Times New Roman" w:hint="eastAsia"/>
+                <w:b/>
+                <w:color w:val="000000"/>
                 <w:sz w:val="24"/>
                 <w:szCs w:val="24"/>
               </w:rPr>
@@ -8617,36 +9422,23 @@
           <w:p>
             <w:pPr>
               <w:pStyle w:val="a8"/>
+              <w:spacing w:line="360" w:lineRule="auto"/>
               <w:jc w:val="both"/>
               <w:rPr>
                 <w:rFonts w:ascii="Times New Roman" w:hAnsi="Times New Roman"/>
-                <w:sz w:val="24"/>
-                <w:szCs w:val="24"/>
-              </w:rPr>
-            </w:pPr>
-            <w:r>
-              <w:rPr>
-                <w:rFonts w:ascii="Times New Roman" w:hAnsi="Times New Roman" w:hint="eastAsia"/>
-                <w:sz w:val="24"/>
-                <w:szCs w:val="24"/>
-              </w:rPr>
-              <w:t>编写测试程序，并且调用之前训练所得模型，测试人员输入自己的</w:t>
-            </w:r>
-            <w:r>
-              <w:rPr>
-                <w:rFonts w:ascii="Times New Roman" w:hAnsi="Times New Roman" w:hint="eastAsia"/>
-                <w:sz w:val="24"/>
-                <w:szCs w:val="24"/>
-              </w:rPr>
-              <w:t>语音数据</w:t>
-            </w:r>
-            <w:r>
-              <w:rPr>
-                <w:rFonts w:ascii="Times New Roman" w:hAnsi="Times New Roman" w:hint="eastAsia"/>
-                <w:sz w:val="24"/>
-                <w:szCs w:val="24"/>
-              </w:rPr>
-              <w:t>。查看数据文件，观察是否有追加写入，写入结果是否与记录相符。</w:t>
+                <w:color w:val="000000"/>
+                <w:sz w:val="24"/>
+                <w:szCs w:val="24"/>
+              </w:rPr>
+            </w:pPr>
+            <w:r>
+              <w:rPr>
+                <w:rFonts w:ascii="Times New Roman" w:hAnsi="Times New Roman" w:hint="eastAsia"/>
+                <w:color w:val="000000"/>
+                <w:sz w:val="24"/>
+                <w:szCs w:val="24"/>
+              </w:rPr>
+              <w:t>编写测试程序，并且调用之前训练所得模型，测试人员输入自己的语音数据。查看数据文件，观察是否有追加写入，写入结果是否与记录相符。</w:t>
             </w:r>
           </w:p>
         </w:tc>
@@ -8660,21 +9452,25 @@
           <w:p>
             <w:pPr>
               <w:pStyle w:val="a8"/>
+              <w:spacing w:line="360" w:lineRule="auto"/>
               <w:jc w:val="both"/>
               <w:rPr>
                 <w:rFonts w:ascii="Times New Roman" w:hAnsi="Times New Roman"/>
                 <w:b/>
-                <w:sz w:val="24"/>
-                <w:szCs w:val="24"/>
-              </w:rPr>
-            </w:pPr>
-            <w:r>
-              <w:rPr>
-                <w:rFonts w:ascii="Times New Roman" w:hAnsi="Times New Roman" w:hint="eastAsia"/>
-                <w:b/>
-                <w:sz w:val="24"/>
-                <w:szCs w:val="24"/>
-              </w:rPr>
+                <w:color w:val="000000"/>
+                <w:sz w:val="24"/>
+                <w:szCs w:val="24"/>
+              </w:rPr>
+            </w:pPr>
+            <w:r>
+              <w:rPr>
+                <w:rFonts w:ascii="Times New Roman" w:hAnsi="Times New Roman" w:hint="eastAsia"/>
+                <w:b/>
+                <w:color w:val="000000"/>
+                <w:sz w:val="24"/>
+                <w:szCs w:val="24"/>
+              </w:rPr>
+              <w:lastRenderedPageBreak/>
               <w:t>预期结果：</w:t>
             </w:r>
           </w:p>
@@ -8686,42 +9482,46 @@
           <w:p>
             <w:pPr>
               <w:pStyle w:val="a8"/>
+              <w:spacing w:line="360" w:lineRule="auto"/>
               <w:jc w:val="both"/>
               <w:rPr>
                 <w:rFonts w:ascii="Times New Roman" w:hAnsi="Times New Roman"/>
-                <w:sz w:val="24"/>
-                <w:szCs w:val="24"/>
-              </w:rPr>
-            </w:pPr>
-            <w:r>
-              <w:rPr>
-                <w:rFonts w:ascii="Times New Roman" w:hAnsi="Times New Roman" w:hint="eastAsia"/>
+                <w:color w:val="000000"/>
+                <w:sz w:val="24"/>
+                <w:szCs w:val="24"/>
+              </w:rPr>
+            </w:pPr>
+            <w:r>
+              <w:rPr>
+                <w:rFonts w:ascii="Times New Roman" w:hAnsi="Times New Roman" w:hint="eastAsia"/>
+                <w:color w:val="000000"/>
                 <w:sz w:val="24"/>
                 <w:szCs w:val="24"/>
               </w:rPr>
               <w:t>该模块正常运行，在测试程序启动后，程序正常读入</w:t>
             </w:r>
-            <w:proofErr w:type="spellStart"/>
-            <w:r>
-              <w:rPr>
-                <w:rFonts w:ascii="Times New Roman" w:hAnsi="Times New Roman" w:hint="eastAsia"/>
-                <w:sz w:val="24"/>
-                <w:szCs w:val="24"/>
-              </w:rPr>
-              <w:t>test</w:t>
-            </w:r>
-            <w:r>
-              <w:rPr>
-                <w:rFonts w:ascii="Times New Roman" w:hAnsi="Times New Roman"/>
-                <w:sz w:val="24"/>
-                <w:szCs w:val="24"/>
-              </w:rPr>
-              <w:t>.raw</w:t>
-            </w:r>
-            <w:proofErr w:type="spellEnd"/>
-            <w:r>
-              <w:rPr>
-                <w:rFonts w:ascii="Times New Roman" w:hAnsi="Times New Roman" w:hint="eastAsia"/>
+            <w:r>
+              <w:rPr>
+                <w:rFonts w:ascii="Times New Roman" w:hAnsi="Times New Roman" w:hint="eastAsia"/>
+                <w:color w:val="000000"/>
+                <w:sz w:val="24"/>
+                <w:szCs w:val="24"/>
+              </w:rPr>
+              <w:t>语音数据</w:t>
+            </w:r>
+            <w:r>
+              <w:rPr>
+                <w:rFonts w:ascii="Times New Roman" w:hAnsi="Times New Roman" w:hint="eastAsia"/>
+                <w:color w:val="000000"/>
+                <w:sz w:val="24"/>
+                <w:szCs w:val="24"/>
+              </w:rPr>
+              <w:t>raw</w:t>
+            </w:r>
+            <w:r>
+              <w:rPr>
+                <w:rFonts w:ascii="Times New Roman" w:hAnsi="Times New Roman" w:hint="eastAsia"/>
+                <w:color w:val="000000"/>
                 <w:sz w:val="24"/>
                 <w:szCs w:val="24"/>
               </w:rPr>
@@ -8729,23 +9529,17 @@
             </w:r>
             <w:r>
               <w:rPr>
-                <w:rFonts w:ascii="Times New Roman" w:hAnsi="Times New Roman"/>
-                <w:sz w:val="24"/>
-                <w:szCs w:val="24"/>
-              </w:rPr>
-              <w:t>mfcc</w:t>
-            </w:r>
-            <w:r>
-              <w:rPr>
-                <w:rFonts w:ascii="Times New Roman" w:hAnsi="Times New Roman" w:hint="eastAsia"/>
-                <w:sz w:val="24"/>
-                <w:szCs w:val="24"/>
-              </w:rPr>
-              <w:t>.txt</w:t>
-            </w:r>
-            <w:r>
-              <w:rPr>
-                <w:rFonts w:ascii="Times New Roman" w:hAnsi="Times New Roman" w:hint="eastAsia"/>
+                <w:rFonts w:ascii="Times New Roman" w:hAnsi="Times New Roman" w:hint="eastAsia"/>
+                <w:color w:val="000000"/>
+                <w:sz w:val="24"/>
+                <w:szCs w:val="24"/>
+              </w:rPr>
+              <w:t>MFCC</w:t>
+            </w:r>
+            <w:r>
+              <w:rPr>
+                <w:rFonts w:ascii="Times New Roman" w:hAnsi="Times New Roman" w:hint="eastAsia"/>
+                <w:color w:val="000000"/>
                 <w:sz w:val="24"/>
                 <w:szCs w:val="24"/>
               </w:rPr>
@@ -8763,18 +9557,21 @@
           <w:p>
             <w:pPr>
               <w:pStyle w:val="a8"/>
+              <w:spacing w:line="360" w:lineRule="auto"/>
               <w:jc w:val="both"/>
               <w:rPr>
                 <w:rFonts w:ascii="Times New Roman" w:hAnsi="Times New Roman"/>
                 <w:b/>
-                <w:sz w:val="24"/>
-                <w:szCs w:val="24"/>
-              </w:rPr>
-            </w:pPr>
-            <w:r>
-              <w:rPr>
-                <w:rFonts w:ascii="Times New Roman" w:hAnsi="Times New Roman" w:hint="eastAsia"/>
-                <w:b/>
+                <w:color w:val="000000"/>
+                <w:sz w:val="24"/>
+                <w:szCs w:val="24"/>
+              </w:rPr>
+            </w:pPr>
+            <w:r>
+              <w:rPr>
+                <w:rFonts w:ascii="Times New Roman" w:hAnsi="Times New Roman" w:hint="eastAsia"/>
+                <w:b/>
+                <w:color w:val="000000"/>
                 <w:sz w:val="24"/>
                 <w:szCs w:val="24"/>
               </w:rPr>
@@ -8789,16 +9586,19 @@
           <w:p>
             <w:pPr>
               <w:pStyle w:val="a8"/>
+              <w:spacing w:line="360" w:lineRule="auto"/>
               <w:jc w:val="both"/>
               <w:rPr>
                 <w:rFonts w:ascii="Times New Roman" w:hAnsi="Times New Roman"/>
-                <w:sz w:val="24"/>
-                <w:szCs w:val="24"/>
-              </w:rPr>
-            </w:pPr>
-            <w:r>
-              <w:rPr>
-                <w:rFonts w:ascii="Times New Roman" w:hAnsi="Times New Roman" w:hint="eastAsia"/>
+                <w:color w:val="000000"/>
+                <w:sz w:val="24"/>
+                <w:szCs w:val="24"/>
+              </w:rPr>
+            </w:pPr>
+            <w:r>
+              <w:rPr>
+                <w:rFonts w:ascii="Times New Roman" w:hAnsi="Times New Roman" w:hint="eastAsia"/>
+                <w:color w:val="000000"/>
                 <w:sz w:val="24"/>
                 <w:szCs w:val="24"/>
               </w:rPr>
@@ -8816,18 +9616,21 @@
           <w:p>
             <w:pPr>
               <w:pStyle w:val="a8"/>
+              <w:spacing w:line="360" w:lineRule="auto"/>
               <w:jc w:val="both"/>
               <w:rPr>
                 <w:rFonts w:ascii="Times New Roman" w:hAnsi="Times New Roman"/>
                 <w:b/>
-                <w:sz w:val="24"/>
-                <w:szCs w:val="24"/>
-              </w:rPr>
-            </w:pPr>
-            <w:r>
-              <w:rPr>
-                <w:rFonts w:ascii="Times New Roman" w:hAnsi="Times New Roman" w:hint="eastAsia"/>
-                <w:b/>
+                <w:color w:val="000000"/>
+                <w:sz w:val="24"/>
+                <w:szCs w:val="24"/>
+              </w:rPr>
+            </w:pPr>
+            <w:r>
+              <w:rPr>
+                <w:rFonts w:ascii="Times New Roman" w:hAnsi="Times New Roman" w:hint="eastAsia"/>
+                <w:b/>
+                <w:color w:val="000000"/>
                 <w:sz w:val="24"/>
                 <w:szCs w:val="24"/>
               </w:rPr>
@@ -8842,16 +9645,19 @@
           <w:p>
             <w:pPr>
               <w:pStyle w:val="a8"/>
+              <w:spacing w:line="360" w:lineRule="auto"/>
               <w:jc w:val="both"/>
               <w:rPr>
                 <w:rFonts w:ascii="Times New Roman" w:hAnsi="Times New Roman"/>
-                <w:sz w:val="24"/>
-                <w:szCs w:val="24"/>
-              </w:rPr>
-            </w:pPr>
-            <w:r>
-              <w:rPr>
-                <w:rFonts w:ascii="Times New Roman" w:hAnsi="Times New Roman" w:hint="eastAsia"/>
+                <w:color w:val="000000"/>
+                <w:sz w:val="24"/>
+                <w:szCs w:val="24"/>
+              </w:rPr>
+            </w:pPr>
+            <w:r>
+              <w:rPr>
+                <w:rFonts w:ascii="Times New Roman" w:hAnsi="Times New Roman" w:hint="eastAsia"/>
+                <w:color w:val="000000"/>
                 <w:sz w:val="24"/>
                 <w:szCs w:val="24"/>
               </w:rPr>
@@ -8871,7 +9677,7 @@
           <w:szCs w:val="28"/>
         </w:rPr>
       </w:pPr>
-      <w:bookmarkStart w:id="24" w:name="_Toc445563724"/>
+      <w:bookmarkStart w:id="24" w:name="_Toc452131846"/>
       <w:r>
         <w:rPr>
           <w:rFonts w:ascii="Times New Roman" w:hAnsi="Times New Roman" w:hint="eastAsia"/>
@@ -8994,17 +9800,20 @@
           <w:p>
             <w:pPr>
               <w:pStyle w:val="a8"/>
-              <w:rPr>
-                <w:rFonts w:ascii="Times New Roman" w:hAnsi="Times New Roman"/>
-                <w:b/>
-                <w:sz w:val="24"/>
-                <w:szCs w:val="24"/>
-              </w:rPr>
-            </w:pPr>
-            <w:r>
-              <w:rPr>
-                <w:rFonts w:ascii="Times New Roman" w:hAnsi="Times New Roman" w:hint="eastAsia"/>
-                <w:b/>
+              <w:spacing w:line="360" w:lineRule="auto"/>
+              <w:rPr>
+                <w:rFonts w:ascii="Times New Roman" w:hAnsi="Times New Roman"/>
+                <w:b/>
+                <w:color w:val="000000"/>
+                <w:sz w:val="24"/>
+                <w:szCs w:val="24"/>
+              </w:rPr>
+            </w:pPr>
+            <w:r>
+              <w:rPr>
+                <w:rFonts w:ascii="Times New Roman" w:hAnsi="Times New Roman" w:hint="eastAsia"/>
+                <w:b/>
+                <w:color w:val="000000"/>
                 <w:sz w:val="24"/>
                 <w:szCs w:val="24"/>
               </w:rPr>
@@ -9019,30 +9828,25 @@
           <w:p>
             <w:pPr>
               <w:pStyle w:val="a8"/>
+              <w:spacing w:line="360" w:lineRule="auto"/>
               <w:jc w:val="both"/>
               <w:rPr>
                 <w:rFonts w:ascii="Times New Roman" w:hAnsi="Times New Roman"/>
                 <w:i/>
                 <w:iCs/>
-                <w:sz w:val="24"/>
-                <w:szCs w:val="24"/>
-              </w:rPr>
-            </w:pPr>
-            <w:r>
-              <w:rPr>
-                <w:rFonts w:ascii="Times New Roman" w:hAnsi="Times New Roman" w:hint="eastAsia"/>
-                <w:sz w:val="24"/>
-                <w:szCs w:val="24"/>
-              </w:rPr>
-              <w:t>验证加密算法以及密钥扩展算法的</w:t>
-            </w:r>
-            <w:r>
-              <w:rPr>
-                <w:rFonts w:ascii="Times New Roman" w:hAnsi="Times New Roman" w:hint="eastAsia"/>
-                <w:sz w:val="24"/>
-                <w:szCs w:val="24"/>
-              </w:rPr>
-              <w:t>正确性</w:t>
+                <w:color w:val="000000"/>
+                <w:sz w:val="24"/>
+                <w:szCs w:val="24"/>
+              </w:rPr>
+            </w:pPr>
+            <w:r>
+              <w:rPr>
+                <w:rFonts w:ascii="Times New Roman" w:hAnsi="Times New Roman" w:hint="eastAsia"/>
+                <w:color w:val="000000"/>
+                <w:sz w:val="24"/>
+                <w:szCs w:val="24"/>
+              </w:rPr>
+              <w:t>验证加密算法以及密钥扩展算法的正确性</w:t>
             </w:r>
           </w:p>
         </w:tc>
@@ -9056,18 +9860,21 @@
           <w:p>
             <w:pPr>
               <w:pStyle w:val="a8"/>
+              <w:spacing w:line="360" w:lineRule="auto"/>
               <w:jc w:val="both"/>
               <w:rPr>
                 <w:rFonts w:ascii="Times New Roman" w:hAnsi="Times New Roman"/>
                 <w:b/>
-                <w:sz w:val="24"/>
-                <w:szCs w:val="24"/>
-              </w:rPr>
-            </w:pPr>
-            <w:r>
-              <w:rPr>
-                <w:rFonts w:ascii="Times New Roman" w:hAnsi="Times New Roman" w:hint="eastAsia"/>
-                <w:b/>
+                <w:color w:val="000000"/>
+                <w:sz w:val="24"/>
+                <w:szCs w:val="24"/>
+              </w:rPr>
+            </w:pPr>
+            <w:r>
+              <w:rPr>
+                <w:rFonts w:ascii="Times New Roman" w:hAnsi="Times New Roman" w:hint="eastAsia"/>
+                <w:b/>
+                <w:color w:val="000000"/>
                 <w:sz w:val="24"/>
                 <w:szCs w:val="24"/>
               </w:rPr>
@@ -9082,28 +9889,23 @@
           <w:p>
             <w:pPr>
               <w:pStyle w:val="a8"/>
+              <w:spacing w:line="360" w:lineRule="auto"/>
               <w:jc w:val="both"/>
               <w:rPr>
                 <w:rFonts w:ascii="Times New Roman" w:hAnsi="Times New Roman"/>
-                <w:sz w:val="24"/>
-                <w:szCs w:val="24"/>
-              </w:rPr>
-            </w:pPr>
-            <w:r>
-              <w:rPr>
-                <w:rFonts w:ascii="Times New Roman" w:hAnsi="Times New Roman" w:hint="eastAsia"/>
-                <w:sz w:val="24"/>
-                <w:szCs w:val="24"/>
-              </w:rPr>
-              <w:t>测试</w:t>
-            </w:r>
-            <w:r>
-              <w:rPr>
-                <w:rFonts w:ascii="Times New Roman" w:hAnsi="Times New Roman" w:hint="eastAsia"/>
-                <w:sz w:val="24"/>
-                <w:szCs w:val="24"/>
-              </w:rPr>
-              <w:t>生成的加密文件能否识别，并解密后与原文件内容一致。</w:t>
+                <w:color w:val="000000"/>
+                <w:sz w:val="24"/>
+                <w:szCs w:val="24"/>
+              </w:rPr>
+            </w:pPr>
+            <w:r>
+              <w:rPr>
+                <w:rFonts w:ascii="Times New Roman" w:hAnsi="Times New Roman" w:hint="eastAsia"/>
+                <w:color w:val="000000"/>
+                <w:sz w:val="24"/>
+                <w:szCs w:val="24"/>
+              </w:rPr>
+              <w:t>测试生成的加密文件能否识别，并解密后与原文件内容一致。</w:t>
             </w:r>
           </w:p>
         </w:tc>
@@ -9117,18 +9919,21 @@
           <w:p>
             <w:pPr>
               <w:pStyle w:val="a8"/>
+              <w:spacing w:line="360" w:lineRule="auto"/>
               <w:jc w:val="both"/>
               <w:rPr>
                 <w:rFonts w:ascii="Times New Roman" w:hAnsi="Times New Roman"/>
                 <w:b/>
-                <w:sz w:val="24"/>
-                <w:szCs w:val="24"/>
-              </w:rPr>
-            </w:pPr>
-            <w:r>
-              <w:rPr>
-                <w:rFonts w:ascii="Times New Roman" w:hAnsi="Times New Roman" w:hint="eastAsia"/>
-                <w:b/>
+                <w:color w:val="000000"/>
+                <w:sz w:val="24"/>
+                <w:szCs w:val="24"/>
+              </w:rPr>
+            </w:pPr>
+            <w:r>
+              <w:rPr>
+                <w:rFonts w:ascii="Times New Roman" w:hAnsi="Times New Roman" w:hint="eastAsia"/>
+                <w:b/>
+                <w:color w:val="000000"/>
                 <w:sz w:val="24"/>
                 <w:szCs w:val="24"/>
               </w:rPr>
@@ -9143,16 +9948,19 @@
           <w:p>
             <w:pPr>
               <w:pStyle w:val="a8"/>
+              <w:spacing w:line="360" w:lineRule="auto"/>
               <w:jc w:val="both"/>
               <w:rPr>
                 <w:rFonts w:ascii="Times New Roman" w:hAnsi="Times New Roman"/>
-                <w:sz w:val="24"/>
-                <w:szCs w:val="24"/>
-              </w:rPr>
-            </w:pPr>
-            <w:r>
-              <w:rPr>
-                <w:rFonts w:ascii="Times New Roman" w:hAnsi="Times New Roman" w:hint="eastAsia"/>
+                <w:color w:val="000000"/>
+                <w:sz w:val="24"/>
+                <w:szCs w:val="24"/>
+              </w:rPr>
+            </w:pPr>
+            <w:r>
+              <w:rPr>
+                <w:rFonts w:ascii="Times New Roman" w:hAnsi="Times New Roman" w:hint="eastAsia"/>
+                <w:color w:val="000000"/>
                 <w:sz w:val="24"/>
                 <w:szCs w:val="24"/>
               </w:rPr>
@@ -9170,18 +9978,21 @@
           <w:p>
             <w:pPr>
               <w:pStyle w:val="a8"/>
+              <w:spacing w:line="360" w:lineRule="auto"/>
               <w:jc w:val="both"/>
               <w:rPr>
                 <w:rFonts w:ascii="Times New Roman" w:hAnsi="Times New Roman"/>
                 <w:b/>
-                <w:sz w:val="24"/>
-                <w:szCs w:val="24"/>
-              </w:rPr>
-            </w:pPr>
-            <w:r>
-              <w:rPr>
-                <w:rFonts w:ascii="Times New Roman" w:hAnsi="Times New Roman" w:hint="eastAsia"/>
-                <w:b/>
+                <w:color w:val="000000"/>
+                <w:sz w:val="24"/>
+                <w:szCs w:val="24"/>
+              </w:rPr>
+            </w:pPr>
+            <w:r>
+              <w:rPr>
+                <w:rFonts w:ascii="Times New Roman" w:hAnsi="Times New Roman" w:hint="eastAsia"/>
+                <w:b/>
+                <w:color w:val="000000"/>
                 <w:sz w:val="24"/>
                 <w:szCs w:val="24"/>
               </w:rPr>
@@ -9196,36 +10007,23 @@
           <w:p>
             <w:pPr>
               <w:pStyle w:val="a8"/>
+              <w:spacing w:line="360" w:lineRule="auto"/>
               <w:jc w:val="both"/>
               <w:rPr>
                 <w:rFonts w:ascii="Times New Roman" w:hAnsi="Times New Roman"/>
-                <w:sz w:val="24"/>
-                <w:szCs w:val="24"/>
-              </w:rPr>
-            </w:pPr>
-            <w:r>
-              <w:rPr>
-                <w:rFonts w:ascii="Times New Roman" w:hAnsi="Times New Roman" w:hint="eastAsia"/>
-                <w:sz w:val="24"/>
-                <w:szCs w:val="24"/>
-              </w:rPr>
-              <w:t>经过加密后的文件为乱码文件</w:t>
-            </w:r>
-            <w:r>
-              <w:rPr>
-                <w:rFonts w:ascii="Times New Roman" w:hAnsi="Times New Roman" w:hint="eastAsia"/>
-                <w:sz w:val="24"/>
-                <w:szCs w:val="24"/>
-              </w:rPr>
-              <w:t>。</w:t>
-            </w:r>
-            <w:r>
-              <w:rPr>
-                <w:rFonts w:ascii="Times New Roman" w:hAnsi="Times New Roman" w:hint="eastAsia"/>
-                <w:sz w:val="24"/>
-                <w:szCs w:val="24"/>
-              </w:rPr>
-              <w:t>经过解密后的文件与原文件内容一致。</w:t>
+                <w:color w:val="000000"/>
+                <w:sz w:val="24"/>
+                <w:szCs w:val="24"/>
+              </w:rPr>
+            </w:pPr>
+            <w:r>
+              <w:rPr>
+                <w:rFonts w:ascii="Times New Roman" w:hAnsi="Times New Roman" w:hint="eastAsia"/>
+                <w:color w:val="000000"/>
+                <w:sz w:val="24"/>
+                <w:szCs w:val="24"/>
+              </w:rPr>
+              <w:t>经过加密后的文件为乱码文件。经过解密后的文件与原文件内容一致。</w:t>
             </w:r>
           </w:p>
         </w:tc>
@@ -9239,22 +10037,24 @@
           <w:p>
             <w:pPr>
               <w:pStyle w:val="a8"/>
+              <w:spacing w:line="360" w:lineRule="auto"/>
               <w:jc w:val="both"/>
               <w:rPr>
                 <w:rFonts w:ascii="Times New Roman" w:hAnsi="Times New Roman"/>
                 <w:b/>
-                <w:sz w:val="24"/>
-                <w:szCs w:val="24"/>
-              </w:rPr>
-            </w:pPr>
-            <w:r>
-              <w:rPr>
-                <w:rFonts w:ascii="Times New Roman" w:hAnsi="Times New Roman" w:hint="eastAsia"/>
-                <w:b/>
-                <w:sz w:val="24"/>
-                <w:szCs w:val="24"/>
-              </w:rPr>
-              <w:lastRenderedPageBreak/>
+                <w:color w:val="000000"/>
+                <w:sz w:val="24"/>
+                <w:szCs w:val="24"/>
+              </w:rPr>
+            </w:pPr>
+            <w:r>
+              <w:rPr>
+                <w:rFonts w:ascii="Times New Roman" w:hAnsi="Times New Roman" w:hint="eastAsia"/>
+                <w:b/>
+                <w:color w:val="000000"/>
+                <w:sz w:val="24"/>
+                <w:szCs w:val="24"/>
+              </w:rPr>
               <w:t>实际结果：</w:t>
             </w:r>
           </w:p>
@@ -9266,16 +10066,19 @@
           <w:p>
             <w:pPr>
               <w:pStyle w:val="a8"/>
+              <w:spacing w:line="360" w:lineRule="auto"/>
               <w:jc w:val="both"/>
               <w:rPr>
                 <w:rFonts w:ascii="Times New Roman" w:hAnsi="Times New Roman"/>
-                <w:sz w:val="24"/>
-                <w:szCs w:val="24"/>
-              </w:rPr>
-            </w:pPr>
-            <w:r>
-              <w:rPr>
-                <w:rFonts w:ascii="Times New Roman" w:hAnsi="Times New Roman" w:hint="eastAsia"/>
+                <w:color w:val="000000"/>
+                <w:sz w:val="24"/>
+                <w:szCs w:val="24"/>
+              </w:rPr>
+            </w:pPr>
+            <w:r>
+              <w:rPr>
+                <w:rFonts w:ascii="Times New Roman" w:hAnsi="Times New Roman" w:hint="eastAsia"/>
+                <w:color w:val="000000"/>
                 <w:sz w:val="24"/>
                 <w:szCs w:val="24"/>
               </w:rPr>
@@ -9293,18 +10096,21 @@
           <w:p>
             <w:pPr>
               <w:pStyle w:val="a8"/>
+              <w:spacing w:line="360" w:lineRule="auto"/>
               <w:jc w:val="both"/>
               <w:rPr>
                 <w:rFonts w:ascii="Times New Roman" w:hAnsi="Times New Roman"/>
                 <w:b/>
-                <w:sz w:val="24"/>
-                <w:szCs w:val="24"/>
-              </w:rPr>
-            </w:pPr>
-            <w:r>
-              <w:rPr>
-                <w:rFonts w:ascii="Times New Roman" w:hAnsi="Times New Roman" w:hint="eastAsia"/>
-                <w:b/>
+                <w:color w:val="000000"/>
+                <w:sz w:val="24"/>
+                <w:szCs w:val="24"/>
+              </w:rPr>
+            </w:pPr>
+            <w:r>
+              <w:rPr>
+                <w:rFonts w:ascii="Times New Roman" w:hAnsi="Times New Roman" w:hint="eastAsia"/>
+                <w:b/>
+                <w:color w:val="000000"/>
                 <w:sz w:val="24"/>
                 <w:szCs w:val="24"/>
               </w:rPr>
@@ -9319,16 +10125,19 @@
           <w:p>
             <w:pPr>
               <w:pStyle w:val="a8"/>
+              <w:spacing w:line="360" w:lineRule="auto"/>
               <w:jc w:val="both"/>
               <w:rPr>
                 <w:rFonts w:ascii="Times New Roman" w:hAnsi="Times New Roman"/>
-                <w:sz w:val="24"/>
-                <w:szCs w:val="24"/>
-              </w:rPr>
-            </w:pPr>
-            <w:r>
-              <w:rPr>
-                <w:rFonts w:ascii="Times New Roman" w:hAnsi="Times New Roman" w:hint="eastAsia"/>
+                <w:color w:val="000000"/>
+                <w:sz w:val="24"/>
+                <w:szCs w:val="24"/>
+              </w:rPr>
+            </w:pPr>
+            <w:r>
+              <w:rPr>
+                <w:rFonts w:ascii="Times New Roman" w:hAnsi="Times New Roman" w:hint="eastAsia"/>
+                <w:color w:val="000000"/>
                 <w:sz w:val="24"/>
                 <w:szCs w:val="24"/>
               </w:rPr>
@@ -9348,7 +10157,7 @@
           <w:szCs w:val="28"/>
         </w:rPr>
       </w:pPr>
-      <w:bookmarkStart w:id="25" w:name="_Toc445563725"/>
+      <w:bookmarkStart w:id="25" w:name="_Toc452131847"/>
       <w:r>
         <w:rPr>
           <w:rFonts w:ascii="Times New Roman" w:hAnsi="Times New Roman"/>
@@ -9463,17 +10272,20 @@
           <w:p>
             <w:pPr>
               <w:pStyle w:val="a8"/>
-              <w:rPr>
-                <w:rFonts w:ascii="Times New Roman" w:hAnsi="Times New Roman"/>
-                <w:b/>
-                <w:sz w:val="24"/>
-                <w:szCs w:val="24"/>
-              </w:rPr>
-            </w:pPr>
-            <w:r>
-              <w:rPr>
-                <w:rFonts w:ascii="Times New Roman" w:hAnsi="Times New Roman" w:hint="eastAsia"/>
-                <w:b/>
+              <w:spacing w:line="360" w:lineRule="auto"/>
+              <w:rPr>
+                <w:rFonts w:ascii="Times New Roman" w:hAnsi="Times New Roman"/>
+                <w:b/>
+                <w:color w:val="000000"/>
+                <w:sz w:val="24"/>
+                <w:szCs w:val="24"/>
+              </w:rPr>
+            </w:pPr>
+            <w:r>
+              <w:rPr>
+                <w:rFonts w:ascii="Times New Roman" w:hAnsi="Times New Roman" w:hint="eastAsia"/>
+                <w:b/>
+                <w:color w:val="000000"/>
                 <w:sz w:val="24"/>
                 <w:szCs w:val="24"/>
               </w:rPr>
@@ -9488,18 +10300,21 @@
           <w:p>
             <w:pPr>
               <w:pStyle w:val="a8"/>
+              <w:spacing w:line="360" w:lineRule="auto"/>
               <w:jc w:val="both"/>
               <w:rPr>
                 <w:rFonts w:ascii="Times New Roman" w:hAnsi="Times New Roman"/>
                 <w:i/>
                 <w:iCs/>
-                <w:sz w:val="24"/>
-                <w:szCs w:val="24"/>
-              </w:rPr>
-            </w:pPr>
-            <w:r>
-              <w:rPr>
-                <w:rFonts w:ascii="Times New Roman" w:hAnsi="Times New Roman" w:hint="eastAsia"/>
+                <w:color w:val="000000"/>
+                <w:sz w:val="24"/>
+                <w:szCs w:val="24"/>
+              </w:rPr>
+            </w:pPr>
+            <w:r>
+              <w:rPr>
+                <w:rFonts w:ascii="Times New Roman" w:hAnsi="Times New Roman" w:hint="eastAsia"/>
+                <w:color w:val="000000"/>
                 <w:sz w:val="24"/>
                 <w:szCs w:val="24"/>
               </w:rPr>
@@ -9517,18 +10332,21 @@
           <w:p>
             <w:pPr>
               <w:pStyle w:val="a8"/>
+              <w:spacing w:line="360" w:lineRule="auto"/>
               <w:jc w:val="both"/>
               <w:rPr>
                 <w:rFonts w:ascii="Times New Roman" w:hAnsi="Times New Roman"/>
                 <w:b/>
-                <w:sz w:val="24"/>
-                <w:szCs w:val="24"/>
-              </w:rPr>
-            </w:pPr>
-            <w:r>
-              <w:rPr>
-                <w:rFonts w:ascii="Times New Roman" w:hAnsi="Times New Roman" w:hint="eastAsia"/>
-                <w:b/>
+                <w:color w:val="000000"/>
+                <w:sz w:val="24"/>
+                <w:szCs w:val="24"/>
+              </w:rPr>
+            </w:pPr>
+            <w:r>
+              <w:rPr>
+                <w:rFonts w:ascii="Times New Roman" w:hAnsi="Times New Roman" w:hint="eastAsia"/>
+                <w:b/>
+                <w:color w:val="000000"/>
                 <w:sz w:val="24"/>
                 <w:szCs w:val="24"/>
               </w:rPr>
@@ -9543,20 +10361,19 @@
           <w:p>
             <w:pPr>
               <w:pStyle w:val="a8"/>
-              <w:numPr>
-                <w:ilvl w:val="0"/>
-                <w:numId w:val="4"/>
-              </w:numPr>
+              <w:spacing w:line="360" w:lineRule="auto"/>
               <w:jc w:val="both"/>
               <w:rPr>
                 <w:rFonts w:ascii="Times New Roman" w:hAnsi="Times New Roman"/>
-                <w:sz w:val="24"/>
-                <w:szCs w:val="24"/>
-              </w:rPr>
-            </w:pPr>
-            <w:r>
-              <w:rPr>
-                <w:rFonts w:ascii="Times New Roman" w:hAnsi="Times New Roman" w:hint="eastAsia"/>
+                <w:color w:val="000000"/>
+                <w:sz w:val="24"/>
+                <w:szCs w:val="24"/>
+              </w:rPr>
+            </w:pPr>
+            <w:r>
+              <w:rPr>
+                <w:rFonts w:ascii="Times New Roman" w:hAnsi="Times New Roman" w:hint="eastAsia"/>
+                <w:color w:val="000000"/>
                 <w:sz w:val="24"/>
                 <w:szCs w:val="24"/>
               </w:rPr>
@@ -9565,6 +10382,7 @@
             <w:r>
               <w:rPr>
                 <w:rFonts w:ascii="Times New Roman" w:hAnsi="Times New Roman"/>
+                <w:color w:val="000000"/>
                 <w:sz w:val="24"/>
                 <w:szCs w:val="24"/>
               </w:rPr>
@@ -9574,6 +10392,7 @@
             <w:r>
               <w:rPr>
                 <w:rFonts w:ascii="Times New Roman" w:hAnsi="Times New Roman" w:hint="eastAsia"/>
+                <w:color w:val="000000"/>
                 <w:sz w:val="24"/>
                 <w:szCs w:val="24"/>
               </w:rPr>
@@ -9583,6 +10402,7 @@
             <w:r>
               <w:rPr>
                 <w:rFonts w:ascii="Times New Roman" w:hAnsi="Times New Roman" w:hint="eastAsia"/>
+                <w:color w:val="000000"/>
                 <w:sz w:val="24"/>
                 <w:szCs w:val="24"/>
               </w:rPr>
@@ -9600,18 +10420,21 @@
           <w:p>
             <w:pPr>
               <w:pStyle w:val="a8"/>
+              <w:spacing w:line="360" w:lineRule="auto"/>
               <w:jc w:val="both"/>
               <w:rPr>
                 <w:rFonts w:ascii="Times New Roman" w:hAnsi="Times New Roman"/>
                 <w:b/>
-                <w:sz w:val="24"/>
-                <w:szCs w:val="24"/>
-              </w:rPr>
-            </w:pPr>
-            <w:r>
-              <w:rPr>
-                <w:rFonts w:ascii="Times New Roman" w:hAnsi="Times New Roman" w:hint="eastAsia"/>
-                <w:b/>
+                <w:color w:val="000000"/>
+                <w:sz w:val="24"/>
+                <w:szCs w:val="24"/>
+              </w:rPr>
+            </w:pPr>
+            <w:r>
+              <w:rPr>
+                <w:rFonts w:ascii="Times New Roman" w:hAnsi="Times New Roman" w:hint="eastAsia"/>
+                <w:b/>
+                <w:color w:val="000000"/>
                 <w:sz w:val="24"/>
                 <w:szCs w:val="24"/>
               </w:rPr>
@@ -9626,16 +10449,19 @@
           <w:p>
             <w:pPr>
               <w:pStyle w:val="a8"/>
+              <w:spacing w:line="360" w:lineRule="auto"/>
               <w:jc w:val="both"/>
               <w:rPr>
                 <w:rFonts w:ascii="Times New Roman" w:hAnsi="Times New Roman"/>
-                <w:sz w:val="24"/>
-                <w:szCs w:val="24"/>
-              </w:rPr>
-            </w:pPr>
-            <w:r>
-              <w:rPr>
-                <w:rFonts w:ascii="Times New Roman" w:hAnsi="Times New Roman" w:hint="eastAsia"/>
+                <w:color w:val="000000"/>
+                <w:sz w:val="24"/>
+                <w:szCs w:val="24"/>
+              </w:rPr>
+            </w:pPr>
+            <w:r>
+              <w:rPr>
+                <w:rFonts w:ascii="Times New Roman" w:hAnsi="Times New Roman" w:hint="eastAsia"/>
+                <w:color w:val="000000"/>
                 <w:sz w:val="24"/>
                 <w:szCs w:val="24"/>
               </w:rPr>
@@ -9644,6 +10470,7 @@
             <w:r>
               <w:rPr>
                 <w:rFonts w:ascii="Times New Roman" w:hAnsi="Times New Roman"/>
+                <w:color w:val="000000"/>
                 <w:sz w:val="24"/>
                 <w:szCs w:val="24"/>
               </w:rPr>
@@ -9653,6 +10480,7 @@
             <w:r>
               <w:rPr>
                 <w:rFonts w:ascii="Times New Roman" w:hAnsi="Times New Roman" w:hint="eastAsia"/>
+                <w:color w:val="000000"/>
                 <w:sz w:val="24"/>
                 <w:szCs w:val="24"/>
               </w:rPr>
@@ -9662,6 +10490,7 @@
             <w:r>
               <w:rPr>
                 <w:rFonts w:ascii="Times New Roman" w:hAnsi="Times New Roman" w:hint="eastAsia"/>
+                <w:color w:val="000000"/>
                 <w:sz w:val="24"/>
                 <w:szCs w:val="24"/>
               </w:rPr>
@@ -9679,18 +10508,21 @@
           <w:p>
             <w:pPr>
               <w:pStyle w:val="a8"/>
+              <w:spacing w:line="360" w:lineRule="auto"/>
               <w:jc w:val="both"/>
               <w:rPr>
                 <w:rFonts w:ascii="Times New Roman" w:hAnsi="Times New Roman"/>
                 <w:b/>
-                <w:sz w:val="24"/>
-                <w:szCs w:val="24"/>
-              </w:rPr>
-            </w:pPr>
-            <w:r>
-              <w:rPr>
-                <w:rFonts w:ascii="Times New Roman" w:hAnsi="Times New Roman" w:hint="eastAsia"/>
-                <w:b/>
+                <w:color w:val="000000"/>
+                <w:sz w:val="24"/>
+                <w:szCs w:val="24"/>
+              </w:rPr>
+            </w:pPr>
+            <w:r>
+              <w:rPr>
+                <w:rFonts w:ascii="Times New Roman" w:hAnsi="Times New Roman" w:hint="eastAsia"/>
+                <w:b/>
+                <w:color w:val="000000"/>
                 <w:sz w:val="24"/>
                 <w:szCs w:val="24"/>
               </w:rPr>
@@ -9705,29 +10537,23 @@
           <w:p>
             <w:pPr>
               <w:pStyle w:val="a8"/>
-              <w:ind w:firstLineChars="200" w:firstLine="480"/>
+              <w:spacing w:line="360" w:lineRule="auto"/>
               <w:jc w:val="both"/>
               <w:rPr>
                 <w:rFonts w:ascii="Times New Roman" w:hAnsi="Times New Roman"/>
-                <w:sz w:val="24"/>
-                <w:szCs w:val="24"/>
-              </w:rPr>
-            </w:pPr>
-            <w:r>
-              <w:rPr>
-                <w:rFonts w:ascii="Times New Roman" w:hAnsi="Times New Roman" w:hint="eastAsia"/>
-                <w:sz w:val="24"/>
-                <w:szCs w:val="24"/>
-              </w:rPr>
-              <w:t>注册时，进入注册页面，设置自己的用户名和密码，并录入声纹。登录时，</w:t>
-            </w:r>
-            <w:r>
-              <w:rPr>
-                <w:rFonts w:ascii="Times New Roman" w:hAnsi="Times New Roman" w:hint="eastAsia"/>
-                <w:sz w:val="24"/>
-                <w:szCs w:val="24"/>
-              </w:rPr>
-              <w:t>输入自己用户名和密码，点击登陆按钮，登陆成功。</w:t>
+                <w:color w:val="000000"/>
+                <w:sz w:val="24"/>
+                <w:szCs w:val="24"/>
+              </w:rPr>
+            </w:pPr>
+            <w:r>
+              <w:rPr>
+                <w:rFonts w:ascii="Times New Roman" w:hAnsi="Times New Roman" w:hint="eastAsia"/>
+                <w:color w:val="000000"/>
+                <w:sz w:val="24"/>
+                <w:szCs w:val="24"/>
+              </w:rPr>
+              <w:t>注册时，进入注册页面，设置自己的用户名和密码，并录入声纹。登录时，输入自己用户名和密码，点击登陆按钮，登陆成功。</w:t>
             </w:r>
           </w:p>
         </w:tc>
@@ -9741,18 +10567,21 @@
           <w:p>
             <w:pPr>
               <w:pStyle w:val="a8"/>
+              <w:spacing w:line="360" w:lineRule="auto"/>
               <w:jc w:val="both"/>
               <w:rPr>
                 <w:rFonts w:ascii="Times New Roman" w:hAnsi="Times New Roman"/>
                 <w:b/>
-                <w:sz w:val="24"/>
-                <w:szCs w:val="24"/>
-              </w:rPr>
-            </w:pPr>
-            <w:r>
-              <w:rPr>
-                <w:rFonts w:ascii="Times New Roman" w:hAnsi="Times New Roman" w:hint="eastAsia"/>
-                <w:b/>
+                <w:color w:val="000000"/>
+                <w:sz w:val="24"/>
+                <w:szCs w:val="24"/>
+              </w:rPr>
+            </w:pPr>
+            <w:r>
+              <w:rPr>
+                <w:rFonts w:ascii="Times New Roman" w:hAnsi="Times New Roman" w:hint="eastAsia"/>
+                <w:b/>
+                <w:color w:val="000000"/>
                 <w:sz w:val="24"/>
                 <w:szCs w:val="24"/>
               </w:rPr>
@@ -9767,16 +10596,19 @@
           <w:p>
             <w:pPr>
               <w:pStyle w:val="a8"/>
+              <w:spacing w:line="360" w:lineRule="auto"/>
               <w:jc w:val="both"/>
               <w:rPr>
                 <w:rFonts w:ascii="Times New Roman" w:hAnsi="Times New Roman"/>
-                <w:sz w:val="24"/>
-                <w:szCs w:val="24"/>
-              </w:rPr>
-            </w:pPr>
-            <w:r>
-              <w:rPr>
-                <w:rFonts w:ascii="Times New Roman" w:hAnsi="Times New Roman" w:hint="eastAsia"/>
+                <w:color w:val="000000"/>
+                <w:sz w:val="24"/>
+                <w:szCs w:val="24"/>
+              </w:rPr>
+            </w:pPr>
+            <w:r>
+              <w:rPr>
+                <w:rFonts w:ascii="Times New Roman" w:hAnsi="Times New Roman" w:hint="eastAsia"/>
+                <w:color w:val="000000"/>
                 <w:sz w:val="24"/>
                 <w:szCs w:val="24"/>
               </w:rPr>
@@ -9794,18 +10626,21 @@
           <w:p>
             <w:pPr>
               <w:pStyle w:val="a8"/>
+              <w:spacing w:line="360" w:lineRule="auto"/>
               <w:jc w:val="both"/>
               <w:rPr>
                 <w:rFonts w:ascii="Times New Roman" w:hAnsi="Times New Roman"/>
                 <w:b/>
-                <w:sz w:val="24"/>
-                <w:szCs w:val="24"/>
-              </w:rPr>
-            </w:pPr>
-            <w:r>
-              <w:rPr>
-                <w:rFonts w:ascii="Times New Roman" w:hAnsi="Times New Roman" w:hint="eastAsia"/>
-                <w:b/>
+                <w:color w:val="000000"/>
+                <w:sz w:val="24"/>
+                <w:szCs w:val="24"/>
+              </w:rPr>
+            </w:pPr>
+            <w:r>
+              <w:rPr>
+                <w:rFonts w:ascii="Times New Roman" w:hAnsi="Times New Roman" w:hint="eastAsia"/>
+                <w:b/>
+                <w:color w:val="000000"/>
                 <w:sz w:val="24"/>
                 <w:szCs w:val="24"/>
               </w:rPr>
@@ -9820,16 +10655,600 @@
           <w:p>
             <w:pPr>
               <w:pStyle w:val="a8"/>
+              <w:spacing w:line="360" w:lineRule="auto"/>
               <w:jc w:val="both"/>
               <w:rPr>
                 <w:rFonts w:ascii="Times New Roman" w:hAnsi="Times New Roman"/>
-                <w:sz w:val="24"/>
-                <w:szCs w:val="24"/>
-              </w:rPr>
-            </w:pPr>
-            <w:r>
-              <w:rPr>
-                <w:rFonts w:ascii="Times New Roman" w:hAnsi="Times New Roman" w:hint="eastAsia"/>
+                <w:color w:val="000000"/>
+                <w:sz w:val="24"/>
+                <w:szCs w:val="24"/>
+              </w:rPr>
+            </w:pPr>
+            <w:r>
+              <w:rPr>
+                <w:rFonts w:ascii="Times New Roman" w:hAnsi="Times New Roman" w:hint="eastAsia"/>
+                <w:color w:val="000000"/>
+                <w:sz w:val="24"/>
+                <w:szCs w:val="24"/>
+              </w:rPr>
+              <w:t>无</w:t>
+            </w:r>
+          </w:p>
+        </w:tc>
+      </w:tr>
+    </w:tbl>
+    <w:p>
+      <w:pPr>
+        <w:pStyle w:val="3"/>
+        <w:rPr>
+          <w:sz w:val="28"/>
+        </w:rPr>
+      </w:pPr>
+      <w:bookmarkStart w:id="26" w:name="_Toc452131848"/>
+      <w:r>
+        <w:rPr>
+          <w:rFonts w:hint="eastAsia"/>
+          <w:sz w:val="28"/>
+        </w:rPr>
+        <w:lastRenderedPageBreak/>
+        <w:t>5.2.6</w:t>
+      </w:r>
+      <w:r>
+        <w:rPr>
+          <w:rFonts w:hint="eastAsia"/>
+          <w:sz w:val="28"/>
+        </w:rPr>
+        <w:t>文件管理模块</w:t>
+      </w:r>
+      <w:bookmarkEnd w:id="26"/>
+    </w:p>
+    <w:p>
+      <w:pPr>
+        <w:rPr>
+          <w:sz w:val="24"/>
+          <w:szCs w:val="24"/>
+        </w:rPr>
+      </w:pPr>
+      <w:r>
+        <w:rPr>
+          <w:rFonts w:hint="eastAsia"/>
+          <w:sz w:val="24"/>
+          <w:szCs w:val="24"/>
+        </w:rPr>
+        <w:t>5.2.6.1</w:t>
+      </w:r>
+      <w:r>
+        <w:rPr>
+          <w:rFonts w:hint="eastAsia"/>
+          <w:sz w:val="24"/>
+          <w:szCs w:val="24"/>
+        </w:rPr>
+        <w:t>文件管理功能</w:t>
+      </w:r>
+    </w:p>
+    <w:tbl>
+      <w:tblPr>
+        <w:tblW w:w="8522" w:type="dxa"/>
+        <w:tblBorders>
+          <w:top w:val="double" w:sz="4" w:space="0" w:color="auto"/>
+          <w:left w:val="double" w:sz="4" w:space="0" w:color="auto"/>
+          <w:bottom w:val="double" w:sz="4" w:space="0" w:color="auto"/>
+          <w:right w:val="double" w:sz="4" w:space="0" w:color="auto"/>
+          <w:insideH w:val="single" w:sz="6" w:space="0" w:color="auto"/>
+          <w:insideV w:val="single" w:sz="6" w:space="0" w:color="auto"/>
+        </w:tblBorders>
+        <w:tblLayout w:type="fixed"/>
+        <w:tblLook w:val="04A0" w:firstRow="1" w:lastRow="0" w:firstColumn="1" w:lastColumn="0" w:noHBand="0" w:noVBand="1"/>
+      </w:tblPr>
+      <w:tblGrid>
+        <w:gridCol w:w="2448"/>
+        <w:gridCol w:w="6074"/>
+      </w:tblGrid>
+      <w:tr>
+        <w:trPr>
+          <w:trHeight w:val="391"/>
+        </w:trPr>
+        <w:tc>
+          <w:tcPr>
+            <w:tcW w:w="2448" w:type="dxa"/>
+            <w:shd w:val="clear" w:color="auto" w:fill="E6E6E6"/>
+          </w:tcPr>
+          <w:p>
+            <w:pPr>
+              <w:pStyle w:val="a8"/>
+              <w:spacing w:line="360" w:lineRule="auto"/>
+              <w:rPr>
+                <w:rFonts w:ascii="Times New Roman" w:hAnsi="Times New Roman"/>
+                <w:b/>
+                <w:color w:val="000000"/>
+                <w:sz w:val="24"/>
+                <w:szCs w:val="24"/>
+              </w:rPr>
+            </w:pPr>
+            <w:r>
+              <w:rPr>
+                <w:rFonts w:ascii="Times New Roman" w:hAnsi="Times New Roman" w:hint="eastAsia"/>
+                <w:b/>
+                <w:color w:val="000000"/>
+                <w:sz w:val="24"/>
+                <w:szCs w:val="24"/>
+              </w:rPr>
+              <w:t>测试目标</w:t>
+            </w:r>
+          </w:p>
+        </w:tc>
+        <w:tc>
+          <w:tcPr>
+            <w:tcW w:w="6074" w:type="dxa"/>
+          </w:tcPr>
+          <w:p>
+            <w:pPr>
+              <w:pStyle w:val="a8"/>
+              <w:spacing w:line="360" w:lineRule="auto"/>
+              <w:jc w:val="both"/>
+              <w:rPr>
+                <w:rFonts w:ascii="Times New Roman" w:hAnsi="Times New Roman"/>
+                <w:i/>
+                <w:iCs/>
+                <w:color w:val="000000"/>
+                <w:sz w:val="24"/>
+                <w:szCs w:val="24"/>
+              </w:rPr>
+            </w:pPr>
+            <w:r>
+              <w:rPr>
+                <w:rFonts w:ascii="Times New Roman" w:hAnsi="Times New Roman" w:hint="eastAsia"/>
+                <w:color w:val="000000"/>
+                <w:sz w:val="24"/>
+                <w:szCs w:val="24"/>
+              </w:rPr>
+              <w:t>验证系统的文件管理</w:t>
+            </w:r>
+            <w:r>
+              <w:rPr>
+                <w:rFonts w:ascii="Times New Roman" w:hAnsi="Times New Roman" w:hint="eastAsia"/>
+                <w:color w:val="000000"/>
+                <w:sz w:val="24"/>
+                <w:szCs w:val="24"/>
+              </w:rPr>
+              <w:t>功能</w:t>
+            </w:r>
+          </w:p>
+        </w:tc>
+      </w:tr>
+      <w:tr>
+        <w:tc>
+          <w:tcPr>
+            <w:tcW w:w="2448" w:type="dxa"/>
+            <w:shd w:val="clear" w:color="auto" w:fill="E6E6E6"/>
+          </w:tcPr>
+          <w:p>
+            <w:pPr>
+              <w:pStyle w:val="a8"/>
+              <w:spacing w:line="360" w:lineRule="auto"/>
+              <w:jc w:val="both"/>
+              <w:rPr>
+                <w:rFonts w:ascii="Times New Roman" w:hAnsi="Times New Roman"/>
+                <w:b/>
+                <w:color w:val="000000"/>
+                <w:sz w:val="24"/>
+                <w:szCs w:val="24"/>
+              </w:rPr>
+            </w:pPr>
+            <w:r>
+              <w:rPr>
+                <w:rFonts w:ascii="Times New Roman" w:hAnsi="Times New Roman" w:hint="eastAsia"/>
+                <w:b/>
+                <w:color w:val="000000"/>
+                <w:sz w:val="24"/>
+                <w:szCs w:val="24"/>
+              </w:rPr>
+              <w:t>测试范围：</w:t>
+            </w:r>
+          </w:p>
+        </w:tc>
+        <w:tc>
+          <w:tcPr>
+            <w:tcW w:w="6074" w:type="dxa"/>
+          </w:tcPr>
+          <w:p>
+            <w:pPr>
+              <w:pStyle w:val="a8"/>
+              <w:spacing w:line="360" w:lineRule="auto"/>
+              <w:jc w:val="both"/>
+              <w:rPr>
+                <w:rFonts w:ascii="Times New Roman" w:hAnsi="Times New Roman"/>
+                <w:color w:val="000000"/>
+                <w:sz w:val="24"/>
+                <w:szCs w:val="24"/>
+              </w:rPr>
+            </w:pPr>
+            <w:r>
+              <w:rPr>
+                <w:rFonts w:ascii="Times New Roman" w:hAnsi="Times New Roman" w:hint="eastAsia"/>
+                <w:color w:val="000000"/>
+                <w:sz w:val="24"/>
+                <w:szCs w:val="24"/>
+              </w:rPr>
+              <w:t>测试用户在</w:t>
+            </w:r>
+            <w:r>
+              <w:rPr>
+                <w:rFonts w:ascii="Times New Roman" w:hAnsi="Times New Roman"/>
+                <w:color w:val="000000"/>
+                <w:sz w:val="24"/>
+                <w:szCs w:val="24"/>
+              </w:rPr>
+              <w:t>PC</w:t>
+            </w:r>
+            <w:r>
+              <w:rPr>
+                <w:rFonts w:ascii="Times New Roman" w:hAnsi="Times New Roman" w:hint="eastAsia"/>
+                <w:color w:val="000000"/>
+                <w:sz w:val="24"/>
+                <w:szCs w:val="24"/>
+              </w:rPr>
+              <w:t>端</w:t>
+            </w:r>
+            <w:r>
+              <w:rPr>
+                <w:rFonts w:ascii="Times New Roman" w:hAnsi="Times New Roman" w:hint="eastAsia"/>
+                <w:color w:val="000000"/>
+                <w:sz w:val="24"/>
+                <w:szCs w:val="24"/>
+              </w:rPr>
+              <w:t>文件管理功能</w:t>
+            </w:r>
+          </w:p>
+        </w:tc>
+      </w:tr>
+      <w:tr>
+        <w:tc>
+          <w:tcPr>
+            <w:tcW w:w="2448" w:type="dxa"/>
+            <w:shd w:val="clear" w:color="auto" w:fill="E6E6E6"/>
+          </w:tcPr>
+          <w:p>
+            <w:pPr>
+              <w:pStyle w:val="a8"/>
+              <w:spacing w:line="360" w:lineRule="auto"/>
+              <w:jc w:val="both"/>
+              <w:rPr>
+                <w:rFonts w:ascii="Times New Roman" w:hAnsi="Times New Roman"/>
+                <w:b/>
+                <w:color w:val="000000"/>
+                <w:sz w:val="24"/>
+                <w:szCs w:val="24"/>
+              </w:rPr>
+            </w:pPr>
+            <w:r>
+              <w:rPr>
+                <w:rFonts w:ascii="Times New Roman" w:hAnsi="Times New Roman" w:hint="eastAsia"/>
+                <w:b/>
+                <w:color w:val="000000"/>
+                <w:sz w:val="24"/>
+                <w:szCs w:val="24"/>
+              </w:rPr>
+              <w:t>测试方法：</w:t>
+            </w:r>
+          </w:p>
+        </w:tc>
+        <w:tc>
+          <w:tcPr>
+            <w:tcW w:w="6074" w:type="dxa"/>
+          </w:tcPr>
+          <w:p>
+            <w:pPr>
+              <w:pStyle w:val="a8"/>
+              <w:spacing w:line="360" w:lineRule="auto"/>
+              <w:jc w:val="both"/>
+              <w:rPr>
+                <w:rFonts w:ascii="Times New Roman" w:hAnsi="Times New Roman"/>
+                <w:color w:val="000000"/>
+                <w:sz w:val="24"/>
+                <w:szCs w:val="24"/>
+              </w:rPr>
+            </w:pPr>
+            <w:r>
+              <w:rPr>
+                <w:rFonts w:ascii="Times New Roman" w:hAnsi="Times New Roman" w:hint="eastAsia"/>
+                <w:color w:val="000000"/>
+                <w:sz w:val="24"/>
+                <w:szCs w:val="24"/>
+              </w:rPr>
+              <w:t>在</w:t>
+            </w:r>
+            <w:r>
+              <w:rPr>
+                <w:rFonts w:ascii="Times New Roman" w:hAnsi="Times New Roman"/>
+                <w:color w:val="000000"/>
+                <w:sz w:val="24"/>
+                <w:szCs w:val="24"/>
+              </w:rPr>
+              <w:t>PC</w:t>
+            </w:r>
+            <w:r>
+              <w:rPr>
+                <w:rFonts w:ascii="Times New Roman" w:hAnsi="Times New Roman" w:hint="eastAsia"/>
+                <w:color w:val="000000"/>
+                <w:sz w:val="24"/>
+                <w:szCs w:val="24"/>
+              </w:rPr>
+              <w:t>端登录页面登录成功通过身份验证后，向</w:t>
+            </w:r>
+            <w:r>
+              <w:rPr>
+                <w:rFonts w:ascii="Times New Roman" w:hAnsi="Times New Roman" w:hint="eastAsia"/>
+                <w:color w:val="000000"/>
+                <w:sz w:val="24"/>
+                <w:szCs w:val="24"/>
+              </w:rPr>
+              <w:t>mini2440</w:t>
+            </w:r>
+            <w:r>
+              <w:rPr>
+                <w:rFonts w:ascii="Times New Roman" w:hAnsi="Times New Roman" w:hint="eastAsia"/>
+                <w:color w:val="000000"/>
+                <w:sz w:val="24"/>
+                <w:szCs w:val="24"/>
+              </w:rPr>
+              <w:t>端导入指定文件和从</w:t>
+            </w:r>
+            <w:r>
+              <w:rPr>
+                <w:rFonts w:ascii="Times New Roman" w:hAnsi="Times New Roman" w:hint="eastAsia"/>
+                <w:color w:val="000000"/>
+                <w:sz w:val="24"/>
+                <w:szCs w:val="24"/>
+              </w:rPr>
+              <w:t>mini2440</w:t>
+            </w:r>
+            <w:r>
+              <w:rPr>
+                <w:rFonts w:ascii="Times New Roman" w:hAnsi="Times New Roman" w:hint="eastAsia"/>
+                <w:color w:val="000000"/>
+                <w:sz w:val="24"/>
+                <w:szCs w:val="24"/>
+              </w:rPr>
+              <w:t>端导出指定文件</w:t>
+            </w:r>
+            <w:r>
+              <w:rPr>
+                <w:rFonts w:ascii="Times New Roman" w:hAnsi="Times New Roman" w:hint="eastAsia"/>
+                <w:color w:val="000000"/>
+                <w:sz w:val="24"/>
+                <w:szCs w:val="24"/>
+              </w:rPr>
+              <w:t>。</w:t>
+            </w:r>
+          </w:p>
+        </w:tc>
+      </w:tr>
+      <w:tr>
+        <w:tc>
+          <w:tcPr>
+            <w:tcW w:w="2448" w:type="dxa"/>
+            <w:shd w:val="clear" w:color="auto" w:fill="E6E6E6"/>
+          </w:tcPr>
+          <w:p>
+            <w:pPr>
+              <w:pStyle w:val="a8"/>
+              <w:spacing w:line="360" w:lineRule="auto"/>
+              <w:jc w:val="both"/>
+              <w:rPr>
+                <w:rFonts w:ascii="Times New Roman" w:hAnsi="Times New Roman"/>
+                <w:b/>
+                <w:color w:val="000000"/>
+                <w:sz w:val="24"/>
+                <w:szCs w:val="24"/>
+              </w:rPr>
+            </w:pPr>
+            <w:r>
+              <w:rPr>
+                <w:rFonts w:ascii="Times New Roman" w:hAnsi="Times New Roman" w:hint="eastAsia"/>
+                <w:b/>
+                <w:color w:val="000000"/>
+                <w:sz w:val="24"/>
+                <w:szCs w:val="24"/>
+              </w:rPr>
+              <w:t>预期结果：</w:t>
+            </w:r>
+          </w:p>
+        </w:tc>
+        <w:tc>
+          <w:tcPr>
+            <w:tcW w:w="6074" w:type="dxa"/>
+          </w:tcPr>
+          <w:p>
+            <w:pPr>
+              <w:pStyle w:val="a8"/>
+              <w:spacing w:line="360" w:lineRule="auto"/>
+              <w:jc w:val="both"/>
+              <w:rPr>
+                <w:rFonts w:ascii="Times New Roman" w:hAnsi="Times New Roman"/>
+                <w:color w:val="000000"/>
+                <w:sz w:val="24"/>
+                <w:szCs w:val="24"/>
+              </w:rPr>
+            </w:pPr>
+            <w:r>
+              <w:rPr>
+                <w:rFonts w:ascii="Times New Roman" w:hAnsi="Times New Roman" w:hint="eastAsia"/>
+                <w:color w:val="000000"/>
+                <w:sz w:val="24"/>
+                <w:szCs w:val="24"/>
+              </w:rPr>
+              <w:t>进入登录界面，输入账户密码，并在</w:t>
+            </w:r>
+            <w:r>
+              <w:rPr>
+                <w:rFonts w:ascii="Times New Roman" w:hAnsi="Times New Roman" w:hint="eastAsia"/>
+                <w:color w:val="000000"/>
+                <w:sz w:val="24"/>
+                <w:szCs w:val="24"/>
+              </w:rPr>
+              <w:t>mini2440</w:t>
+            </w:r>
+            <w:r>
+              <w:rPr>
+                <w:rFonts w:ascii="Times New Roman" w:hAnsi="Times New Roman" w:hint="eastAsia"/>
+                <w:color w:val="000000"/>
+                <w:sz w:val="24"/>
+                <w:szCs w:val="24"/>
+              </w:rPr>
+              <w:t>端录音，通过声纹识别身份验证成功，在</w:t>
+            </w:r>
+            <w:r>
+              <w:rPr>
+                <w:rFonts w:ascii="Times New Roman" w:hAnsi="Times New Roman" w:hint="eastAsia"/>
+                <w:color w:val="000000"/>
+                <w:sz w:val="24"/>
+                <w:szCs w:val="24"/>
+              </w:rPr>
+              <w:t>PC</w:t>
+            </w:r>
+            <w:proofErr w:type="gramStart"/>
+            <w:r>
+              <w:rPr>
+                <w:rFonts w:ascii="Times New Roman" w:hAnsi="Times New Roman" w:hint="eastAsia"/>
+                <w:color w:val="000000"/>
+                <w:sz w:val="24"/>
+                <w:szCs w:val="24"/>
+              </w:rPr>
+              <w:t>端进入</w:t>
+            </w:r>
+            <w:proofErr w:type="gramEnd"/>
+            <w:r>
+              <w:rPr>
+                <w:rFonts w:ascii="Times New Roman" w:hAnsi="Times New Roman" w:hint="eastAsia"/>
+                <w:color w:val="000000"/>
+                <w:sz w:val="24"/>
+                <w:szCs w:val="24"/>
+              </w:rPr>
+              <w:t>文件管理界面，选择文件导入选项导入指定文件，选取指定文件导出进行查看编辑</w:t>
+            </w:r>
+            <w:r>
+              <w:rPr>
+                <w:rFonts w:ascii="Times New Roman" w:hAnsi="Times New Roman" w:hint="eastAsia"/>
+                <w:color w:val="000000"/>
+                <w:sz w:val="24"/>
+                <w:szCs w:val="24"/>
+              </w:rPr>
+              <w:t>。</w:t>
+            </w:r>
+          </w:p>
+        </w:tc>
+      </w:tr>
+      <w:tr>
+        <w:tc>
+          <w:tcPr>
+            <w:tcW w:w="2448" w:type="dxa"/>
+            <w:shd w:val="clear" w:color="auto" w:fill="E6E6E6"/>
+          </w:tcPr>
+          <w:p>
+            <w:pPr>
+              <w:pStyle w:val="a8"/>
+              <w:spacing w:line="360" w:lineRule="auto"/>
+              <w:jc w:val="both"/>
+              <w:rPr>
+                <w:rFonts w:ascii="Times New Roman" w:hAnsi="Times New Roman"/>
+                <w:b/>
+                <w:color w:val="000000"/>
+                <w:sz w:val="24"/>
+                <w:szCs w:val="24"/>
+              </w:rPr>
+            </w:pPr>
+            <w:r>
+              <w:rPr>
+                <w:rFonts w:ascii="Times New Roman" w:hAnsi="Times New Roman" w:hint="eastAsia"/>
+                <w:b/>
+                <w:color w:val="000000"/>
+                <w:sz w:val="24"/>
+                <w:szCs w:val="24"/>
+              </w:rPr>
+              <w:t>实际结果：</w:t>
+            </w:r>
+          </w:p>
+        </w:tc>
+        <w:tc>
+          <w:tcPr>
+            <w:tcW w:w="6074" w:type="dxa"/>
+          </w:tcPr>
+          <w:p>
+            <w:pPr>
+              <w:pStyle w:val="a8"/>
+              <w:spacing w:line="360" w:lineRule="auto"/>
+              <w:jc w:val="both"/>
+              <w:rPr>
+                <w:rFonts w:ascii="Times New Roman" w:hAnsi="Times New Roman"/>
+                <w:color w:val="000000"/>
+                <w:sz w:val="24"/>
+                <w:szCs w:val="24"/>
+              </w:rPr>
+            </w:pPr>
+            <w:r>
+              <w:rPr>
+                <w:rFonts w:ascii="Times New Roman" w:hAnsi="Times New Roman" w:hint="eastAsia"/>
+                <w:color w:val="000000"/>
+                <w:sz w:val="24"/>
+                <w:szCs w:val="24"/>
+              </w:rPr>
+              <w:t>实际结果与预期结果一致</w:t>
+            </w:r>
+          </w:p>
+        </w:tc>
+      </w:tr>
+      <w:tr>
+        <w:tc>
+          <w:tcPr>
+            <w:tcW w:w="2448" w:type="dxa"/>
+            <w:shd w:val="clear" w:color="auto" w:fill="E6E6E6"/>
+          </w:tcPr>
+          <w:p>
+            <w:pPr>
+              <w:pStyle w:val="a8"/>
+              <w:spacing w:line="360" w:lineRule="auto"/>
+              <w:jc w:val="both"/>
+              <w:rPr>
+                <w:rFonts w:ascii="Times New Roman" w:hAnsi="Times New Roman"/>
+                <w:b/>
+                <w:color w:val="000000"/>
+                <w:sz w:val="24"/>
+                <w:szCs w:val="24"/>
+              </w:rPr>
+            </w:pPr>
+            <w:r>
+              <w:rPr>
+                <w:rFonts w:ascii="Times New Roman" w:hAnsi="Times New Roman" w:hint="eastAsia"/>
+                <w:b/>
+                <w:color w:val="000000"/>
+                <w:sz w:val="24"/>
+                <w:szCs w:val="24"/>
+              </w:rPr>
+              <w:t>需考虑的特殊事项：</w:t>
+            </w:r>
+          </w:p>
+        </w:tc>
+        <w:tc>
+          <w:tcPr>
+            <w:tcW w:w="6074" w:type="dxa"/>
+          </w:tcPr>
+          <w:p>
+            <w:pPr>
+              <w:pStyle w:val="a8"/>
+              <w:spacing w:line="360" w:lineRule="auto"/>
+              <w:jc w:val="both"/>
+              <w:rPr>
+                <w:rFonts w:ascii="Times New Roman" w:hAnsi="Times New Roman"/>
+                <w:color w:val="000000"/>
+                <w:sz w:val="24"/>
+                <w:szCs w:val="24"/>
+              </w:rPr>
+            </w:pPr>
+            <w:r>
+              <w:rPr>
+                <w:rFonts w:ascii="Times New Roman" w:hAnsi="Times New Roman" w:hint="eastAsia"/>
+                <w:color w:val="000000"/>
                 <w:sz w:val="24"/>
                 <w:szCs w:val="24"/>
               </w:rPr>
@@ -9849,7 +11268,7 @@
           <w:szCs w:val="30"/>
         </w:rPr>
       </w:pPr>
-      <w:bookmarkStart w:id="26" w:name="_Toc445563726"/>
+      <w:bookmarkStart w:id="27" w:name="_Toc452131849"/>
       <w:r>
         <w:rPr>
           <w:rFonts w:ascii="Times New Roman" w:hAnsi="Times New Roman" w:hint="eastAsia"/>
@@ -9882,7 +11301,7 @@
         </w:rPr>
         <w:t>测试</w:t>
       </w:r>
-      <w:bookmarkEnd w:id="26"/>
+      <w:bookmarkEnd w:id="27"/>
     </w:p>
     <w:p>
       <w:pPr>
@@ -9894,7 +11313,7 @@
           <w:szCs w:val="28"/>
         </w:rPr>
       </w:pPr>
-      <w:bookmarkStart w:id="27" w:name="_Toc445563727"/>
+      <w:bookmarkStart w:id="28" w:name="_Toc452131850"/>
       <w:r>
         <w:rPr>
           <w:rFonts w:ascii="Times New Roman" w:hAnsi="Times New Roman" w:hint="eastAsia"/>
@@ -9911,7 +11330,7 @@
         </w:rPr>
         <w:t>应用安全性测试</w:t>
       </w:r>
-      <w:bookmarkEnd w:id="27"/>
+      <w:bookmarkEnd w:id="28"/>
     </w:p>
     <w:tbl>
       <w:tblPr>
@@ -10279,7 +11698,7 @@
           <w:rFonts w:ascii="Times New Roman" w:hAnsi="Times New Roman"/>
         </w:rPr>
       </w:pPr>
-      <w:bookmarkStart w:id="28" w:name="_Toc445563728"/>
+      <w:bookmarkStart w:id="29" w:name="_Toc452131851"/>
       <w:r>
         <w:rPr>
           <w:rFonts w:ascii="Times New Roman" w:hAnsi="Times New Roman" w:hint="eastAsia"/>
@@ -10296,7 +11715,7 @@
         </w:rPr>
         <w:t>系统安全性测试</w:t>
       </w:r>
-      <w:bookmarkEnd w:id="28"/>
+      <w:bookmarkEnd w:id="29"/>
     </w:p>
     <w:tbl>
       <w:tblPr>
@@ -10823,7 +12242,7 @@
           <w:szCs w:val="28"/>
         </w:rPr>
       </w:pPr>
-      <w:bookmarkStart w:id="29" w:name="_Toc445563729"/>
+      <w:bookmarkStart w:id="30" w:name="_Toc452131852"/>
       <w:r>
         <w:rPr>
           <w:rFonts w:hint="eastAsia"/>
@@ -10845,35 +12264,17 @@
           <w:sz w:val="28"/>
           <w:szCs w:val="28"/>
         </w:rPr>
-        <w:t>PC</w:t>
-      </w:r>
-      <w:proofErr w:type="gramStart"/>
+        <w:t>认证</w:t>
+      </w:r>
       <w:r>
         <w:rPr>
           <w:rFonts w:hint="eastAsia"/>
           <w:sz w:val="28"/>
           <w:szCs w:val="28"/>
         </w:rPr>
-        <w:t>端</w:t>
-      </w:r>
-      <w:r>
-        <w:rPr>
-          <w:rFonts w:hint="eastAsia"/>
-          <w:sz w:val="28"/>
-          <w:szCs w:val="28"/>
-        </w:rPr>
-        <w:t>安</w:t>
-      </w:r>
-      <w:proofErr w:type="gramEnd"/>
-      <w:r>
-        <w:rPr>
-          <w:rFonts w:hint="eastAsia"/>
-          <w:sz w:val="28"/>
-          <w:szCs w:val="28"/>
-        </w:rPr>
-        <w:t>全性测试</w:t>
-      </w:r>
-      <w:bookmarkEnd w:id="29"/>
+        <w:t>安全性测试</w:t>
+      </w:r>
+      <w:bookmarkEnd w:id="30"/>
     </w:p>
     <w:tbl>
       <w:tblPr>
@@ -10946,41 +12347,15 @@
                 <w:sz w:val="24"/>
                 <w:szCs w:val="24"/>
               </w:rPr>
-              <w:t>P</w:t>
-            </w:r>
-            <w:r>
-              <w:rPr>
-                <w:rFonts w:ascii="Times New Roman" w:hAnsi="Times New Roman"/>
-                <w:sz w:val="24"/>
-                <w:szCs w:val="24"/>
-              </w:rPr>
-              <w:t>C</w:t>
-            </w:r>
-            <w:proofErr w:type="gramStart"/>
-            <w:r>
-              <w:rPr>
-                <w:rFonts w:ascii="Times New Roman" w:hAnsi="Times New Roman" w:hint="eastAsia"/>
-                <w:sz w:val="24"/>
-                <w:szCs w:val="24"/>
-              </w:rPr>
-              <w:t>端</w:t>
-            </w:r>
-            <w:r>
-              <w:rPr>
-                <w:rFonts w:ascii="Times New Roman" w:hAnsi="Times New Roman" w:hint="eastAsia"/>
-                <w:sz w:val="24"/>
-                <w:szCs w:val="24"/>
-              </w:rPr>
-              <w:t>安</w:t>
-            </w:r>
-            <w:proofErr w:type="gramEnd"/>
-            <w:r>
-              <w:rPr>
-                <w:rFonts w:ascii="Times New Roman" w:hAnsi="Times New Roman" w:hint="eastAsia"/>
-                <w:sz w:val="24"/>
-                <w:szCs w:val="24"/>
-              </w:rPr>
-              <w:t>全性测试</w:t>
+              <w:t>身份认证</w:t>
+            </w:r>
+            <w:r>
+              <w:rPr>
+                <w:rFonts w:ascii="Times New Roman" w:hAnsi="Times New Roman" w:hint="eastAsia"/>
+                <w:sz w:val="24"/>
+                <w:szCs w:val="24"/>
+              </w:rPr>
+              <w:t>安全性测试</w:t>
             </w:r>
           </w:p>
         </w:tc>
@@ -11041,23 +12416,7 @@
                 <w:sz w:val="24"/>
                 <w:szCs w:val="24"/>
               </w:rPr>
-              <w:t>P</w:t>
-            </w:r>
-            <w:r>
-              <w:rPr>
-                <w:rFonts w:ascii="Times New Roman" w:hAnsi="Times New Roman"/>
-                <w:sz w:val="24"/>
-                <w:szCs w:val="24"/>
-              </w:rPr>
-              <w:t>C</w:t>
-            </w:r>
-            <w:r>
-              <w:rPr>
-                <w:rFonts w:ascii="Times New Roman" w:hAnsi="Times New Roman" w:hint="eastAsia"/>
-                <w:sz w:val="24"/>
-                <w:szCs w:val="24"/>
-              </w:rPr>
-              <w:t>端</w:t>
+              <w:t>身份认证</w:t>
             </w:r>
             <w:r>
               <w:rPr>
@@ -11121,6 +12480,62 @@
                 <w:sz w:val="24"/>
                 <w:szCs w:val="24"/>
               </w:rPr>
+              <w:t>查看</w:t>
+            </w:r>
+            <w:r>
+              <w:rPr>
+                <w:rFonts w:ascii="Times New Roman" w:hAnsi="Times New Roman" w:hint="eastAsia"/>
+                <w:sz w:val="24"/>
+                <w:szCs w:val="24"/>
+              </w:rPr>
+              <w:t>PC</w:t>
+            </w:r>
+            <w:r>
+              <w:rPr>
+                <w:rFonts w:ascii="Times New Roman" w:hAnsi="Times New Roman" w:hint="eastAsia"/>
+                <w:sz w:val="24"/>
+                <w:szCs w:val="24"/>
+              </w:rPr>
+              <w:t>端和</w:t>
+            </w:r>
+            <w:r>
+              <w:rPr>
+                <w:rFonts w:ascii="Times New Roman" w:hAnsi="Times New Roman" w:hint="eastAsia"/>
+                <w:sz w:val="24"/>
+                <w:szCs w:val="24"/>
+              </w:rPr>
+              <w:t>mini2440</w:t>
+            </w:r>
+            <w:r>
+              <w:rPr>
+                <w:rFonts w:ascii="Times New Roman" w:hAnsi="Times New Roman" w:hint="eastAsia"/>
+                <w:sz w:val="24"/>
+                <w:szCs w:val="24"/>
+              </w:rPr>
+              <w:t>端进行身份验证时账户密码是否通过</w:t>
+            </w:r>
+            <w:r>
+              <w:rPr>
+                <w:rFonts w:ascii="Times New Roman" w:hAnsi="Times New Roman" w:hint="eastAsia"/>
+                <w:sz w:val="24"/>
+                <w:szCs w:val="24"/>
+              </w:rPr>
+              <w:t>RSA</w:t>
+            </w:r>
+            <w:r>
+              <w:rPr>
+                <w:rFonts w:ascii="Times New Roman" w:hAnsi="Times New Roman" w:hint="eastAsia"/>
+                <w:sz w:val="24"/>
+                <w:szCs w:val="24"/>
+              </w:rPr>
+              <w:t>算法加密，</w:t>
+            </w:r>
+            <w:r>
+              <w:rPr>
+                <w:rFonts w:ascii="Times New Roman" w:hAnsi="Times New Roman" w:hint="eastAsia"/>
+                <w:sz w:val="24"/>
+                <w:szCs w:val="24"/>
+              </w:rPr>
               <w:t>查看在</w:t>
             </w:r>
             <w:r>
@@ -11319,7 +12734,7 @@
           <w:szCs w:val="30"/>
         </w:rPr>
       </w:pPr>
-      <w:bookmarkStart w:id="30" w:name="_Toc445563730"/>
+      <w:bookmarkStart w:id="31" w:name="_Toc452131853"/>
       <w:r>
         <w:rPr>
           <w:rFonts w:ascii="Times New Roman" w:hAnsi="Times New Roman" w:hint="eastAsia"/>
@@ -11336,7 +12751,7 @@
         </w:rPr>
         <w:t>稳定性测试</w:t>
       </w:r>
-      <w:bookmarkEnd w:id="30"/>
+      <w:bookmarkEnd w:id="31"/>
     </w:p>
     <w:p>
       <w:pPr>
@@ -11348,7 +12763,7 @@
           <w:szCs w:val="28"/>
         </w:rPr>
       </w:pPr>
-      <w:bookmarkStart w:id="31" w:name="_Toc445563731"/>
+      <w:bookmarkStart w:id="32" w:name="_Toc452131854"/>
       <w:r>
         <w:rPr>
           <w:rFonts w:ascii="Times New Roman" w:hAnsi="Times New Roman" w:hint="eastAsia"/>
@@ -11365,7 +12780,7 @@
         </w:rPr>
         <w:t>应用稳定性测试</w:t>
       </w:r>
-      <w:bookmarkEnd w:id="31"/>
+      <w:bookmarkEnd w:id="32"/>
     </w:p>
     <w:tbl>
       <w:tblPr>
@@ -11753,7 +13168,7 @@
           <w:szCs w:val="28"/>
         </w:rPr>
       </w:pPr>
-      <w:bookmarkStart w:id="32" w:name="_Toc445563732"/>
+      <w:bookmarkStart w:id="33" w:name="_Toc452131855"/>
       <w:r>
         <w:rPr>
           <w:rFonts w:ascii="Times New Roman" w:hAnsi="Times New Roman" w:hint="eastAsia"/>
@@ -11770,7 +13185,7 @@
         </w:rPr>
         <w:t>系统稳定性测试</w:t>
       </w:r>
-      <w:bookmarkEnd w:id="32"/>
+      <w:bookmarkEnd w:id="33"/>
     </w:p>
     <w:tbl>
       <w:tblPr>
@@ -12127,7 +13542,7 @@
           <w:szCs w:val="28"/>
         </w:rPr>
       </w:pPr>
-      <w:bookmarkStart w:id="33" w:name="_Toc445563733"/>
+      <w:bookmarkStart w:id="34" w:name="_Toc452131856"/>
       <w:r>
         <w:rPr>
           <w:rFonts w:ascii="Times New Roman" w:hAnsi="Times New Roman" w:hint="eastAsia"/>
@@ -12170,7 +13585,7 @@
         </w:rPr>
         <w:t>测试</w:t>
       </w:r>
-      <w:bookmarkEnd w:id="33"/>
+      <w:bookmarkEnd w:id="34"/>
     </w:p>
     <w:tbl>
       <w:tblPr>
@@ -12685,7 +14100,7 @@
           <w:szCs w:val="32"/>
         </w:rPr>
       </w:pPr>
-      <w:bookmarkStart w:id="34" w:name="_Toc445563734"/>
+      <w:bookmarkStart w:id="35" w:name="_Toc452131857"/>
       <w:r>
         <w:rPr>
           <w:rFonts w:ascii="Times New Roman" w:hAnsi="Times New Roman" w:hint="eastAsia"/>
@@ -12710,7 +14125,7 @@
         </w:rPr>
         <w:t>评价</w:t>
       </w:r>
-      <w:bookmarkEnd w:id="34"/>
+      <w:bookmarkEnd w:id="35"/>
     </w:p>
     <w:p>
       <w:pPr>
@@ -12722,7 +14137,7 @@
           <w:szCs w:val="30"/>
         </w:rPr>
       </w:pPr>
-      <w:bookmarkStart w:id="35" w:name="_Toc445563735"/>
+      <w:bookmarkStart w:id="36" w:name="_Toc452131858"/>
       <w:r>
         <w:rPr>
           <w:rFonts w:ascii="Times New Roman" w:hAnsi="Times New Roman" w:hint="eastAsia"/>
@@ -12739,7 +14154,7 @@
         </w:rPr>
         <w:t>软件能力</w:t>
       </w:r>
-      <w:bookmarkEnd w:id="35"/>
+      <w:bookmarkEnd w:id="36"/>
     </w:p>
     <w:p>
       <w:pPr>
@@ -13023,7 +14438,7 @@
           <w:szCs w:val="30"/>
         </w:rPr>
       </w:pPr>
-      <w:bookmarkStart w:id="36" w:name="_Toc445563736"/>
+      <w:bookmarkStart w:id="37" w:name="_Toc452131859"/>
       <w:r>
         <w:rPr>
           <w:rFonts w:ascii="Times New Roman" w:hAnsi="Times New Roman" w:hint="eastAsia"/>
@@ -13040,7 +14455,7 @@
         </w:rPr>
         <w:t>缺陷和限制</w:t>
       </w:r>
-      <w:bookmarkEnd w:id="36"/>
+      <w:bookmarkEnd w:id="37"/>
     </w:p>
     <w:p>
       <w:pPr>
@@ -13288,7 +14703,7 @@
           <w:rFonts w:ascii="Times New Roman" w:hAnsi="Times New Roman"/>
         </w:rPr>
       </w:pPr>
-      <w:bookmarkStart w:id="37" w:name="_Toc445563737"/>
+      <w:bookmarkStart w:id="38" w:name="_Toc452131860"/>
       <w:r>
         <w:rPr>
           <w:rFonts w:ascii="Times New Roman" w:hAnsi="Times New Roman" w:hint="eastAsia"/>
@@ -13303,7 +14718,7 @@
         </w:rPr>
         <w:t>建议</w:t>
       </w:r>
-      <w:bookmarkEnd w:id="37"/>
+      <w:bookmarkEnd w:id="38"/>
     </w:p>
     <w:p>
       <w:pPr>
@@ -13573,7 +14988,7 @@
           <w:szCs w:val="32"/>
         </w:rPr>
       </w:pPr>
-      <w:bookmarkStart w:id="38" w:name="_Toc445563738"/>
+      <w:bookmarkStart w:id="39" w:name="_Toc452131861"/>
       <w:r>
         <w:rPr>
           <w:rFonts w:ascii="Times New Roman" w:hAnsi="Times New Roman" w:hint="eastAsia"/>
@@ -13582,7 +14997,7 @@
         </w:rPr>
         <w:t>七、测试结论</w:t>
       </w:r>
-      <w:bookmarkEnd w:id="38"/>
+      <w:bookmarkEnd w:id="39"/>
     </w:p>
     <w:p>
       <w:pPr>
@@ -13953,7 +15368,55 @@
           <w:sz w:val="24"/>
           <w:szCs w:val="24"/>
         </w:rPr>
-        <w:t>首先是用户对文件进行操作的访问控制，我们使用错误接受率和错误拒绝率均低的声纹识别来进行身份验证。其次通过</w:t>
+        <w:t>首先是用户对文件进行操作的访问控制，我们使用错误接受率和错误拒绝率均低的声纹识别</w:t>
+      </w:r>
+      <w:r>
+        <w:rPr>
+          <w:rFonts w:ascii="Times New Roman" w:hAnsi="Times New Roman" w:cs="宋体" w:hint="eastAsia"/>
+          <w:sz w:val="24"/>
+          <w:szCs w:val="24"/>
+        </w:rPr>
+        <w:t>并结合账户文本密码</w:t>
+      </w:r>
+      <w:r>
+        <w:rPr>
+          <w:rFonts w:ascii="Times New Roman" w:hAnsi="Times New Roman" w:cs="宋体" w:hint="eastAsia"/>
+          <w:sz w:val="24"/>
+          <w:szCs w:val="24"/>
+        </w:rPr>
+        <w:t>来进行身份验证</w:t>
+      </w:r>
+      <w:r>
+        <w:rPr>
+          <w:rFonts w:ascii="Times New Roman" w:hAnsi="Times New Roman" w:cs="宋体" w:hint="eastAsia"/>
+          <w:sz w:val="24"/>
+          <w:szCs w:val="24"/>
+        </w:rPr>
+        <w:t>，同时账户文本密码使用</w:t>
+      </w:r>
+      <w:r>
+        <w:rPr>
+          <w:rFonts w:ascii="Times New Roman" w:hAnsi="Times New Roman" w:cs="宋体" w:hint="eastAsia"/>
+          <w:sz w:val="24"/>
+          <w:szCs w:val="24"/>
+        </w:rPr>
+        <w:t>RSA</w:t>
+      </w:r>
+      <w:r>
+        <w:rPr>
+          <w:rFonts w:ascii="Times New Roman" w:hAnsi="Times New Roman" w:cs="宋体" w:hint="eastAsia"/>
+          <w:sz w:val="24"/>
+          <w:szCs w:val="24"/>
+        </w:rPr>
+        <w:t>算法进行在传输过程中的保护</w:t>
+      </w:r>
+      <w:r>
+        <w:rPr>
+          <w:rFonts w:ascii="Times New Roman" w:hAnsi="Times New Roman" w:cs="宋体" w:hint="eastAsia"/>
+          <w:sz w:val="24"/>
+          <w:szCs w:val="24"/>
+        </w:rPr>
+        <w:t>。其次通过</w:t>
       </w:r>
       <w:proofErr w:type="gramStart"/>
       <w:r>
@@ -13995,7 +15458,7 @@
           <w:sz w:val="24"/>
           <w:szCs w:val="24"/>
         </w:rPr>
-        <w:t>算法密钥长度长不易被破解等优点，对文件进行加密。最后我们将身份验证和文件加密解密过程</w:t>
+        <w:t>算法密钥长度长</w:t>
       </w:r>
       <w:r>
         <w:rPr>
@@ -14004,7 +15467,7 @@
           <w:szCs w:val="24"/>
         </w:rPr>
         <w:lastRenderedPageBreak/>
-        <w:t>搭载在硬件设备</w:t>
+        <w:t>不易被破解等优点，对文件进行加密。最后我们将身份验证和文件加密解密过程搭载在硬件设备</w:t>
       </w:r>
       <w:r>
         <w:rPr>
@@ -14617,7 +16080,7 @@
                               <w:noProof/>
                               <w:sz w:val="18"/>
                             </w:rPr>
-                            <w:t>2</w:t>
+                            <w:t>15</w:t>
                           </w:r>
                           <w:r>
                             <w:rPr>
@@ -14686,7 +16149,7 @@
                         <w:noProof/>
                         <w:sz w:val="18"/>
                       </w:rPr>
-                      <w:t>2</w:t>
+                      <w:t>15</w:t>
                     </w:r>
                     <w:r>
                       <w:rPr>
@@ -16357,7 +17820,7 @@
 </file>
 
 <file path=customXml/itemProps2.xml><?xml version="1.0" encoding="utf-8"?>
-<ds:datastoreItem xmlns:ds="http://schemas.openxmlformats.org/officeDocument/2006/customXml" ds:itemID="{905EB391-EC1B-4D70-B9CE-FA9B6651DFC7}">
+<ds:datastoreItem xmlns:ds="http://schemas.openxmlformats.org/officeDocument/2006/customXml" ds:itemID="{D77DE8AF-C904-4E08-A736-4F8CDF9FE592}">
   <ds:schemaRefs>
     <ds:schemaRef ds:uri="http://schemas.openxmlformats.org/officeDocument/2006/bibliography"/>
   </ds:schemaRefs>
